--- a/Lab2_template_srsdocument-ro.docx
+++ b/Lab2_template_srsdocument-ro.docx
@@ -1,6 +1,6 @@
 
 <file path=word/document.xml><?xml version="1.0" encoding="utf-8"?>
-<w:document xmlns:wpc="http://schemas.microsoft.com/office/word/2010/wordprocessingCanvas" xmlns:cx="http://schemas.microsoft.com/office/drawing/2014/chartex" xmlns:cx1="http://schemas.microsoft.com/office/drawing/2015/9/8/chartex" xmlns:cx2="http://schemas.microsoft.com/office/drawing/2015/10/21/chartex" xmlns:cx3="http://schemas.microsoft.com/office/drawing/2016/5/9/chartex" xmlns:cx4="http://schemas.microsoft.com/office/drawing/2016/5/10/chartex" xmlns:cx5="http://schemas.microsoft.com/office/drawing/2016/5/11/chartex" xmlns:cx6="http://schemas.microsoft.com/office/drawing/2016/5/12/chartex" xmlns:cx7="http://schemas.microsoft.com/office/drawing/2016/5/13/chartex" xmlns:cx8="http://schemas.microsoft.com/office/drawing/2016/5/14/chartex" xmlns:mc="http://schemas.openxmlformats.org/markup-compatibility/2006" xmlns:aink="http://schemas.microsoft.com/office/drawing/2016/ink" xmlns:am3d="http://schemas.microsoft.com/office/drawing/2017/model3d" xmlns:o="urn:schemas-microsoft-com:office:office" xmlns:oel="http://schemas.microsoft.com/office/2019/extlst" xmlns:r="http://schemas.openxmlformats.org/officeDocument/2006/relationships" xmlns:m="http://schemas.openxmlformats.org/officeDocument/2006/math" xmlns:v="urn:schemas-microsoft-com:vml" xmlns:wp14="http://schemas.microsoft.com/office/word/2010/wordprocessingDrawing" xmlns:wp="http://schemas.openxmlformats.org/drawingml/2006/wordprocessingDrawing" xmlns:w10="urn:schemas-microsoft-com:office:word" xmlns:w="http://schemas.openxmlformats.org/wordprocessingml/2006/main" xmlns:w14="http://schemas.microsoft.com/office/word/2010/wordml" xmlns:w15="http://schemas.microsoft.com/office/word/2012/wordml" xmlns:w16cex="http://schemas.microsoft.com/office/word/2018/wordml/cex" xmlns:w16cid="http://schemas.microsoft.com/office/word/2016/wordml/cid" xmlns:w16="http://schemas.microsoft.com/office/word/2018/wordml" xmlns:w16sdtdh="http://schemas.microsoft.com/office/word/2020/wordml/sdtdatahash" xmlns:w16se="http://schemas.microsoft.com/office/word/2015/wordml/symex" xmlns:wpg="http://schemas.microsoft.com/office/word/2010/wordprocessingGroup" xmlns:wpi="http://schemas.microsoft.com/office/word/2010/wordprocessingInk" xmlns:wne="http://schemas.microsoft.com/office/word/2006/wordml" xmlns:wps="http://schemas.microsoft.com/office/word/2010/wordprocessingShape" mc:Ignorable="w14 w15 w16se w16cid w16 w16cex w16sdtdh wp14">
+<w:document xmlns:wpc="http://schemas.microsoft.com/office/word/2010/wordprocessingCanvas" xmlns:mc="http://schemas.openxmlformats.org/markup-compatibility/2006" xmlns:o="urn:schemas-microsoft-com:office:office" xmlns:r="http://schemas.openxmlformats.org/officeDocument/2006/relationships" xmlns:m="http://schemas.openxmlformats.org/officeDocument/2006/math" xmlns:v="urn:schemas-microsoft-com:vml" xmlns:wp14="http://schemas.microsoft.com/office/word/2010/wordprocessingDrawing" xmlns:wp="http://schemas.openxmlformats.org/drawingml/2006/wordprocessingDrawing" xmlns:w10="urn:schemas-microsoft-com:office:word" xmlns:w="http://schemas.openxmlformats.org/wordprocessingml/2006/main" xmlns:w14="http://schemas.microsoft.com/office/word/2010/wordml" xmlns:w15="http://schemas.microsoft.com/office/word/2012/wordml" xmlns:wpg="http://schemas.microsoft.com/office/word/2010/wordprocessingGroup" xmlns:wpi="http://schemas.microsoft.com/office/word/2010/wordprocessingInk" xmlns:wne="http://schemas.microsoft.com/office/word/2006/wordml" xmlns:wps="http://schemas.microsoft.com/office/word/2010/wordprocessingShape" mc:Ignorable="w14 w15 wp14">
   <w:body>
     <w:p>
       <w:r>
@@ -143,182 +143,171 @@
           <w:bCs/>
           <w:sz w:val="36"/>
           <w:szCs w:val="36"/>
-          <w:lang w:val="en-IN"/>
-        </w:rPr>
-      </w:pPr>
+          <w:lang w:val="en-GB"/>
+        </w:rPr>
+      </w:pPr>
+      <w:proofErr w:type="spellStart"/>
       <w:r>
         <w:rPr>
           <w:b/>
           <w:bCs/>
           <w:sz w:val="36"/>
           <w:szCs w:val="36"/>
-        </w:rPr>
-        <w:t xml:space="preserve">&lt; </w:t>
-      </w:r>
+          <w:lang w:val="en-GB"/>
+        </w:rPr>
+        <w:t>Sistemul</w:t>
+      </w:r>
+      <w:proofErr w:type="spellEnd"/>
       <w:r>
         <w:rPr>
           <w:b/>
           <w:bCs/>
           <w:sz w:val="36"/>
           <w:szCs w:val="36"/>
-        </w:rPr>
-        <w:t>Nume proiect</w:t>
-      </w:r>
+          <w:lang w:val="en-GB"/>
+        </w:rPr>
+        <w:t xml:space="preserve"> de </w:t>
+      </w:r>
+      <w:proofErr w:type="spellStart"/>
       <w:r>
         <w:rPr>
           <w:b/>
           <w:bCs/>
           <w:sz w:val="36"/>
           <w:szCs w:val="36"/>
-        </w:rPr>
-        <w:t>&gt;</w:t>
-      </w:r>
-    </w:p>
-    <w:p>
-      <w:pPr>
-        <w:jc w:val="center"/>
-        <w:rPr>
-          <w:b/>
-          <w:sz w:val="36"/>
-          <w:szCs w:val="36"/>
-          <w:lang w:val="en-IN"/>
-        </w:rPr>
-      </w:pPr>
-    </w:p>
-    <w:p>
-      <w:pPr>
-        <w:jc w:val="center"/>
+          <w:lang w:val="en-GB"/>
+        </w:rPr>
+        <w:t>stabilizare</w:t>
+      </w:r>
+      <w:proofErr w:type="spellEnd"/>
+      <w:r>
         <w:rPr>
           <w:b/>
           <w:bCs/>
           <w:sz w:val="36"/>
           <w:szCs w:val="36"/>
-        </w:rPr>
-      </w:pPr>
+          <w:lang w:val="en-GB"/>
+        </w:rPr>
+        <w:t xml:space="preserve"> a </w:t>
+      </w:r>
+      <w:proofErr w:type="spellStart"/>
       <w:r>
         <w:rPr>
           <w:b/>
           <w:bCs/>
           <w:sz w:val="36"/>
           <w:szCs w:val="36"/>
-        </w:rPr>
-        <w:t>&lt;Dat</w:t>
-      </w:r>
+          <w:lang w:val="en-GB"/>
+        </w:rPr>
+        <w:t>unei</w:t>
+      </w:r>
+      <w:proofErr w:type="spellEnd"/>
       <w:r>
         <w:rPr>
           <w:b/>
           <w:bCs/>
           <w:sz w:val="36"/>
           <w:szCs w:val="36"/>
-        </w:rPr>
-        <w:t>ă</w:t>
-      </w:r>
-      <w:r>
+          <w:lang w:val="en-GB"/>
+        </w:rPr>
+        <w:t xml:space="preserve"> drone</w:t>
+      </w:r>
+    </w:p>
+    <w:p>
+      <w:pPr>
+        <w:jc w:val="center"/>
+        <w:rPr>
+          <w:b/>
+          <w:sz w:val="36"/>
+          <w:szCs w:val="36"/>
+          <w:lang w:val="en-IN"/>
+        </w:rPr>
+      </w:pPr>
+    </w:p>
+    <w:p>
+      <w:pPr>
+        <w:jc w:val="center"/>
         <w:rPr>
           <w:b/>
           <w:bCs/>
           <w:sz w:val="36"/>
           <w:szCs w:val="36"/>
         </w:rPr>
-        <w:t>&gt;</w:t>
-      </w:r>
-    </w:p>
-    <w:p>
-      <w:pPr>
-        <w:jc w:val="center"/>
-        <w:rPr>
-          <w:b/>
-          <w:sz w:val="36"/>
-          <w:szCs w:val="36"/>
-          <w:lang w:val="en-IN"/>
-        </w:rPr>
-      </w:pPr>
-    </w:p>
-    <w:p>
-      <w:pPr>
-        <w:jc w:val="center"/>
+      </w:pPr>
+      <w:r>
         <w:rPr>
           <w:b/>
           <w:bCs/>
           <w:sz w:val="36"/>
           <w:szCs w:val="36"/>
         </w:rPr>
-      </w:pPr>
-      <w:r>
+        <w:t>27.02.2024</w:t>
+      </w:r>
+    </w:p>
+    <w:p>
+      <w:pPr>
+        <w:jc w:val="center"/>
+        <w:rPr>
+          <w:b/>
+          <w:sz w:val="36"/>
+          <w:szCs w:val="36"/>
+          <w:lang w:val="en-IN"/>
+        </w:rPr>
+      </w:pPr>
+    </w:p>
+    <w:p>
+      <w:pPr>
+        <w:jc w:val="center"/>
         <w:rPr>
           <w:b/>
           <w:bCs/>
           <w:sz w:val="36"/>
           <w:szCs w:val="36"/>
-        </w:rPr>
-        <w:t>&lt;Vers</w:t>
-      </w:r>
+          <w:lang w:val="en-GB"/>
+        </w:rPr>
+      </w:pPr>
       <w:r>
         <w:rPr>
           <w:b/>
           <w:bCs/>
           <w:sz w:val="36"/>
           <w:szCs w:val="36"/>
-        </w:rPr>
-        <w:t>iune</w:t>
-      </w:r>
-      <w:r>
+          <w:lang w:val="en-GB"/>
+        </w:rPr>
+        <w:t>1.0</w:t>
+      </w:r>
+    </w:p>
+    <w:p>
+      <w:pPr>
+        <w:jc w:val="center"/>
+        <w:rPr>
+          <w:b/>
+          <w:sz w:val="36"/>
+          <w:szCs w:val="36"/>
+          <w:lang w:val="en-IN"/>
+        </w:rPr>
+      </w:pPr>
+    </w:p>
+    <w:p>
+      <w:pPr>
+        <w:jc w:val="center"/>
         <w:rPr>
           <w:b/>
           <w:bCs/>
           <w:sz w:val="36"/>
           <w:szCs w:val="36"/>
-        </w:rPr>
-        <w:t>&gt;</w:t>
-      </w:r>
-    </w:p>
-    <w:p>
-      <w:pPr>
-        <w:jc w:val="center"/>
-        <w:rPr>
-          <w:b/>
-          <w:sz w:val="36"/>
-          <w:szCs w:val="36"/>
-          <w:lang w:val="en-IN"/>
-        </w:rPr>
-      </w:pPr>
-    </w:p>
-    <w:p>
-      <w:pPr>
-        <w:jc w:val="center"/>
+          <w:lang w:val="en-GB"/>
+        </w:rPr>
+      </w:pPr>
+      <w:r>
         <w:rPr>
           <w:b/>
           <w:bCs/>
           <w:sz w:val="36"/>
           <w:szCs w:val="36"/>
-        </w:rPr>
-      </w:pPr>
-      <w:r>
-        <w:rPr>
-          <w:b/>
-          <w:bCs/>
-          <w:sz w:val="36"/>
-          <w:szCs w:val="36"/>
-        </w:rPr>
-        <w:t>&lt;</w:t>
-      </w:r>
-      <w:r>
-        <w:rPr>
-          <w:b/>
-          <w:bCs/>
-          <w:sz w:val="36"/>
-          <w:szCs w:val="36"/>
-        </w:rPr>
-        <w:t>Companie</w:t>
-      </w:r>
-      <w:r>
-        <w:rPr>
-          <w:b/>
-          <w:bCs/>
-          <w:sz w:val="36"/>
-          <w:szCs w:val="36"/>
-        </w:rPr>
-        <w:t>&gt;</w:t>
+          <w:lang w:val="en-GB"/>
+        </w:rPr>
+        <w:t>UTCB</w:t>
       </w:r>
     </w:p>
     <w:p>
@@ -524,8 +513,13 @@
               <w:pStyle w:val="Table-ColHead"/>
               <w:spacing w:line="259" w:lineRule="auto"/>
             </w:pPr>
+            <w:proofErr w:type="spellStart"/>
             <w:r>
-              <w:t>Autor(</w:t>
+              <w:t>Autor</w:t>
+            </w:r>
+            <w:proofErr w:type="spellEnd"/>
+            <w:r>
+              <w:t>(</w:t>
             </w:r>
             <w:proofErr w:type="spellStart"/>
             <w:r>
@@ -5554,7 +5548,25 @@
           <w:color w:val="0D0D0D" w:themeColor="text1" w:themeTint="F2"/>
           <w:lang w:val="en-IN"/>
         </w:rPr>
-        <w:t xml:space="preserve"> pe care software-</w:t>
+        <w:t xml:space="preserve"> </w:t>
+      </w:r>
+      <w:proofErr w:type="spellStart"/>
+      <w:r>
+        <w:rPr>
+          <w:rFonts w:ascii="system-ui" w:eastAsia="system-ui" w:hAnsi="system-ui" w:cs="system-ui"/>
+          <w:color w:val="0D0D0D" w:themeColor="text1" w:themeTint="F2"/>
+          <w:lang w:val="en-IN"/>
+        </w:rPr>
+        <w:t>pe</w:t>
+      </w:r>
+      <w:proofErr w:type="spellEnd"/>
+      <w:r>
+        <w:rPr>
+          <w:rFonts w:ascii="system-ui" w:eastAsia="system-ui" w:hAnsi="system-ui" w:cs="system-ui"/>
+          <w:color w:val="0D0D0D" w:themeColor="text1" w:themeTint="F2"/>
+          <w:lang w:val="en-IN"/>
+        </w:rPr>
+        <w:t xml:space="preserve"> care software-</w:t>
       </w:r>
       <w:proofErr w:type="spellStart"/>
       <w:r>
@@ -5710,6 +5722,7 @@
         </w:rPr>
       </w:pPr>
       <w:bookmarkStart w:id="11" w:name="_Toc159317961"/>
+      <w:proofErr w:type="spellStart"/>
       <w:r>
         <w:rPr>
           <w:rFonts w:eastAsia="system-ui"/>
@@ -5724,6 +5737,7 @@
         </w:rPr>
         <w:t>e</w:t>
       </w:r>
+      <w:proofErr w:type="spellEnd"/>
       <w:r>
         <w:rPr>
           <w:rFonts w:eastAsia="system-ui"/>
@@ -5968,7 +5982,25 @@
           <w:color w:val="0D0D0D" w:themeColor="text1" w:themeTint="F2"/>
           <w:lang w:val="en-IN"/>
         </w:rPr>
-        <w:t xml:space="preserve"> lor </w:t>
+        <w:t xml:space="preserve"> </w:t>
+      </w:r>
+      <w:proofErr w:type="spellStart"/>
+      <w:r>
+        <w:rPr>
+          <w:rFonts w:ascii="system-ui" w:eastAsia="system-ui" w:hAnsi="system-ui" w:cs="system-ui"/>
+          <w:color w:val="0D0D0D" w:themeColor="text1" w:themeTint="F2"/>
+          <w:lang w:val="en-IN"/>
+        </w:rPr>
+        <w:t>lor</w:t>
+      </w:r>
+      <w:proofErr w:type="spellEnd"/>
+      <w:r>
+        <w:rPr>
+          <w:rFonts w:ascii="system-ui" w:eastAsia="system-ui" w:hAnsi="system-ui" w:cs="system-ui"/>
+          <w:color w:val="0D0D0D" w:themeColor="text1" w:themeTint="F2"/>
+          <w:lang w:val="en-IN"/>
+        </w:rPr>
+        <w:t xml:space="preserve"> </w:t>
       </w:r>
       <w:proofErr w:type="spellStart"/>
       <w:r>
@@ -6140,7 +6172,25 @@
           <w:color w:val="0D0D0D" w:themeColor="text1" w:themeTint="F2"/>
           <w:lang w:val="en-IN"/>
         </w:rPr>
-        <w:t xml:space="preserve"> pe </w:t>
+        <w:t xml:space="preserve"> </w:t>
+      </w:r>
+      <w:proofErr w:type="spellStart"/>
+      <w:r>
+        <w:rPr>
+          <w:rFonts w:ascii="system-ui" w:eastAsia="system-ui" w:hAnsi="system-ui" w:cs="system-ui"/>
+          <w:color w:val="0D0D0D" w:themeColor="text1" w:themeTint="F2"/>
+          <w:lang w:val="en-IN"/>
+        </w:rPr>
+        <w:t>pe</w:t>
+      </w:r>
+      <w:proofErr w:type="spellEnd"/>
+      <w:r>
+        <w:rPr>
+          <w:rFonts w:ascii="system-ui" w:eastAsia="system-ui" w:hAnsi="system-ui" w:cs="system-ui"/>
+          <w:color w:val="0D0D0D" w:themeColor="text1" w:themeTint="F2"/>
+          <w:lang w:val="en-IN"/>
+        </w:rPr>
+        <w:t xml:space="preserve"> </w:t>
       </w:r>
       <w:proofErr w:type="spellStart"/>
       <w:r>
@@ -6194,7 +6244,25 @@
           <w:color w:val="0D0D0D" w:themeColor="text1" w:themeTint="F2"/>
           <w:lang w:val="en-IN"/>
         </w:rPr>
-        <w:t xml:space="preserve"> pe </w:t>
+        <w:t xml:space="preserve"> </w:t>
+      </w:r>
+      <w:proofErr w:type="spellStart"/>
+      <w:r>
+        <w:rPr>
+          <w:rFonts w:ascii="system-ui" w:eastAsia="system-ui" w:hAnsi="system-ui" w:cs="system-ui"/>
+          <w:color w:val="0D0D0D" w:themeColor="text1" w:themeTint="F2"/>
+          <w:lang w:val="en-IN"/>
+        </w:rPr>
+        <w:t>pe</w:t>
+      </w:r>
+      <w:proofErr w:type="spellEnd"/>
+      <w:r>
+        <w:rPr>
+          <w:rFonts w:ascii="system-ui" w:eastAsia="system-ui" w:hAnsi="system-ui" w:cs="system-ui"/>
+          <w:color w:val="0D0D0D" w:themeColor="text1" w:themeTint="F2"/>
+          <w:lang w:val="en-IN"/>
+        </w:rPr>
+        <w:t xml:space="preserve"> </w:t>
       </w:r>
       <w:proofErr w:type="spellStart"/>
       <w:r>
@@ -6961,13 +7029,23 @@
       <w:proofErr w:type="spellEnd"/>
     </w:p>
     <w:p>
-      <w:r>
-        <w:rPr>
-          <w:rFonts w:ascii="system-ui" w:eastAsia="system-ui" w:hAnsi="system-ui" w:cs="system-ui"/>
-          <w:color w:val="0D0D0D" w:themeColor="text1" w:themeTint="F2"/>
-          <w:lang w:val="en-IN"/>
-        </w:rPr>
-        <w:t xml:space="preserve">Orice </w:t>
+      <w:proofErr w:type="spellStart"/>
+      <w:r>
+        <w:rPr>
+          <w:rFonts w:ascii="system-ui" w:eastAsia="system-ui" w:hAnsi="system-ui" w:cs="system-ui"/>
+          <w:color w:val="0D0D0D" w:themeColor="text1" w:themeTint="F2"/>
+          <w:lang w:val="en-IN"/>
+        </w:rPr>
+        <w:t>Orice</w:t>
+      </w:r>
+      <w:proofErr w:type="spellEnd"/>
+      <w:r>
+        <w:rPr>
+          <w:rFonts w:ascii="system-ui" w:eastAsia="system-ui" w:hAnsi="system-ui" w:cs="system-ui"/>
+          <w:color w:val="0D0D0D" w:themeColor="text1" w:themeTint="F2"/>
+          <w:lang w:val="en-IN"/>
+        </w:rPr>
+        <w:t xml:space="preserve"> </w:t>
       </w:r>
       <w:proofErr w:type="spellStart"/>
       <w:r>
@@ -7524,7 +7602,43 @@
           <w:color w:val="0D0D0D" w:themeColor="text1" w:themeTint="F2"/>
           <w:lang w:val="en-IN"/>
         </w:rPr>
-        <w:t xml:space="preserve"> pe care le-ai </w:t>
+        <w:t xml:space="preserve"> </w:t>
+      </w:r>
+      <w:proofErr w:type="spellStart"/>
+      <w:r>
+        <w:rPr>
+          <w:rFonts w:ascii="system-ui" w:eastAsia="system-ui" w:hAnsi="system-ui" w:cs="system-ui"/>
+          <w:color w:val="0D0D0D" w:themeColor="text1" w:themeTint="F2"/>
+          <w:lang w:val="en-IN"/>
+        </w:rPr>
+        <w:t>pe</w:t>
+      </w:r>
+      <w:proofErr w:type="spellEnd"/>
+      <w:r>
+        <w:rPr>
+          <w:rFonts w:ascii="system-ui" w:eastAsia="system-ui" w:hAnsi="system-ui" w:cs="system-ui"/>
+          <w:color w:val="0D0D0D" w:themeColor="text1" w:themeTint="F2"/>
+          <w:lang w:val="en-IN"/>
+        </w:rPr>
+        <w:t xml:space="preserve"> care le-</w:t>
+      </w:r>
+      <w:proofErr w:type="spellStart"/>
+      <w:r>
+        <w:rPr>
+          <w:rFonts w:ascii="system-ui" w:eastAsia="system-ui" w:hAnsi="system-ui" w:cs="system-ui"/>
+          <w:color w:val="0D0D0D" w:themeColor="text1" w:themeTint="F2"/>
+          <w:lang w:val="en-IN"/>
+        </w:rPr>
+        <w:t>ai</w:t>
+      </w:r>
+      <w:proofErr w:type="spellEnd"/>
+      <w:r>
+        <w:rPr>
+          <w:rFonts w:ascii="system-ui" w:eastAsia="system-ui" w:hAnsi="system-ui" w:cs="system-ui"/>
+          <w:color w:val="0D0D0D" w:themeColor="text1" w:themeTint="F2"/>
+          <w:lang w:val="en-IN"/>
+        </w:rPr>
+        <w:t xml:space="preserve"> </w:t>
       </w:r>
       <w:proofErr w:type="spellStart"/>
       <w:r>
@@ -7686,7 +7800,25 @@
           <w:color w:val="0D0D0D" w:themeColor="text1" w:themeTint="F2"/>
           <w:lang w:val="en-IN"/>
         </w:rPr>
-        <w:t xml:space="preserve"> externe care </w:t>
+        <w:t xml:space="preserve"> </w:t>
+      </w:r>
+      <w:proofErr w:type="spellStart"/>
+      <w:r>
+        <w:rPr>
+          <w:rFonts w:ascii="system-ui" w:eastAsia="system-ui" w:hAnsi="system-ui" w:cs="system-ui"/>
+          <w:color w:val="0D0D0D" w:themeColor="text1" w:themeTint="F2"/>
+          <w:lang w:val="en-IN"/>
+        </w:rPr>
+        <w:t>externe</w:t>
+      </w:r>
+      <w:proofErr w:type="spellEnd"/>
+      <w:r>
+        <w:rPr>
+          <w:rFonts w:ascii="system-ui" w:eastAsia="system-ui" w:hAnsi="system-ui" w:cs="system-ui"/>
+          <w:color w:val="0D0D0D" w:themeColor="text1" w:themeTint="F2"/>
+          <w:lang w:val="en-IN"/>
+        </w:rPr>
+        <w:t xml:space="preserve"> care </w:t>
       </w:r>
       <w:proofErr w:type="spellStart"/>
       <w:r>
@@ -7875,302 +8007,586 @@
     </w:p>
     <w:p>
       <w:pPr>
-        <w:rPr>
-          <w:i/>
-          <w:iCs/>
-        </w:rPr>
-      </w:pPr>
-      <w:r>
-        <w:rPr>
-          <w:rFonts w:eastAsia="system-ui"/>
-          <w:i/>
-          <w:iCs/>
-          <w:lang w:val="ro-RO"/>
-        </w:rPr>
-        <w:t>&lt;</w:t>
-      </w:r>
-      <w:r>
-        <w:rPr>
-          <w:rFonts w:eastAsia="system-ui"/>
-          <w:i/>
-          <w:iCs/>
-          <w:lang w:val="ro-RO"/>
-        </w:rPr>
-        <w:t>Înlocuiește titlul cu numele funcționalității exprimată în câteva cuvinte&gt;</w:t>
-      </w:r>
-    </w:p>
-    <w:p>
-      <w:pPr>
-        <w:pStyle w:val="Heading3"/>
-      </w:pPr>
-      <w:r>
-        <w:t xml:space="preserve"> </w:t>
-      </w:r>
-      <w:bookmarkStart w:id="18" w:name="_Toc159317967"/>
-      <w:r>
-        <w:t>Descriere și Prioritate</w:t>
-      </w:r>
-      <w:bookmarkEnd w:id="18"/>
-    </w:p>
-    <w:p>
-      <w:r>
-        <w:t>Oferă o descriere succintă a caracteristicii și indică dacă are prioritate Ridicată, Medie sau Scăzută. Poți include, de asemenea, evaluări specifice ale componentelor priorității, cum ar fi beneficiul, penalizarea, costul și riscul (evaluate pe o scară relativă de la 1 la 9).</w:t>
-      </w:r>
-    </w:p>
-    <w:p>
-      <w:pPr>
-        <w:pStyle w:val="Heading3"/>
-      </w:pPr>
-      <w:bookmarkStart w:id="19" w:name="_Toc159317968"/>
-      <w:r>
-        <w:t>Secvențe Stimul/Răspuns</w:t>
-      </w:r>
-      <w:bookmarkEnd w:id="19"/>
-    </w:p>
-    <w:p>
-      <w:r>
-        <w:t>Enumeră secvențele de acțiuni ale utilizatorului și răspunsurile sistemului care stimulează comportamentul definit pentru această caracteristică. Acestea vor corespunde elementelor de dialog asociate cazurilor de utilizare.</w:t>
-      </w:r>
-    </w:p>
-    <w:p>
-      <w:pPr>
-        <w:pStyle w:val="Heading3"/>
-      </w:pPr>
-      <w:bookmarkStart w:id="20" w:name="_Toc159317969"/>
-      <w:r>
-        <w:lastRenderedPageBreak/>
-        <w:t>Cerințe Funcționale</w:t>
-      </w:r>
-      <w:bookmarkEnd w:id="20"/>
-    </w:p>
-    <w:p>
-      <w:r>
-        <w:t>Enumeră cerințele funcționale detaliate asociate acestei caracteristici. Acestea sunt capacitățile software care trebuie să fie prezente pentru ca utilizatorul să poată efectua serviciile furnizate de caracteristică sau să execute cazul de utilizare. Include modul în care produsul ar trebui să răspundă la condițiile de eroare anticipate sau la intrările invalide. Cerințele ar trebui să fie concise, complete, lipsite de ambiguități, verificabile și necesare. Folosește "TBD" ca un substituent pentru a indica atunci când informațiile necesare nu sunt încă disponibile.</w:t>
-      </w:r>
-    </w:p>
-    <w:p/>
-    <w:p>
-      <w:pPr>
-        <w:rPr>
-          <w:i/>
-          <w:iCs/>
-          <w:lang w:val="ro-RO"/>
-        </w:rPr>
-      </w:pPr>
-      <w:r>
-        <w:rPr>
-          <w:i/>
-          <w:iCs/>
-          <w:lang w:val="ro-RO"/>
-        </w:rPr>
-        <w:t>&lt;</w:t>
-      </w:r>
-      <w:r>
-        <w:rPr>
-          <w:i/>
-          <w:iCs/>
-        </w:rPr>
-        <w:t>Fiecare cerință ar trebui identificată în mod unic printr-un număr de secvență sau o etichetă semnificativă</w:t>
-      </w:r>
-      <w:r>
-        <w:rPr>
-          <w:i/>
-          <w:iCs/>
-          <w:lang w:val="ro-RO"/>
-        </w:rPr>
-        <w:t>:</w:t>
-      </w:r>
-      <w:r>
-        <w:rPr>
-          <w:i/>
-          <w:iCs/>
-          <w:lang w:val="ro-RO"/>
-        </w:rPr>
-        <w:t>&gt;</w:t>
-      </w:r>
-    </w:p>
-    <w:p>
-      <w:pPr>
-        <w:rPr>
-          <w:lang w:val="ro-RO"/>
-        </w:rPr>
-      </w:pPr>
-    </w:p>
-    <w:p>
-      <w:pPr>
-        <w:rPr>
-          <w:lang w:val="ro-RO"/>
-        </w:rPr>
-      </w:pPr>
-      <w:r>
-        <w:rPr>
-          <w:lang w:val="ro-RO"/>
-        </w:rPr>
-        <w:t>REQ-1:</w:t>
-      </w:r>
-    </w:p>
-    <w:p>
-      <w:pPr>
-        <w:rPr>
-          <w:lang w:val="ro-RO"/>
-        </w:rPr>
-      </w:pPr>
-      <w:r>
-        <w:rPr>
-          <w:lang w:val="ro-RO"/>
-        </w:rPr>
-        <w:t>REQ-2:</w:t>
-      </w:r>
-    </w:p>
-    <w:p>
-      <w:pPr>
-        <w:rPr>
-          <w:lang w:val="ro-RO"/>
-        </w:rPr>
-      </w:pPr>
-    </w:p>
-    <w:p>
-      <w:pPr>
         <w:pStyle w:val="Heading2"/>
         <w:numPr>
           <w:ilvl w:val="0"/>
           <w:numId w:val="0"/>
         </w:numPr>
-        <w:ind w:left="576"/>
-      </w:pPr>
+        <w:ind w:firstLine="576"/>
+        <w:rPr>
+          <w:b w:val="0"/>
+        </w:rPr>
+      </w:pPr>
+      <w:r>
+        <w:rPr>
+          <w:rFonts w:eastAsia="system-ui"/>
+          <w:b w:val="0"/>
+          <w:lang w:val="ro-RO"/>
+        </w:rPr>
+        <w:t>O prima functionalitate a proiectul este aceea de preluare a datelor dintr-o anuminta incapere sau un spatiu deschis, cum ar fi nivelul de carbon din aer, temperatura si humidiatea aerului.</w:t>
+      </w:r>
+    </w:p>
+    <w:p>
+      <w:pPr>
+        <w:pStyle w:val="Heading3"/>
+      </w:pPr>
+      <w:r>
+        <w:t xml:space="preserve"> </w:t>
+      </w:r>
+      <w:bookmarkStart w:id="18" w:name="_Toc159317967"/>
+      <w:r>
+        <w:t>Descriere și Prioritate</w:t>
+      </w:r>
+      <w:bookmarkEnd w:id="18"/>
+    </w:p>
+    <w:p>
+      <w:r>
+        <w:t xml:space="preserve"> </w:t>
+      </w:r>
+      <w:r>
+        <w:rPr>
+          <w:b/>
+        </w:rPr>
+        <w:t>Descriere</w:t>
+      </w:r>
+      <w:r>
+        <w:t>:</w:t>
+      </w:r>
+      <w:r>
+        <w:t xml:space="preserve"> </w:t>
+      </w:r>
+      <w:r>
+        <w:t xml:space="preserve"> Sistemul de stabilizare automată este esențial pentru a asigura că drona rămâne stabilă în timpul zborului și că datele colectate sunt precise și relevante. Acesta folosește datele colectate de senzori pentru a ajusta automat poziția și orientarea dronei pentru a menține un zbor stabil și pentru a evita coliziunile. Stabilizarea automată este crucială pentru a asigura că drona poate efectua cu succes misiunile de colectare a datelor despre mediu.</w:t>
+      </w:r>
+    </w:p>
+    <w:p/>
+    <w:p>
+      <w:r>
+        <w:rPr>
+          <w:b/>
+        </w:rPr>
+        <w:t xml:space="preserve"> </w:t>
+      </w:r>
+      <w:r>
+        <w:rPr>
+          <w:b/>
+        </w:rPr>
+        <w:t>Beneficiu</w:t>
+      </w:r>
+      <w:r>
+        <w:t>:</w:t>
+      </w:r>
+      <w:r>
+        <w:t xml:space="preserve"> </w:t>
+      </w:r>
+      <w:r>
+        <w:t xml:space="preserve"> 9 - Stabilizarea automată asigură că datele colectate sunt precise și relevante, ceea ce îmbunătățește calitatea datelor și face posibile int</w:t>
+      </w:r>
+      <w:r>
+        <w:t>erpretări mai precise și utile.</w:t>
+      </w:r>
+    </w:p>
+    <w:p>
+      <w:r>
+        <w:rPr>
+          <w:b/>
+        </w:rPr>
+        <w:lastRenderedPageBreak/>
+        <w:t xml:space="preserve"> </w:t>
+      </w:r>
+      <w:r>
+        <w:rPr>
+          <w:b/>
+        </w:rPr>
+        <w:t>Penalizare</w:t>
+      </w:r>
+      <w:r>
+        <w:t>:</w:t>
+      </w:r>
+      <w:r>
+        <w:t xml:space="preserve"> </w:t>
+      </w:r>
+      <w:r>
+        <w:t xml:space="preserve"> 6 - Implementarea unui sistem de stabilizare automată poate aduce costuri suplimentare pentru achiziționarea de senzori și echipamente speciale, precum și pentru dezv</w:t>
+      </w:r>
+      <w:r>
+        <w:t>oltarea și testarea sistemului.</w:t>
+      </w:r>
+    </w:p>
+    <w:p>
+      <w:r>
+        <w:t xml:space="preserve"> </w:t>
+      </w:r>
+      <w:r>
+        <w:rPr>
+          <w:b/>
+        </w:rPr>
+        <w:t>Cost</w:t>
+      </w:r>
+      <w:r>
+        <w:t>:</w:t>
+      </w:r>
+      <w:r>
+        <w:t xml:space="preserve"> </w:t>
+      </w:r>
+      <w:r>
+        <w:t xml:space="preserve"> 7 - Costurile de implementare și întreținere a unui sistem de stabilizare automată pot fi semnificative, inclusiv costurile pentru senzori, echipament</w:t>
+      </w:r>
+      <w:r>
+        <w:t>e și dezvoltarea software-ului.</w:t>
+      </w:r>
+    </w:p>
+    <w:p>
+      <w:r>
+        <w:t xml:space="preserve"> </w:t>
+      </w:r>
+      <w:r>
+        <w:rPr>
+          <w:b/>
+        </w:rPr>
+        <w:t>Risc</w:t>
+      </w:r>
+      <w:r>
+        <w:t>:</w:t>
+      </w:r>
+      <w:r>
+        <w:t xml:space="preserve"> </w:t>
+      </w:r>
+      <w:r>
+        <w:t xml:space="preserve"> 8 - Există riscul ca sistemul de stabilizare automată să nu funcționeze corect, ceea ce poate duce la pierderea dronelor sau la date inexacte colectate despre mediu. Implementarea unor mecanisme de siguranță suplimentare este necesar</w:t>
+      </w:r>
+      <w:r>
+        <w:t>ă pentru a minimiza acest risc.</w:t>
+      </w:r>
+    </w:p>
+    <w:p>
+      <w:r>
+        <w:t xml:space="preserve"> </w:t>
+      </w:r>
+      <w:r>
+        <w:rPr>
+          <w:b/>
+        </w:rPr>
+        <w:t>Recomandare</w:t>
+      </w:r>
+      <w:r>
+        <w:t>:</w:t>
+      </w:r>
+      <w:r>
+        <w:t xml:space="preserve"> </w:t>
+      </w:r>
+      <w:r>
+        <w:t xml:space="preserve"> Prioritatea ridicată a stabilizării automate este justificată de importanța acesteia în asigurarea unor date precise și relevante despre mediu. Se recomandă implementarea unui sistem de stabilizare automată și a unor mecanisme de siguranță suplimentare pentru a minimiza riscurile asociate și pentru a asigura că drona poate efectua cu succes misiunile de colectare a datelor.</w:t>
+      </w:r>
+    </w:p>
+    <w:p>
+      <w:pPr>
+        <w:pStyle w:val="Heading3"/>
+      </w:pPr>
+      <w:bookmarkStart w:id="19" w:name="_Toc159317968"/>
+      <w:r>
+        <w:t>Secvențe Stimul/Răspuns</w:t>
+      </w:r>
+      <w:bookmarkEnd w:id="19"/>
+    </w:p>
+    <w:p>
+      <w:r>
+        <w:t>Secvențele de acțiuni ale utilizatorului și răspunsurile sistemului care stimulează comportamentul pentru caracteristica de stabilizare automată a dronei sunt detaliate mai jos:</w:t>
+      </w:r>
+    </w:p>
+    <w:p/>
+    <w:p>
+      <w:r>
+        <w:t xml:space="preserve"> </w:t>
+      </w:r>
+      <w:r>
+        <w:t xml:space="preserve"> </w:t>
+      </w:r>
+      <w:r>
+        <w:t>Utilizatorul își pornește drona</w:t>
+      </w:r>
+      <w:r>
+        <w:t xml:space="preserve"> </w:t>
+      </w:r>
+      <w:r>
+        <w:t xml:space="preserve">: </w:t>
+      </w:r>
+    </w:p>
+    <w:p>
+      <w:r>
+        <w:t xml:space="preserve">   - Utilizatorul pornește drona și începe misiunea de colectare a datelor.</w:t>
+      </w:r>
+    </w:p>
+    <w:p>
+      <w:r>
+        <w:t xml:space="preserve">   - Sistemul: Drona se pregătește pentru zbor și inițiază sistemul de stabilizare automată.</w:t>
+      </w:r>
+    </w:p>
+    <w:p/>
+    <w:p>
+      <w:r>
+        <w:t xml:space="preserve"> </w:t>
+      </w:r>
+      <w:r>
+        <w:t xml:space="preserve"> </w:t>
+      </w:r>
+      <w:r>
+        <w:t>Utilizatorul selectează parametrii de mediu de colectat</w:t>
+      </w:r>
+      <w:r>
+        <w:t xml:space="preserve"> </w:t>
+      </w:r>
+      <w:r>
+        <w:t>:</w:t>
+      </w:r>
+    </w:p>
+    <w:p>
+      <w:r>
+        <w:t xml:space="preserve">   - Utilizatorul selectează parametrii pe care dorește să-i colecteze (CO2, temperatură, umiditate).</w:t>
+      </w:r>
+    </w:p>
+    <w:p>
+      <w:r>
+        <w:t xml:space="preserve">   - Sistemul: Începe colectarea datelor și transmite informații despre parametrii selectați către sistemul de stabilizare.</w:t>
+      </w:r>
+    </w:p>
+    <w:p/>
+    <w:p>
+      <w:r>
+        <w:t xml:space="preserve"> </w:t>
+      </w:r>
+      <w:r>
+        <w:t xml:space="preserve"> </w:t>
+      </w:r>
+      <w:r>
+        <w:t>Drona detectează schimbări în condițiile de zbor (vânt puternic, turbulențe)</w:t>
+      </w:r>
+      <w:r>
+        <w:t xml:space="preserve"> </w:t>
+      </w:r>
+      <w:r>
+        <w:t>:</w:t>
+      </w:r>
+    </w:p>
+    <w:p>
+      <w:r>
+        <w:t xml:space="preserve">   - Senzorii de pe dronă detectează schimbările în condițiile de zbor.</w:t>
+      </w:r>
+    </w:p>
+    <w:p>
+      <w:r>
+        <w:t xml:space="preserve">   - Sistemul: Sistemul de stabilizare automată reacționează ajustând automat poziția și orientarea dronei pentru a menține un zbor stabil.</w:t>
+      </w:r>
+    </w:p>
+    <w:p/>
+    <w:p>
+      <w:r>
+        <w:t xml:space="preserve"> </w:t>
+      </w:r>
+      <w:r>
+        <w:t xml:space="preserve"> </w:t>
+      </w:r>
+      <w:r>
+        <w:t>Drona își schimbă automat traiectoria pentru a evita coliziuni</w:t>
+      </w:r>
+      <w:r>
+        <w:t xml:space="preserve"> </w:t>
+      </w:r>
+      <w:r>
+        <w:t>:</w:t>
+      </w:r>
+    </w:p>
+    <w:p>
+      <w:r>
+        <w:t xml:space="preserve">   - Drona detectează obstacole sau alte drone în apropiere.</w:t>
+      </w:r>
+    </w:p>
+    <w:p>
+      <w:r>
+        <w:t xml:space="preserve">   - Sistemul: Sistemul de stabilizare automată schimbă traiectoria dronelor pentru a evita coliziunile.</w:t>
+      </w:r>
+    </w:p>
+    <w:p/>
+    <w:p>
+      <w:r>
+        <w:t xml:space="preserve"> </w:t>
+      </w:r>
+      <w:r>
+        <w:t xml:space="preserve"> </w:t>
+      </w:r>
+      <w:r>
+        <w:t>Drona întâmpină dificultăți (de exemplu, semnal GPS slab)</w:t>
+      </w:r>
+      <w:r>
+        <w:t xml:space="preserve"> </w:t>
+      </w:r>
+      <w:r>
+        <w:t>:</w:t>
+      </w:r>
+    </w:p>
+    <w:p>
+      <w:r>
+        <w:t xml:space="preserve">   - Drona întâmpină dificultăți în menținerea unui zbor stabil din cauza unui semnal GPS slab sau a altor probleme tehnice.</w:t>
+      </w:r>
+    </w:p>
+    <w:p>
+      <w:r>
+        <w:t xml:space="preserve">   - Sistemul: Sistemul de stabilizare automată se activează pentru a compensa dificultățile și a menține drona stabilă până când problema este rezolvată.</w:t>
+      </w:r>
+    </w:p>
+    <w:p/>
+    <w:p>
+      <w:r>
+        <w:t xml:space="preserve"> </w:t>
+      </w:r>
+      <w:r>
+        <w:t>Drona se pregătește să aterizeze</w:t>
+      </w:r>
+      <w:r>
+        <w:t xml:space="preserve"> </w:t>
+      </w:r>
+      <w:r>
+        <w:t>:</w:t>
+      </w:r>
+    </w:p>
+    <w:p>
+      <w:r>
+        <w:t xml:space="preserve">   - Drona se pregătește să aterizeze după ce a finalizat colectarea datelor.</w:t>
+      </w:r>
+    </w:p>
+    <w:p>
+      <w:r>
+        <w:t xml:space="preserve">   - Sistemul: Sistemul de stabilizare automată se dezactivează treptat, permițând dronului să aterizeze în siguranță.</w:t>
+      </w:r>
+    </w:p>
+    <w:p/>
+    <w:p>
+      <w:r>
+        <w:t>Aceste secvențe de acțiuni și răspunsuri ale sistemului sunt esențiale pentru a asigura că drona poate efectua cu succes misiunile de colectare a datelor despre mediu, menținând în același timp un zbor stabil și sigur.</w:t>
+      </w:r>
+    </w:p>
+    <w:p>
+      <w:pPr>
+        <w:pStyle w:val="Heading3"/>
+      </w:pPr>
+      <w:bookmarkStart w:id="20" w:name="_Toc159317969"/>
+      <w:r>
+        <w:lastRenderedPageBreak/>
+        <w:t>Cerințe Funcționale</w:t>
+      </w:r>
+      <w:bookmarkEnd w:id="20"/>
+    </w:p>
+    <w:p>
+      <w:r>
+        <w:t>Cerințele funcționale asociate caracteristicii de stabilizare automată a dronei sunt esențiale pentru a asigura funcționarea corectă și sigură a sistemului. Acestea includ:</w:t>
+      </w:r>
+    </w:p>
+    <w:p/>
+    <w:p>
+      <w:pPr>
+        <w:ind w:firstLine="708"/>
+      </w:pPr>
+      <w:r>
+        <w:t>Capacitatea de a detecta și răspunde la schimbările condițiilor de zbor</w:t>
+      </w:r>
+      <w:r>
+        <w:t xml:space="preserve"> </w:t>
+      </w:r>
+      <w:r>
+        <w:t>: Sistemul trebuie să fie capabil să detecteze schimbările în condițiile de zbor, cum ar fi vântul puternic sau turbulențele, și să ajusteze automat poziția și orientarea dronei pentru a menține un zbor stabil.</w:t>
+      </w:r>
+    </w:p>
+    <w:p/>
+    <w:p>
+      <w:pPr>
+        <w:ind w:firstLine="708"/>
+      </w:pPr>
+      <w:r>
+        <w:t>Capacitatea de a identifica și evita obstacole și alte drone în apropiere</w:t>
+      </w:r>
+      <w:r>
+        <w:t xml:space="preserve"> </w:t>
+      </w:r>
+      <w:r>
+        <w:t>: Sistemul trebuie să fie capabil să identifice obstacole și alte drone în apropiere și să schimbe traiectoria dronelor pentru a evita coliziunile.</w:t>
+      </w:r>
+    </w:p>
+    <w:p/>
+    <w:p>
+      <w:pPr>
+        <w:ind w:firstLine="708"/>
+      </w:pPr>
+      <w:r>
+        <w:t>Capacitatea de a menține o poziție și o orientare stabilă în timpul zborului</w:t>
+      </w:r>
+      <w:r>
+        <w:t xml:space="preserve"> </w:t>
+      </w:r>
+      <w:r>
+        <w:t>: Sistemul trebuie să fie capabil să mențină o poziție și o orientare stabilă a dronei în timpul zborului, asigurând că datele colectate sunt precise și relevante.</w:t>
+      </w:r>
+    </w:p>
+    <w:p/>
+    <w:p>
+      <w:pPr>
+        <w:ind w:firstLine="708"/>
+      </w:pPr>
+      <w:r>
+        <w:t>Capacitatea de a compensa dificultățile tehnice și de semnal</w:t>
+      </w:r>
+      <w:r>
+        <w:t xml:space="preserve"> </w:t>
+      </w:r>
+      <w:r>
+        <w:t>: Sistemul trebuie să fie capabil să compenseze dificultățile tehnice și de semnal, cum ar fi un semnal GPS slab sau alte probleme, pentru a menține drona stabilă și sigură.</w:t>
+      </w:r>
+    </w:p>
+    <w:p/>
+    <w:p>
+      <w:pPr>
+        <w:ind w:firstLine="708"/>
+      </w:pPr>
+      <w:r>
+        <w:t>Capacitatea de a dezactiva și activa sistemul de stabilizare automată în mod corespunzător</w:t>
+      </w:r>
+      <w:r>
+        <w:t xml:space="preserve"> </w:t>
+      </w:r>
+      <w:r>
+        <w:t>: Sistemul trebuie să fie capabil să dezactiveze și să activeze sistemul de stabilizare automată în mod corespunzător, asigurând o aterizare sigură și controlată a dronei.</w:t>
+      </w:r>
+    </w:p>
+    <w:p/>
+    <w:p>
+      <w:pPr>
+        <w:ind w:firstLine="708"/>
+      </w:pPr>
+      <w:r>
+        <w:t>Răspuns la condițiile de eroare anticipate sau la intrările invalide</w:t>
+      </w:r>
+      <w:r>
+        <w:t xml:space="preserve"> </w:t>
+      </w:r>
+      <w:r>
+        <w:t>: Sistemul trebuie să fie capabil să identifice și să răspundă la condițiile de eroare anticipate sau la intrările invalide, cum ar fi semnalele de eroare de la senzori sau erorile de calibrare, pentru a asigura funcționarea corectă a sistemului.</w:t>
+      </w:r>
+    </w:p>
+    <w:p>
+      <w:bookmarkStart w:id="21" w:name="_GoBack"/>
+      <w:bookmarkEnd w:id="21"/>
+      <w:r>
+        <w:t xml:space="preserve"> </w:t>
+      </w:r>
+    </w:p>
+    <w:p>
+      <w:pPr>
+        <w:pStyle w:val="Heading1"/>
+      </w:pPr>
+      <w:bookmarkStart w:id="22" w:name="_Toc244519336"/>
+      <w:bookmarkStart w:id="23" w:name="_Toc159317972"/>
+      <w:proofErr w:type="spellStart"/>
+      <w:r>
+        <w:t>Cerințe</w:t>
+      </w:r>
+      <w:proofErr w:type="spellEnd"/>
+      <w:r>
+        <w:t xml:space="preserve"> </w:t>
+      </w:r>
+      <w:proofErr w:type="spellStart"/>
+      <w:r>
+        <w:t>pentru</w:t>
+      </w:r>
+      <w:proofErr w:type="spellEnd"/>
+      <w:r>
+        <w:t xml:space="preserve"> </w:t>
+      </w:r>
+      <w:proofErr w:type="spellStart"/>
+      <w:r>
+        <w:t>interfețe</w:t>
+      </w:r>
+      <w:proofErr w:type="spellEnd"/>
+      <w:r>
+        <w:t xml:space="preserve"> </w:t>
+      </w:r>
+      <w:proofErr w:type="spellStart"/>
+      <w:r>
+        <w:t>externe</w:t>
+      </w:r>
+      <w:bookmarkEnd w:id="22"/>
+      <w:bookmarkEnd w:id="23"/>
+      <w:proofErr w:type="spellEnd"/>
     </w:p>
     <w:p>
       <w:pPr>
         <w:pStyle w:val="Heading2"/>
       </w:pPr>
-      <w:bookmarkStart w:id="21" w:name="_Toc159317970"/>
+      <w:bookmarkStart w:id="24" w:name="_Toc159317973"/>
+      <w:proofErr w:type="spellStart"/>
       <w:r>
         <w:rPr>
           <w:rFonts w:eastAsia="system-ui"/>
-          <w:lang w:val="ro-RO"/>
-        </w:rPr>
-        <w:t>Cerința funcțională 2</w:t>
-      </w:r>
-      <w:bookmarkEnd w:id="21"/>
-    </w:p>
-    <w:p>
-      <w:pPr>
-        <w:pStyle w:val="Heading2"/>
-      </w:pPr>
-      <w:bookmarkStart w:id="22" w:name="_Toc159317971"/>
+          <w:lang w:val="en-US"/>
+        </w:rPr>
+        <w:t>Interfețe</w:t>
+      </w:r>
+      <w:proofErr w:type="spellEnd"/>
       <w:r>
         <w:rPr>
           <w:rFonts w:eastAsia="system-ui"/>
-          <w:lang w:val="ro-RO"/>
-        </w:rPr>
-        <w:t>....</w:t>
-      </w:r>
-      <w:bookmarkEnd w:id="22"/>
-    </w:p>
-    <w:p>
-      <w:pPr>
-        <w:shd w:val="clear" w:color="auto" w:fill="FFFFFF" w:themeFill="background1"/>
-      </w:pPr>
-    </w:p>
-    <w:p>
-      <w:r>
-        <w:t xml:space="preserve"> </w:t>
-      </w:r>
-    </w:p>
-    <w:p>
-      <w:pPr>
-        <w:pStyle w:val="Heading1"/>
-      </w:pPr>
-      <w:bookmarkStart w:id="23" w:name="_Toc244519336"/>
-      <w:bookmarkStart w:id="24" w:name="_Toc159317972"/>
-      <w:proofErr w:type="spellStart"/>
-      <w:r>
-        <w:t>Cerințe</w:t>
-      </w:r>
-      <w:proofErr w:type="spellEnd"/>
-      <w:r>
-        <w:t xml:space="preserve"> </w:t>
-      </w:r>
-      <w:proofErr w:type="spellStart"/>
-      <w:r>
-        <w:t>pentru</w:t>
-      </w:r>
-      <w:proofErr w:type="spellEnd"/>
-      <w:r>
-        <w:t xml:space="preserve"> </w:t>
-      </w:r>
-      <w:proofErr w:type="spellStart"/>
-      <w:r>
-        <w:t>interfețe</w:t>
-      </w:r>
-      <w:proofErr w:type="spellEnd"/>
-      <w:r>
-        <w:t xml:space="preserve"> externe</w:t>
-      </w:r>
-      <w:bookmarkEnd w:id="23"/>
+          <w:lang w:val="en-US"/>
+        </w:rPr>
+        <w:t xml:space="preserve"> </w:t>
+      </w:r>
+      <w:r>
+        <w:rPr>
+          <w:rFonts w:eastAsia="system-ui"/>
+          <w:lang w:val="en-US"/>
+        </w:rPr>
+        <w:t>cu</w:t>
+      </w:r>
+      <w:r>
+        <w:rPr>
+          <w:rFonts w:eastAsia="system-ui"/>
+          <w:lang w:val="en-US"/>
+        </w:rPr>
+        <w:t xml:space="preserve"> </w:t>
+      </w:r>
+      <w:proofErr w:type="spellStart"/>
+      <w:r>
+        <w:rPr>
+          <w:rFonts w:eastAsia="system-ui"/>
+          <w:lang w:val="en-US"/>
+        </w:rPr>
+        <w:t>u</w:t>
+      </w:r>
+      <w:r>
+        <w:rPr>
+          <w:rFonts w:eastAsia="system-ui"/>
+          <w:lang w:val="en-US"/>
+        </w:rPr>
+        <w:t>tilizatorul</w:t>
+      </w:r>
       <w:bookmarkEnd w:id="24"/>
-    </w:p>
-    <w:p>
-      <w:pPr>
-        <w:pStyle w:val="Heading2"/>
-      </w:pPr>
-      <w:bookmarkStart w:id="25" w:name="_Toc159317973"/>
-      <w:proofErr w:type="spellStart"/>
-      <w:r>
-        <w:rPr>
-          <w:rFonts w:eastAsia="system-ui"/>
-          <w:lang w:val="en-US"/>
-        </w:rPr>
-        <w:t>Interfețe</w:t>
-      </w:r>
-      <w:proofErr w:type="spellEnd"/>
-      <w:r>
-        <w:rPr>
-          <w:rFonts w:eastAsia="system-ui"/>
-          <w:lang w:val="en-US"/>
-        </w:rPr>
-        <w:t xml:space="preserve"> </w:t>
-      </w:r>
-      <w:r>
-        <w:rPr>
-          <w:rFonts w:eastAsia="system-ui"/>
-          <w:lang w:val="en-US"/>
-        </w:rPr>
-        <w:t>cu</w:t>
-      </w:r>
-      <w:r>
-        <w:rPr>
-          <w:rFonts w:eastAsia="system-ui"/>
-          <w:lang w:val="en-US"/>
-        </w:rPr>
-        <w:t xml:space="preserve"> </w:t>
-      </w:r>
-      <w:proofErr w:type="spellStart"/>
-      <w:r>
-        <w:rPr>
-          <w:rFonts w:eastAsia="system-ui"/>
-          <w:lang w:val="en-US"/>
-        </w:rPr>
-        <w:t>u</w:t>
-      </w:r>
-      <w:r>
-        <w:rPr>
-          <w:rFonts w:eastAsia="system-ui"/>
-          <w:lang w:val="en-US"/>
-        </w:rPr>
-        <w:t>tilizatorul</w:t>
-      </w:r>
-      <w:bookmarkEnd w:id="25"/>
-      <w:proofErr w:type="spellEnd"/>
-    </w:p>
-    <w:p>
-      <w:r>
-        <w:rPr>
-          <w:rFonts w:ascii="system-ui" w:eastAsia="system-ui" w:hAnsi="system-ui" w:cs="system-ui"/>
-          <w:color w:val="0D0D0D" w:themeColor="text1" w:themeTint="F2"/>
-          <w:lang w:val="en-US"/>
-        </w:rPr>
-        <w:t xml:space="preserve">Logica din </w:t>
+      <w:proofErr w:type="spellEnd"/>
+    </w:p>
+    <w:p>
+      <w:proofErr w:type="spellStart"/>
+      <w:r>
+        <w:rPr>
+          <w:rFonts w:ascii="system-ui" w:eastAsia="system-ui" w:hAnsi="system-ui" w:cs="system-ui"/>
+          <w:color w:val="0D0D0D" w:themeColor="text1" w:themeTint="F2"/>
+          <w:lang w:val="en-US"/>
+        </w:rPr>
+        <w:t>Logica</w:t>
+      </w:r>
+      <w:proofErr w:type="spellEnd"/>
+      <w:r>
+        <w:rPr>
+          <w:rFonts w:ascii="system-ui" w:eastAsia="system-ui" w:hAnsi="system-ui" w:cs="system-ui"/>
+          <w:color w:val="0D0D0D" w:themeColor="text1" w:themeTint="F2"/>
+          <w:lang w:val="en-US"/>
+        </w:rPr>
+        <w:t xml:space="preserve"> din </w:t>
       </w:r>
       <w:proofErr w:type="spellStart"/>
       <w:r>
@@ -8410,7 +8826,25 @@
           <w:color w:val="0D0D0D" w:themeColor="text1" w:themeTint="F2"/>
           <w:lang w:val="en-US"/>
         </w:rPr>
-        <w:t xml:space="preserve"> pe </w:t>
+        <w:t xml:space="preserve"> </w:t>
+      </w:r>
+      <w:proofErr w:type="spellStart"/>
+      <w:r>
+        <w:rPr>
+          <w:rFonts w:ascii="system-ui" w:eastAsia="system-ui" w:hAnsi="system-ui" w:cs="system-ui"/>
+          <w:color w:val="0D0D0D" w:themeColor="text1" w:themeTint="F2"/>
+          <w:lang w:val="en-US"/>
+        </w:rPr>
+        <w:t>pe</w:t>
+      </w:r>
+      <w:proofErr w:type="spellEnd"/>
+      <w:r>
+        <w:rPr>
+          <w:rFonts w:ascii="system-ui" w:eastAsia="system-ui" w:hAnsi="system-ui" w:cs="system-ui"/>
+          <w:color w:val="0D0D0D" w:themeColor="text1" w:themeTint="F2"/>
+          <w:lang w:val="en-US"/>
+        </w:rPr>
+        <w:t xml:space="preserve"> </w:t>
       </w:r>
       <w:proofErr w:type="spellStart"/>
       <w:r>
@@ -8518,7 +8952,25 @@
           <w:color w:val="0D0D0D" w:themeColor="text1" w:themeTint="F2"/>
           <w:lang w:val="en-US"/>
         </w:rPr>
-        <w:t xml:space="preserve"> pe </w:t>
+        <w:t xml:space="preserve"> </w:t>
+      </w:r>
+      <w:proofErr w:type="spellStart"/>
+      <w:r>
+        <w:rPr>
+          <w:rFonts w:ascii="system-ui" w:eastAsia="system-ui" w:hAnsi="system-ui" w:cs="system-ui"/>
+          <w:color w:val="0D0D0D" w:themeColor="text1" w:themeTint="F2"/>
+          <w:lang w:val="en-US"/>
+        </w:rPr>
+        <w:t>pe</w:t>
+      </w:r>
+      <w:proofErr w:type="spellEnd"/>
+      <w:r>
+        <w:rPr>
+          <w:rFonts w:ascii="system-ui" w:eastAsia="system-ui" w:hAnsi="system-ui" w:cs="system-ui"/>
+          <w:color w:val="0D0D0D" w:themeColor="text1" w:themeTint="F2"/>
+          <w:lang w:val="en-US"/>
+        </w:rPr>
+        <w:t xml:space="preserve"> </w:t>
       </w:r>
       <w:proofErr w:type="spellStart"/>
       <w:r>
@@ -8685,7 +9137,7 @@
       <w:pPr>
         <w:pStyle w:val="Heading2"/>
       </w:pPr>
-      <w:bookmarkStart w:id="26" w:name="_Toc159317974"/>
+      <w:bookmarkStart w:id="25" w:name="_Toc159317974"/>
       <w:proofErr w:type="spellStart"/>
       <w:r>
         <w:rPr>
@@ -8716,98 +9168,758 @@
         </w:rPr>
         <w:t>ardware</w:t>
       </w:r>
+      <w:bookmarkEnd w:id="25"/>
+    </w:p>
+    <w:p>
+      <w:proofErr w:type="spellStart"/>
+      <w:r>
+        <w:rPr>
+          <w:rFonts w:ascii="system-ui" w:eastAsia="system-ui" w:hAnsi="system-ui" w:cs="system-ui"/>
+          <w:color w:val="0D0D0D" w:themeColor="text1" w:themeTint="F2"/>
+          <w:lang w:val="en-US"/>
+        </w:rPr>
+        <w:t>Toate</w:t>
+      </w:r>
+      <w:proofErr w:type="spellEnd"/>
+      <w:r>
+        <w:rPr>
+          <w:rFonts w:ascii="system-ui" w:eastAsia="system-ui" w:hAnsi="system-ui" w:cs="system-ui"/>
+          <w:color w:val="0D0D0D" w:themeColor="text1" w:themeTint="F2"/>
+          <w:lang w:val="en-US"/>
+        </w:rPr>
+        <w:t xml:space="preserve"> </w:t>
+      </w:r>
+      <w:proofErr w:type="spellStart"/>
+      <w:r>
+        <w:rPr>
+          <w:rFonts w:ascii="system-ui" w:eastAsia="system-ui" w:hAnsi="system-ui" w:cs="system-ui"/>
+          <w:color w:val="0D0D0D" w:themeColor="text1" w:themeTint="F2"/>
+          <w:lang w:val="en-US"/>
+        </w:rPr>
+        <w:t>interacțiunile</w:t>
+      </w:r>
+      <w:proofErr w:type="spellEnd"/>
+      <w:r>
+        <w:rPr>
+          <w:rFonts w:ascii="system-ui" w:eastAsia="system-ui" w:hAnsi="system-ui" w:cs="system-ui"/>
+          <w:color w:val="0D0D0D" w:themeColor="text1" w:themeTint="F2"/>
+          <w:lang w:val="en-US"/>
+        </w:rPr>
+        <w:t xml:space="preserve"> hardware-software cu </w:t>
+      </w:r>
+      <w:proofErr w:type="spellStart"/>
+      <w:r>
+        <w:rPr>
+          <w:rFonts w:ascii="system-ui" w:eastAsia="system-ui" w:hAnsi="system-ui" w:cs="system-ui"/>
+          <w:color w:val="0D0D0D" w:themeColor="text1" w:themeTint="F2"/>
+          <w:lang w:val="en-US"/>
+        </w:rPr>
+        <w:t>lista</w:t>
+      </w:r>
+      <w:proofErr w:type="spellEnd"/>
+      <w:r>
+        <w:rPr>
+          <w:rFonts w:ascii="system-ui" w:eastAsia="system-ui" w:hAnsi="system-ui" w:cs="system-ui"/>
+          <w:color w:val="0D0D0D" w:themeColor="text1" w:themeTint="F2"/>
+          <w:lang w:val="en-US"/>
+        </w:rPr>
+        <w:t xml:space="preserve"> </w:t>
+      </w:r>
+      <w:proofErr w:type="spellStart"/>
+      <w:r>
+        <w:rPr>
+          <w:rFonts w:ascii="system-ui" w:eastAsia="system-ui" w:hAnsi="system-ui" w:cs="system-ui"/>
+          <w:color w:val="0D0D0D" w:themeColor="text1" w:themeTint="F2"/>
+          <w:lang w:val="en-US"/>
+        </w:rPr>
+        <w:t>dispozitivelor</w:t>
+      </w:r>
+      <w:proofErr w:type="spellEnd"/>
+      <w:r>
+        <w:rPr>
+          <w:rFonts w:ascii="system-ui" w:eastAsia="system-ui" w:hAnsi="system-ui" w:cs="system-ui"/>
+          <w:color w:val="0D0D0D" w:themeColor="text1" w:themeTint="F2"/>
+          <w:lang w:val="en-US"/>
+        </w:rPr>
+        <w:t xml:space="preserve"> </w:t>
+      </w:r>
+      <w:proofErr w:type="spellStart"/>
+      <w:r>
+        <w:rPr>
+          <w:rFonts w:ascii="system-ui" w:eastAsia="system-ui" w:hAnsi="system-ui" w:cs="system-ui"/>
+          <w:color w:val="0D0D0D" w:themeColor="text1" w:themeTint="F2"/>
+          <w:lang w:val="en-US"/>
+        </w:rPr>
+        <w:t>acceptate</w:t>
+      </w:r>
+      <w:proofErr w:type="spellEnd"/>
+      <w:r>
+        <w:rPr>
+          <w:rFonts w:ascii="system-ui" w:eastAsia="system-ui" w:hAnsi="system-ui" w:cs="system-ui"/>
+          <w:color w:val="0D0D0D" w:themeColor="text1" w:themeTint="F2"/>
+          <w:lang w:val="en-US"/>
+        </w:rPr>
+        <w:t xml:space="preserve"> </w:t>
+      </w:r>
+      <w:proofErr w:type="spellStart"/>
+      <w:r>
+        <w:rPr>
+          <w:rFonts w:ascii="system-ui" w:eastAsia="system-ui" w:hAnsi="system-ui" w:cs="system-ui"/>
+          <w:color w:val="0D0D0D" w:themeColor="text1" w:themeTint="F2"/>
+          <w:lang w:val="en-US"/>
+        </w:rPr>
+        <w:t>pe</w:t>
+      </w:r>
+      <w:proofErr w:type="spellEnd"/>
+      <w:r>
+        <w:rPr>
+          <w:rFonts w:ascii="system-ui" w:eastAsia="system-ui" w:hAnsi="system-ui" w:cs="system-ui"/>
+          <w:color w:val="0D0D0D" w:themeColor="text1" w:themeTint="F2"/>
+          <w:lang w:val="en-US"/>
+        </w:rPr>
+        <w:t xml:space="preserve"> care software-</w:t>
+      </w:r>
+      <w:proofErr w:type="spellStart"/>
+      <w:r>
+        <w:rPr>
+          <w:rFonts w:ascii="system-ui" w:eastAsia="system-ui" w:hAnsi="system-ui" w:cs="system-ui"/>
+          <w:color w:val="0D0D0D" w:themeColor="text1" w:themeTint="F2"/>
+          <w:lang w:val="en-US"/>
+        </w:rPr>
+        <w:t>ul</w:t>
+      </w:r>
+      <w:proofErr w:type="spellEnd"/>
+      <w:r>
+        <w:rPr>
+          <w:rFonts w:ascii="system-ui" w:eastAsia="system-ui" w:hAnsi="system-ui" w:cs="system-ui"/>
+          <w:color w:val="0D0D0D" w:themeColor="text1" w:themeTint="F2"/>
+          <w:lang w:val="en-US"/>
+        </w:rPr>
+        <w:t xml:space="preserve"> </w:t>
+      </w:r>
+      <w:proofErr w:type="spellStart"/>
+      <w:r>
+        <w:rPr>
+          <w:rFonts w:ascii="system-ui" w:eastAsia="system-ui" w:hAnsi="system-ui" w:cs="system-ui"/>
+          <w:color w:val="0D0D0D" w:themeColor="text1" w:themeTint="F2"/>
+          <w:lang w:val="en-US"/>
+        </w:rPr>
+        <w:t>este</w:t>
+      </w:r>
+      <w:proofErr w:type="spellEnd"/>
+      <w:r>
+        <w:rPr>
+          <w:rFonts w:ascii="system-ui" w:eastAsia="system-ui" w:hAnsi="system-ui" w:cs="system-ui"/>
+          <w:color w:val="0D0D0D" w:themeColor="text1" w:themeTint="F2"/>
+          <w:lang w:val="en-US"/>
+        </w:rPr>
+        <w:t xml:space="preserve"> </w:t>
+      </w:r>
+      <w:proofErr w:type="spellStart"/>
+      <w:r>
+        <w:rPr>
+          <w:rFonts w:ascii="system-ui" w:eastAsia="system-ui" w:hAnsi="system-ui" w:cs="system-ui"/>
+          <w:color w:val="0D0D0D" w:themeColor="text1" w:themeTint="F2"/>
+          <w:lang w:val="en-US"/>
+        </w:rPr>
+        <w:t>destinat</w:t>
+      </w:r>
+      <w:proofErr w:type="spellEnd"/>
+      <w:r>
+        <w:rPr>
+          <w:rFonts w:ascii="system-ui" w:eastAsia="system-ui" w:hAnsi="system-ui" w:cs="system-ui"/>
+          <w:color w:val="0D0D0D" w:themeColor="text1" w:themeTint="F2"/>
+          <w:lang w:val="en-US"/>
+        </w:rPr>
+        <w:t xml:space="preserve"> </w:t>
+      </w:r>
+      <w:proofErr w:type="spellStart"/>
+      <w:r>
+        <w:rPr>
+          <w:rFonts w:ascii="system-ui" w:eastAsia="system-ui" w:hAnsi="system-ui" w:cs="system-ui"/>
+          <w:color w:val="0D0D0D" w:themeColor="text1" w:themeTint="F2"/>
+          <w:lang w:val="en-US"/>
+        </w:rPr>
+        <w:t>să</w:t>
+      </w:r>
+      <w:proofErr w:type="spellEnd"/>
+      <w:r>
+        <w:rPr>
+          <w:rFonts w:ascii="system-ui" w:eastAsia="system-ui" w:hAnsi="system-ui" w:cs="system-ui"/>
+          <w:color w:val="0D0D0D" w:themeColor="text1" w:themeTint="F2"/>
+          <w:lang w:val="en-US"/>
+        </w:rPr>
+        <w:t xml:space="preserve"> </w:t>
+      </w:r>
+      <w:proofErr w:type="spellStart"/>
+      <w:r>
+        <w:rPr>
+          <w:rFonts w:ascii="system-ui" w:eastAsia="system-ui" w:hAnsi="system-ui" w:cs="system-ui"/>
+          <w:color w:val="0D0D0D" w:themeColor="text1" w:themeTint="F2"/>
+          <w:lang w:val="en-US"/>
+        </w:rPr>
+        <w:t>ruleze</w:t>
+      </w:r>
+      <w:proofErr w:type="spellEnd"/>
+      <w:r>
+        <w:rPr>
+          <w:rFonts w:ascii="system-ui" w:eastAsia="system-ui" w:hAnsi="system-ui" w:cs="system-ui"/>
+          <w:color w:val="0D0D0D" w:themeColor="text1" w:themeTint="F2"/>
+          <w:lang w:val="en-US"/>
+        </w:rPr>
+        <w:t xml:space="preserve">, </w:t>
+      </w:r>
+      <w:proofErr w:type="spellStart"/>
+      <w:r>
+        <w:rPr>
+          <w:rFonts w:ascii="system-ui" w:eastAsia="system-ui" w:hAnsi="system-ui" w:cs="system-ui"/>
+          <w:color w:val="0D0D0D" w:themeColor="text1" w:themeTint="F2"/>
+          <w:lang w:val="en-US"/>
+        </w:rPr>
+        <w:t>cerințele</w:t>
+      </w:r>
+      <w:proofErr w:type="spellEnd"/>
+      <w:r>
+        <w:rPr>
+          <w:rFonts w:ascii="system-ui" w:eastAsia="system-ui" w:hAnsi="system-ui" w:cs="system-ui"/>
+          <w:color w:val="0D0D0D" w:themeColor="text1" w:themeTint="F2"/>
+          <w:lang w:val="en-US"/>
+        </w:rPr>
+        <w:t xml:space="preserve"> de </w:t>
+      </w:r>
+      <w:proofErr w:type="spellStart"/>
+      <w:r>
+        <w:rPr>
+          <w:rFonts w:ascii="system-ui" w:eastAsia="system-ui" w:hAnsi="system-ui" w:cs="system-ui"/>
+          <w:color w:val="0D0D0D" w:themeColor="text1" w:themeTint="F2"/>
+          <w:lang w:val="en-US"/>
+        </w:rPr>
+        <w:t>rețea</w:t>
+      </w:r>
+      <w:proofErr w:type="spellEnd"/>
+      <w:r>
+        <w:rPr>
+          <w:rFonts w:ascii="system-ui" w:eastAsia="system-ui" w:hAnsi="system-ui" w:cs="system-ui"/>
+          <w:color w:val="0D0D0D" w:themeColor="text1" w:themeTint="F2"/>
+          <w:lang w:val="en-US"/>
+        </w:rPr>
+        <w:t xml:space="preserve"> </w:t>
+      </w:r>
+      <w:proofErr w:type="spellStart"/>
+      <w:r>
+        <w:rPr>
+          <w:rFonts w:ascii="system-ui" w:eastAsia="system-ui" w:hAnsi="system-ui" w:cs="system-ui"/>
+          <w:color w:val="0D0D0D" w:themeColor="text1" w:themeTint="F2"/>
+          <w:lang w:val="en-US"/>
+        </w:rPr>
+        <w:t>împreună</w:t>
+      </w:r>
+      <w:proofErr w:type="spellEnd"/>
+      <w:r>
+        <w:rPr>
+          <w:rFonts w:ascii="system-ui" w:eastAsia="system-ui" w:hAnsi="system-ui" w:cs="system-ui"/>
+          <w:color w:val="0D0D0D" w:themeColor="text1" w:themeTint="F2"/>
+          <w:lang w:val="en-US"/>
+        </w:rPr>
+        <w:t xml:space="preserve"> cu </w:t>
+      </w:r>
+      <w:proofErr w:type="spellStart"/>
+      <w:r>
+        <w:rPr>
+          <w:rFonts w:ascii="system-ui" w:eastAsia="system-ui" w:hAnsi="system-ui" w:cs="system-ui"/>
+          <w:color w:val="0D0D0D" w:themeColor="text1" w:themeTint="F2"/>
+          <w:lang w:val="en-US"/>
+        </w:rPr>
+        <w:t>lista</w:t>
+      </w:r>
+      <w:proofErr w:type="spellEnd"/>
+      <w:r>
+        <w:rPr>
+          <w:rFonts w:ascii="system-ui" w:eastAsia="system-ui" w:hAnsi="system-ui" w:cs="system-ui"/>
+          <w:color w:val="0D0D0D" w:themeColor="text1" w:themeTint="F2"/>
+          <w:lang w:val="en-US"/>
+        </w:rPr>
+        <w:t xml:space="preserve"> </w:t>
+      </w:r>
+      <w:proofErr w:type="spellStart"/>
+      <w:r>
+        <w:rPr>
+          <w:rFonts w:ascii="system-ui" w:eastAsia="system-ui" w:hAnsi="system-ui" w:cs="system-ui"/>
+          <w:color w:val="0D0D0D" w:themeColor="text1" w:themeTint="F2"/>
+          <w:lang w:val="en-US"/>
+        </w:rPr>
+        <w:t>protocoalelor</w:t>
+      </w:r>
+      <w:proofErr w:type="spellEnd"/>
+      <w:r>
+        <w:rPr>
+          <w:rFonts w:ascii="system-ui" w:eastAsia="system-ui" w:hAnsi="system-ui" w:cs="system-ui"/>
+          <w:color w:val="0D0D0D" w:themeColor="text1" w:themeTint="F2"/>
+          <w:lang w:val="en-US"/>
+        </w:rPr>
+        <w:t xml:space="preserve"> de </w:t>
+      </w:r>
+      <w:proofErr w:type="spellStart"/>
+      <w:r>
+        <w:rPr>
+          <w:rFonts w:ascii="system-ui" w:eastAsia="system-ui" w:hAnsi="system-ui" w:cs="system-ui"/>
+          <w:color w:val="0D0D0D" w:themeColor="text1" w:themeTint="F2"/>
+          <w:lang w:val="en-US"/>
+        </w:rPr>
+        <w:t>comunicare</w:t>
+      </w:r>
+      <w:proofErr w:type="spellEnd"/>
+      <w:r>
+        <w:rPr>
+          <w:rFonts w:ascii="system-ui" w:eastAsia="system-ui" w:hAnsi="system-ui" w:cs="system-ui"/>
+          <w:color w:val="0D0D0D" w:themeColor="text1" w:themeTint="F2"/>
+          <w:lang w:val="en-US"/>
+        </w:rPr>
+        <w:t xml:space="preserve"> care </w:t>
+      </w:r>
+      <w:proofErr w:type="spellStart"/>
+      <w:r>
+        <w:rPr>
+          <w:rFonts w:ascii="system-ui" w:eastAsia="system-ui" w:hAnsi="system-ui" w:cs="system-ui"/>
+          <w:color w:val="0D0D0D" w:themeColor="text1" w:themeTint="F2"/>
+          <w:lang w:val="en-US"/>
+        </w:rPr>
+        <w:t>urmează</w:t>
+      </w:r>
+      <w:proofErr w:type="spellEnd"/>
+      <w:r>
+        <w:rPr>
+          <w:rFonts w:ascii="system-ui" w:eastAsia="system-ui" w:hAnsi="system-ui" w:cs="system-ui"/>
+          <w:color w:val="0D0D0D" w:themeColor="text1" w:themeTint="F2"/>
+          <w:lang w:val="en-US"/>
+        </w:rPr>
+        <w:t xml:space="preserve"> </w:t>
+      </w:r>
+      <w:proofErr w:type="spellStart"/>
+      <w:r>
+        <w:rPr>
+          <w:rFonts w:ascii="system-ui" w:eastAsia="system-ui" w:hAnsi="system-ui" w:cs="system-ui"/>
+          <w:color w:val="0D0D0D" w:themeColor="text1" w:themeTint="F2"/>
+          <w:lang w:val="en-US"/>
+        </w:rPr>
+        <w:t>să</w:t>
+      </w:r>
+      <w:proofErr w:type="spellEnd"/>
+      <w:r>
+        <w:rPr>
+          <w:rFonts w:ascii="system-ui" w:eastAsia="system-ui" w:hAnsi="system-ui" w:cs="system-ui"/>
+          <w:color w:val="0D0D0D" w:themeColor="text1" w:themeTint="F2"/>
+          <w:lang w:val="en-US"/>
+        </w:rPr>
+        <w:t xml:space="preserve"> fie </w:t>
+      </w:r>
+      <w:proofErr w:type="spellStart"/>
+      <w:r>
+        <w:rPr>
+          <w:rFonts w:ascii="system-ui" w:eastAsia="system-ui" w:hAnsi="system-ui" w:cs="system-ui"/>
+          <w:color w:val="0D0D0D" w:themeColor="text1" w:themeTint="F2"/>
+          <w:lang w:val="en-US"/>
+        </w:rPr>
+        <w:t>utilizate</w:t>
+      </w:r>
+      <w:proofErr w:type="spellEnd"/>
+      <w:r>
+        <w:rPr>
+          <w:rFonts w:ascii="system-ui" w:eastAsia="system-ui" w:hAnsi="system-ui" w:cs="system-ui"/>
+          <w:color w:val="0D0D0D" w:themeColor="text1" w:themeTint="F2"/>
+          <w:lang w:val="en-US"/>
+        </w:rPr>
+        <w:t>.</w:t>
+      </w:r>
+    </w:p>
+    <w:p>
+      <w:pPr>
+        <w:pStyle w:val="Heading2"/>
+      </w:pPr>
+      <w:bookmarkStart w:id="26" w:name="_Toc159317975"/>
+      <w:proofErr w:type="spellStart"/>
+      <w:r>
+        <w:rPr>
+          <w:rFonts w:eastAsia="system-ui"/>
+          <w:lang w:val="en-US"/>
+        </w:rPr>
+        <w:t>Interfețe</w:t>
+      </w:r>
+      <w:proofErr w:type="spellEnd"/>
+      <w:r>
+        <w:rPr>
+          <w:rFonts w:eastAsia="system-ui"/>
+          <w:lang w:val="en-US"/>
+        </w:rPr>
+        <w:t xml:space="preserve"> de </w:t>
+      </w:r>
+      <w:proofErr w:type="spellStart"/>
+      <w:r>
+        <w:rPr>
+          <w:rFonts w:eastAsia="system-ui"/>
+          <w:lang w:val="en-US"/>
+        </w:rPr>
+        <w:t>c</w:t>
+      </w:r>
+      <w:r>
+        <w:rPr>
+          <w:rFonts w:eastAsia="system-ui"/>
+          <w:lang w:val="en-US"/>
+        </w:rPr>
+        <w:t>omunicare</w:t>
+      </w:r>
       <w:bookmarkEnd w:id="26"/>
-    </w:p>
-    <w:p>
-      <w:proofErr w:type="spellStart"/>
-      <w:r>
-        <w:rPr>
-          <w:rFonts w:ascii="system-ui" w:eastAsia="system-ui" w:hAnsi="system-ui" w:cs="system-ui"/>
-          <w:color w:val="0D0D0D" w:themeColor="text1" w:themeTint="F2"/>
-          <w:lang w:val="en-US"/>
-        </w:rPr>
-        <w:t>Toate</w:t>
-      </w:r>
-      <w:proofErr w:type="spellEnd"/>
-      <w:r>
-        <w:rPr>
-          <w:rFonts w:ascii="system-ui" w:eastAsia="system-ui" w:hAnsi="system-ui" w:cs="system-ui"/>
-          <w:color w:val="0D0D0D" w:themeColor="text1" w:themeTint="F2"/>
-          <w:lang w:val="en-US"/>
-        </w:rPr>
-        <w:t xml:space="preserve"> </w:t>
-      </w:r>
-      <w:proofErr w:type="spellStart"/>
-      <w:r>
-        <w:rPr>
-          <w:rFonts w:ascii="system-ui" w:eastAsia="system-ui" w:hAnsi="system-ui" w:cs="system-ui"/>
-          <w:color w:val="0D0D0D" w:themeColor="text1" w:themeTint="F2"/>
-          <w:lang w:val="en-US"/>
-        </w:rPr>
-        <w:t>interacțiunile</w:t>
-      </w:r>
-      <w:proofErr w:type="spellEnd"/>
-      <w:r>
-        <w:rPr>
-          <w:rFonts w:ascii="system-ui" w:eastAsia="system-ui" w:hAnsi="system-ui" w:cs="system-ui"/>
-          <w:color w:val="0D0D0D" w:themeColor="text1" w:themeTint="F2"/>
-          <w:lang w:val="en-US"/>
-        </w:rPr>
-        <w:t xml:space="preserve"> hardware-software cu </w:t>
-      </w:r>
-      <w:proofErr w:type="spellStart"/>
-      <w:r>
-        <w:rPr>
-          <w:rFonts w:ascii="system-ui" w:eastAsia="system-ui" w:hAnsi="system-ui" w:cs="system-ui"/>
-          <w:color w:val="0D0D0D" w:themeColor="text1" w:themeTint="F2"/>
-          <w:lang w:val="en-US"/>
-        </w:rPr>
-        <w:t>lista</w:t>
-      </w:r>
-      <w:proofErr w:type="spellEnd"/>
-      <w:r>
-        <w:rPr>
-          <w:rFonts w:ascii="system-ui" w:eastAsia="system-ui" w:hAnsi="system-ui" w:cs="system-ui"/>
-          <w:color w:val="0D0D0D" w:themeColor="text1" w:themeTint="F2"/>
-          <w:lang w:val="en-US"/>
-        </w:rPr>
-        <w:t xml:space="preserve"> </w:t>
-      </w:r>
-      <w:proofErr w:type="spellStart"/>
-      <w:r>
-        <w:rPr>
-          <w:rFonts w:ascii="system-ui" w:eastAsia="system-ui" w:hAnsi="system-ui" w:cs="system-ui"/>
-          <w:color w:val="0D0D0D" w:themeColor="text1" w:themeTint="F2"/>
-          <w:lang w:val="en-US"/>
-        </w:rPr>
-        <w:t>dispozitivelor</w:t>
-      </w:r>
-      <w:proofErr w:type="spellEnd"/>
-      <w:r>
-        <w:rPr>
-          <w:rFonts w:ascii="system-ui" w:eastAsia="system-ui" w:hAnsi="system-ui" w:cs="system-ui"/>
-          <w:color w:val="0D0D0D" w:themeColor="text1" w:themeTint="F2"/>
-          <w:lang w:val="en-US"/>
-        </w:rPr>
-        <w:t xml:space="preserve"> </w:t>
-      </w:r>
-      <w:proofErr w:type="spellStart"/>
-      <w:r>
-        <w:rPr>
-          <w:rFonts w:ascii="system-ui" w:eastAsia="system-ui" w:hAnsi="system-ui" w:cs="system-ui"/>
-          <w:color w:val="0D0D0D" w:themeColor="text1" w:themeTint="F2"/>
-          <w:lang w:val="en-US"/>
-        </w:rPr>
-        <w:t>acceptate</w:t>
-      </w:r>
-      <w:proofErr w:type="spellEnd"/>
-      <w:r>
-        <w:rPr>
-          <w:rFonts w:ascii="system-ui" w:eastAsia="system-ui" w:hAnsi="system-ui" w:cs="system-ui"/>
-          <w:color w:val="0D0D0D" w:themeColor="text1" w:themeTint="F2"/>
-          <w:lang w:val="en-US"/>
-        </w:rPr>
-        <w:t xml:space="preserve"> pe care software-</w:t>
+      <w:proofErr w:type="spellEnd"/>
+    </w:p>
+    <w:p>
+      <w:proofErr w:type="spellStart"/>
+      <w:r>
+        <w:rPr>
+          <w:rFonts w:ascii="system-ui" w:eastAsia="system-ui" w:hAnsi="system-ui" w:cs="system-ui"/>
+          <w:color w:val="0D0D0D" w:themeColor="text1" w:themeTint="F2"/>
+          <w:lang w:val="en-US"/>
+        </w:rPr>
+        <w:t>Determinarea</w:t>
+      </w:r>
+      <w:proofErr w:type="spellEnd"/>
+      <w:r>
+        <w:rPr>
+          <w:rFonts w:ascii="system-ui" w:eastAsia="system-ui" w:hAnsi="system-ui" w:cs="system-ui"/>
+          <w:color w:val="0D0D0D" w:themeColor="text1" w:themeTint="F2"/>
+          <w:lang w:val="en-US"/>
+        </w:rPr>
+        <w:t xml:space="preserve"> </w:t>
+      </w:r>
+      <w:proofErr w:type="spellStart"/>
+      <w:r>
+        <w:rPr>
+          <w:rFonts w:ascii="system-ui" w:eastAsia="system-ui" w:hAnsi="system-ui" w:cs="system-ui"/>
+          <w:color w:val="0D0D0D" w:themeColor="text1" w:themeTint="F2"/>
+          <w:lang w:val="en-US"/>
+        </w:rPr>
+        <w:t>tuturor</w:t>
+      </w:r>
+      <w:proofErr w:type="spellEnd"/>
+      <w:r>
+        <w:rPr>
+          <w:rFonts w:ascii="system-ui" w:eastAsia="system-ui" w:hAnsi="system-ui" w:cs="system-ui"/>
+          <w:color w:val="0D0D0D" w:themeColor="text1" w:themeTint="F2"/>
+          <w:lang w:val="en-US"/>
+        </w:rPr>
+        <w:t xml:space="preserve"> </w:t>
+      </w:r>
+      <w:proofErr w:type="spellStart"/>
+      <w:r>
+        <w:rPr>
+          <w:rFonts w:ascii="system-ui" w:eastAsia="system-ui" w:hAnsi="system-ui" w:cs="system-ui"/>
+          <w:color w:val="0D0D0D" w:themeColor="text1" w:themeTint="F2"/>
+          <w:lang w:val="en-US"/>
+        </w:rPr>
+        <w:t>standardelor</w:t>
+      </w:r>
+      <w:proofErr w:type="spellEnd"/>
+      <w:r>
+        <w:rPr>
+          <w:rFonts w:ascii="system-ui" w:eastAsia="system-ui" w:hAnsi="system-ui" w:cs="system-ui"/>
+          <w:color w:val="0D0D0D" w:themeColor="text1" w:themeTint="F2"/>
+          <w:lang w:val="en-US"/>
+        </w:rPr>
+        <w:t xml:space="preserve"> de </w:t>
+      </w:r>
+      <w:proofErr w:type="spellStart"/>
+      <w:r>
+        <w:rPr>
+          <w:rFonts w:ascii="system-ui" w:eastAsia="system-ui" w:hAnsi="system-ui" w:cs="system-ui"/>
+          <w:color w:val="0D0D0D" w:themeColor="text1" w:themeTint="F2"/>
+          <w:lang w:val="en-US"/>
+        </w:rPr>
+        <w:t>comunicare</w:t>
+      </w:r>
+      <w:proofErr w:type="spellEnd"/>
+      <w:r>
+        <w:rPr>
+          <w:rFonts w:ascii="system-ui" w:eastAsia="system-ui" w:hAnsi="system-ui" w:cs="system-ui"/>
+          <w:color w:val="0D0D0D" w:themeColor="text1" w:themeTint="F2"/>
+          <w:lang w:val="en-US"/>
+        </w:rPr>
+        <w:t xml:space="preserve"> care </w:t>
+      </w:r>
+      <w:proofErr w:type="spellStart"/>
+      <w:r>
+        <w:rPr>
+          <w:rFonts w:ascii="system-ui" w:eastAsia="system-ui" w:hAnsi="system-ui" w:cs="system-ui"/>
+          <w:color w:val="0D0D0D" w:themeColor="text1" w:themeTint="F2"/>
+          <w:lang w:val="en-US"/>
+        </w:rPr>
+        <w:t>urmează</w:t>
+      </w:r>
+      <w:proofErr w:type="spellEnd"/>
+      <w:r>
+        <w:rPr>
+          <w:rFonts w:ascii="system-ui" w:eastAsia="system-ui" w:hAnsi="system-ui" w:cs="system-ui"/>
+          <w:color w:val="0D0D0D" w:themeColor="text1" w:themeTint="F2"/>
+          <w:lang w:val="en-US"/>
+        </w:rPr>
+        <w:t xml:space="preserve"> </w:t>
+      </w:r>
+      <w:proofErr w:type="spellStart"/>
+      <w:r>
+        <w:rPr>
+          <w:rFonts w:ascii="system-ui" w:eastAsia="system-ui" w:hAnsi="system-ui" w:cs="system-ui"/>
+          <w:color w:val="0D0D0D" w:themeColor="text1" w:themeTint="F2"/>
+          <w:lang w:val="en-US"/>
+        </w:rPr>
+        <w:t>să</w:t>
+      </w:r>
+      <w:proofErr w:type="spellEnd"/>
+      <w:r>
+        <w:rPr>
+          <w:rFonts w:ascii="system-ui" w:eastAsia="system-ui" w:hAnsi="system-ui" w:cs="system-ui"/>
+          <w:color w:val="0D0D0D" w:themeColor="text1" w:themeTint="F2"/>
+          <w:lang w:val="en-US"/>
+        </w:rPr>
+        <w:t xml:space="preserve"> fie </w:t>
+      </w:r>
+      <w:proofErr w:type="spellStart"/>
+      <w:r>
+        <w:rPr>
+          <w:rFonts w:ascii="system-ui" w:eastAsia="system-ui" w:hAnsi="system-ui" w:cs="system-ui"/>
+          <w:color w:val="0D0D0D" w:themeColor="text1" w:themeTint="F2"/>
+          <w:lang w:val="en-US"/>
+        </w:rPr>
+        <w:t>utilizate</w:t>
+      </w:r>
+      <w:proofErr w:type="spellEnd"/>
+      <w:r>
+        <w:rPr>
+          <w:rFonts w:ascii="system-ui" w:eastAsia="system-ui" w:hAnsi="system-ui" w:cs="system-ui"/>
+          <w:color w:val="0D0D0D" w:themeColor="text1" w:themeTint="F2"/>
+          <w:lang w:val="en-US"/>
+        </w:rPr>
+        <w:t xml:space="preserve"> de software </w:t>
+      </w:r>
+      <w:proofErr w:type="spellStart"/>
+      <w:r>
+        <w:rPr>
+          <w:rFonts w:ascii="system-ui" w:eastAsia="system-ui" w:hAnsi="system-ui" w:cs="system-ui"/>
+          <w:color w:val="0D0D0D" w:themeColor="text1" w:themeTint="F2"/>
+          <w:lang w:val="en-US"/>
+        </w:rPr>
+        <w:t>ca</w:t>
+      </w:r>
+      <w:proofErr w:type="spellEnd"/>
+      <w:r>
+        <w:rPr>
+          <w:rFonts w:ascii="system-ui" w:eastAsia="system-ui" w:hAnsi="system-ui" w:cs="system-ui"/>
+          <w:color w:val="0D0D0D" w:themeColor="text1" w:themeTint="F2"/>
+          <w:lang w:val="en-US"/>
+        </w:rPr>
+        <w:t xml:space="preserve"> parte a </w:t>
+      </w:r>
+      <w:proofErr w:type="spellStart"/>
+      <w:r>
+        <w:rPr>
+          <w:rFonts w:ascii="system-ui" w:eastAsia="system-ui" w:hAnsi="system-ui" w:cs="system-ui"/>
+          <w:color w:val="0D0D0D" w:themeColor="text1" w:themeTint="F2"/>
+          <w:lang w:val="en-US"/>
+        </w:rPr>
+        <w:t>proiectului</w:t>
+      </w:r>
+      <w:proofErr w:type="spellEnd"/>
+      <w:r>
+        <w:rPr>
+          <w:rFonts w:ascii="system-ui" w:eastAsia="system-ui" w:hAnsi="system-ui" w:cs="system-ui"/>
+          <w:color w:val="0D0D0D" w:themeColor="text1" w:themeTint="F2"/>
+          <w:lang w:val="en-US"/>
+        </w:rPr>
+        <w:t>.</w:t>
+      </w:r>
+    </w:p>
+    <w:p>
+      <w:pPr>
+        <w:pStyle w:val="Heading2"/>
+      </w:pPr>
+      <w:bookmarkStart w:id="27" w:name="_Toc159317976"/>
+      <w:proofErr w:type="spellStart"/>
+      <w:r>
+        <w:rPr>
+          <w:rFonts w:eastAsia="system-ui"/>
+          <w:lang w:val="en-US"/>
+        </w:rPr>
+        <w:lastRenderedPageBreak/>
+        <w:t>Interfețe</w:t>
+      </w:r>
+      <w:proofErr w:type="spellEnd"/>
+      <w:r>
+        <w:rPr>
+          <w:rFonts w:eastAsia="system-ui"/>
+          <w:lang w:val="en-US"/>
+        </w:rPr>
+        <w:t xml:space="preserve"> </w:t>
+      </w:r>
+      <w:r>
+        <w:rPr>
+          <w:rFonts w:eastAsia="system-ui"/>
+          <w:lang w:val="en-US"/>
+        </w:rPr>
+        <w:t>s</w:t>
+      </w:r>
+      <w:r>
+        <w:rPr>
+          <w:rFonts w:eastAsia="system-ui"/>
+          <w:lang w:val="en-US"/>
+        </w:rPr>
+        <w:t>oftware</w:t>
+      </w:r>
+      <w:bookmarkEnd w:id="27"/>
+    </w:p>
+    <w:p>
+      <w:pPr>
+        <w:shd w:val="clear" w:color="auto" w:fill="FFFFFF" w:themeFill="background1"/>
+      </w:pPr>
+      <w:proofErr w:type="spellStart"/>
+      <w:r>
+        <w:rPr>
+          <w:rFonts w:ascii="system-ui" w:eastAsia="system-ui" w:hAnsi="system-ui" w:cs="system-ui"/>
+          <w:color w:val="0D0D0D" w:themeColor="text1" w:themeTint="F2"/>
+          <w:lang w:val="en-US"/>
+        </w:rPr>
+        <w:t>Interacțiunea</w:t>
+      </w:r>
+      <w:proofErr w:type="spellEnd"/>
+      <w:r>
+        <w:rPr>
+          <w:rFonts w:ascii="system-ui" w:eastAsia="system-ui" w:hAnsi="system-ui" w:cs="system-ui"/>
+          <w:color w:val="0D0D0D" w:themeColor="text1" w:themeTint="F2"/>
+          <w:lang w:val="en-US"/>
+        </w:rPr>
+        <w:t xml:space="preserve"> software-</w:t>
+      </w:r>
+      <w:proofErr w:type="spellStart"/>
+      <w:r>
+        <w:rPr>
+          <w:rFonts w:ascii="system-ui" w:eastAsia="system-ui" w:hAnsi="system-ui" w:cs="system-ui"/>
+          <w:color w:val="0D0D0D" w:themeColor="text1" w:themeTint="F2"/>
+          <w:lang w:val="en-US"/>
+        </w:rPr>
+        <w:t>ului</w:t>
+      </w:r>
+      <w:proofErr w:type="spellEnd"/>
+      <w:r>
+        <w:rPr>
+          <w:rFonts w:ascii="system-ui" w:eastAsia="system-ui" w:hAnsi="system-ui" w:cs="system-ui"/>
+          <w:color w:val="0D0D0D" w:themeColor="text1" w:themeTint="F2"/>
+          <w:lang w:val="en-US"/>
+        </w:rPr>
+        <w:t xml:space="preserve"> care </w:t>
+      </w:r>
+      <w:proofErr w:type="spellStart"/>
+      <w:r>
+        <w:rPr>
+          <w:rFonts w:ascii="system-ui" w:eastAsia="system-ui" w:hAnsi="system-ui" w:cs="system-ui"/>
+          <w:color w:val="0D0D0D" w:themeColor="text1" w:themeTint="F2"/>
+          <w:lang w:val="en-US"/>
+        </w:rPr>
+        <w:t>urmează</w:t>
+      </w:r>
+      <w:proofErr w:type="spellEnd"/>
+      <w:r>
+        <w:rPr>
+          <w:rFonts w:ascii="system-ui" w:eastAsia="system-ui" w:hAnsi="system-ui" w:cs="system-ui"/>
+          <w:color w:val="0D0D0D" w:themeColor="text1" w:themeTint="F2"/>
+          <w:lang w:val="en-US"/>
+        </w:rPr>
+        <w:t xml:space="preserve"> </w:t>
+      </w:r>
+      <w:proofErr w:type="spellStart"/>
+      <w:r>
+        <w:rPr>
+          <w:rFonts w:ascii="system-ui" w:eastAsia="system-ui" w:hAnsi="system-ui" w:cs="system-ui"/>
+          <w:color w:val="0D0D0D" w:themeColor="text1" w:themeTint="F2"/>
+          <w:lang w:val="en-US"/>
+        </w:rPr>
+        <w:t>să</w:t>
+      </w:r>
+      <w:proofErr w:type="spellEnd"/>
+      <w:r>
+        <w:rPr>
+          <w:rFonts w:ascii="system-ui" w:eastAsia="system-ui" w:hAnsi="system-ui" w:cs="system-ui"/>
+          <w:color w:val="0D0D0D" w:themeColor="text1" w:themeTint="F2"/>
+          <w:lang w:val="en-US"/>
+        </w:rPr>
+        <w:t xml:space="preserve"> fie </w:t>
+      </w:r>
+      <w:proofErr w:type="spellStart"/>
+      <w:r>
+        <w:rPr>
+          <w:rFonts w:ascii="system-ui" w:eastAsia="system-ui" w:hAnsi="system-ui" w:cs="system-ui"/>
+          <w:color w:val="0D0D0D" w:themeColor="text1" w:themeTint="F2"/>
+          <w:lang w:val="en-US"/>
+        </w:rPr>
+        <w:t>dezvoltat</w:t>
+      </w:r>
+      <w:proofErr w:type="spellEnd"/>
+      <w:r>
+        <w:rPr>
+          <w:rFonts w:ascii="system-ui" w:eastAsia="system-ui" w:hAnsi="system-ui" w:cs="system-ui"/>
+          <w:color w:val="0D0D0D" w:themeColor="text1" w:themeTint="F2"/>
+          <w:lang w:val="en-US"/>
+        </w:rPr>
+        <w:t xml:space="preserve"> cu </w:t>
+      </w:r>
+      <w:proofErr w:type="spellStart"/>
+      <w:r>
+        <w:rPr>
+          <w:rFonts w:ascii="system-ui" w:eastAsia="system-ui" w:hAnsi="system-ui" w:cs="system-ui"/>
+          <w:color w:val="0D0D0D" w:themeColor="text1" w:themeTint="F2"/>
+          <w:lang w:val="en-US"/>
+        </w:rPr>
+        <w:t>alte</w:t>
+      </w:r>
+      <w:proofErr w:type="spellEnd"/>
+      <w:r>
+        <w:rPr>
+          <w:rFonts w:ascii="system-ui" w:eastAsia="system-ui" w:hAnsi="system-ui" w:cs="system-ui"/>
+          <w:color w:val="0D0D0D" w:themeColor="text1" w:themeTint="F2"/>
+          <w:lang w:val="en-US"/>
+        </w:rPr>
+        <w:t xml:space="preserve"> </w:t>
+      </w:r>
+      <w:proofErr w:type="spellStart"/>
+      <w:r>
+        <w:rPr>
+          <w:rFonts w:ascii="system-ui" w:eastAsia="system-ui" w:hAnsi="system-ui" w:cs="system-ui"/>
+          <w:color w:val="0D0D0D" w:themeColor="text1" w:themeTint="F2"/>
+          <w:lang w:val="en-US"/>
+        </w:rPr>
+        <w:t>componente</w:t>
+      </w:r>
+      <w:proofErr w:type="spellEnd"/>
+      <w:r>
+        <w:rPr>
+          <w:rFonts w:ascii="system-ui" w:eastAsia="system-ui" w:hAnsi="system-ui" w:cs="system-ui"/>
+          <w:color w:val="0D0D0D" w:themeColor="text1" w:themeTint="F2"/>
+          <w:lang w:val="en-US"/>
+        </w:rPr>
+        <w:t xml:space="preserve"> software, cum </w:t>
+      </w:r>
+      <w:proofErr w:type="spellStart"/>
+      <w:r>
+        <w:rPr>
+          <w:rFonts w:ascii="system-ui" w:eastAsia="system-ui" w:hAnsi="system-ui" w:cs="system-ui"/>
+          <w:color w:val="0D0D0D" w:themeColor="text1" w:themeTint="F2"/>
+          <w:lang w:val="en-US"/>
+        </w:rPr>
+        <w:t>ar</w:t>
+      </w:r>
+      <w:proofErr w:type="spellEnd"/>
+      <w:r>
+        <w:rPr>
+          <w:rFonts w:ascii="system-ui" w:eastAsia="system-ui" w:hAnsi="system-ui" w:cs="system-ui"/>
+          <w:color w:val="0D0D0D" w:themeColor="text1" w:themeTint="F2"/>
+          <w:lang w:val="en-US"/>
+        </w:rPr>
+        <w:t xml:space="preserve"> fi frontend-</w:t>
       </w:r>
       <w:proofErr w:type="spellStart"/>
       <w:r>
@@ -8834,25 +9946,43 @@
           <w:color w:val="0D0D0D" w:themeColor="text1" w:themeTint="F2"/>
           <w:lang w:val="en-US"/>
         </w:rPr>
-        <w:t>este</w:t>
-      </w:r>
-      <w:proofErr w:type="spellEnd"/>
-      <w:r>
-        <w:rPr>
-          <w:rFonts w:ascii="system-ui" w:eastAsia="system-ui" w:hAnsi="system-ui" w:cs="system-ui"/>
-          <w:color w:val="0D0D0D" w:themeColor="text1" w:themeTint="F2"/>
-          <w:lang w:val="en-US"/>
-        </w:rPr>
-        <w:t xml:space="preserve"> </w:t>
-      </w:r>
-      <w:proofErr w:type="spellStart"/>
-      <w:r>
-        <w:rPr>
-          <w:rFonts w:ascii="system-ui" w:eastAsia="system-ui" w:hAnsi="system-ui" w:cs="system-ui"/>
-          <w:color w:val="0D0D0D" w:themeColor="text1" w:themeTint="F2"/>
-          <w:lang w:val="en-US"/>
-        </w:rPr>
-        <w:t>destinat</w:t>
+        <w:t>și</w:t>
+      </w:r>
+      <w:proofErr w:type="spellEnd"/>
+      <w:r>
+        <w:rPr>
+          <w:rFonts w:ascii="system-ui" w:eastAsia="system-ui" w:hAnsi="system-ui" w:cs="system-ui"/>
+          <w:color w:val="0D0D0D" w:themeColor="text1" w:themeTint="F2"/>
+          <w:lang w:val="en-US"/>
+        </w:rPr>
+        <w:t xml:space="preserve"> framework-</w:t>
+      </w:r>
+      <w:proofErr w:type="spellStart"/>
+      <w:r>
+        <w:rPr>
+          <w:rFonts w:ascii="system-ui" w:eastAsia="system-ui" w:hAnsi="system-ui" w:cs="system-ui"/>
+          <w:color w:val="0D0D0D" w:themeColor="text1" w:themeTint="F2"/>
+          <w:lang w:val="en-US"/>
+        </w:rPr>
+        <w:t>ul</w:t>
+      </w:r>
+      <w:proofErr w:type="spellEnd"/>
+      <w:r>
+        <w:rPr>
+          <w:rFonts w:ascii="system-ui" w:eastAsia="system-ui" w:hAnsi="system-ui" w:cs="system-ui"/>
+          <w:color w:val="0D0D0D" w:themeColor="text1" w:themeTint="F2"/>
+          <w:lang w:val="en-US"/>
+        </w:rPr>
+        <w:t xml:space="preserve"> backend care </w:t>
+      </w:r>
+      <w:proofErr w:type="spellStart"/>
+      <w:r>
+        <w:rPr>
+          <w:rFonts w:ascii="system-ui" w:eastAsia="system-ui" w:hAnsi="system-ui" w:cs="system-ui"/>
+          <w:color w:val="0D0D0D" w:themeColor="text1" w:themeTint="F2"/>
+          <w:lang w:val="en-US"/>
+        </w:rPr>
+        <w:t>urmează</w:t>
       </w:r>
       <w:proofErr w:type="spellEnd"/>
       <w:r>
@@ -8879,16 +10009,16 @@
           <w:color w:val="0D0D0D" w:themeColor="text1" w:themeTint="F2"/>
           <w:lang w:val="en-US"/>
         </w:rPr>
-        <w:t xml:space="preserve"> </w:t>
-      </w:r>
-      <w:proofErr w:type="spellStart"/>
-      <w:r>
-        <w:rPr>
-          <w:rFonts w:ascii="system-ui" w:eastAsia="system-ui" w:hAnsi="system-ui" w:cs="system-ui"/>
-          <w:color w:val="0D0D0D" w:themeColor="text1" w:themeTint="F2"/>
-          <w:lang w:val="en-US"/>
-        </w:rPr>
-        <w:t>ruleze</w:t>
+        <w:t xml:space="preserve"> fie </w:t>
+      </w:r>
+      <w:proofErr w:type="spellStart"/>
+      <w:r>
+        <w:rPr>
+          <w:rFonts w:ascii="system-ui" w:eastAsia="system-ui" w:hAnsi="system-ui" w:cs="system-ui"/>
+          <w:color w:val="0D0D0D" w:themeColor="text1" w:themeTint="F2"/>
+          <w:lang w:val="en-US"/>
+        </w:rPr>
+        <w:t>utilizate</w:t>
       </w:r>
       <w:proofErr w:type="spellEnd"/>
       <w:r>
@@ -8906,7 +10036,7 @@
           <w:color w:val="0D0D0D" w:themeColor="text1" w:themeTint="F2"/>
           <w:lang w:val="en-US"/>
         </w:rPr>
-        <w:t>cerințele</w:t>
+        <w:t>sistemul</w:t>
       </w:r>
       <w:proofErr w:type="spellEnd"/>
       <w:r>
@@ -8924,79 +10054,61 @@
           <w:color w:val="0D0D0D" w:themeColor="text1" w:themeTint="F2"/>
           <w:lang w:val="en-US"/>
         </w:rPr>
-        <w:t>rețea</w:t>
-      </w:r>
-      <w:proofErr w:type="spellEnd"/>
-      <w:r>
-        <w:rPr>
-          <w:rFonts w:ascii="system-ui" w:eastAsia="system-ui" w:hAnsi="system-ui" w:cs="system-ui"/>
-          <w:color w:val="0D0D0D" w:themeColor="text1" w:themeTint="F2"/>
-          <w:lang w:val="en-US"/>
-        </w:rPr>
-        <w:t xml:space="preserve"> </w:t>
-      </w:r>
-      <w:proofErr w:type="spellStart"/>
-      <w:r>
-        <w:rPr>
-          <w:rFonts w:ascii="system-ui" w:eastAsia="system-ui" w:hAnsi="system-ui" w:cs="system-ui"/>
-          <w:color w:val="0D0D0D" w:themeColor="text1" w:themeTint="F2"/>
-          <w:lang w:val="en-US"/>
-        </w:rPr>
-        <w:t>împreună</w:t>
-      </w:r>
-      <w:proofErr w:type="spellEnd"/>
-      <w:r>
-        <w:rPr>
-          <w:rFonts w:ascii="system-ui" w:eastAsia="system-ui" w:hAnsi="system-ui" w:cs="system-ui"/>
-          <w:color w:val="0D0D0D" w:themeColor="text1" w:themeTint="F2"/>
-          <w:lang w:val="en-US"/>
-        </w:rPr>
-        <w:t xml:space="preserve"> cu </w:t>
-      </w:r>
-      <w:proofErr w:type="spellStart"/>
-      <w:r>
-        <w:rPr>
-          <w:rFonts w:ascii="system-ui" w:eastAsia="system-ui" w:hAnsi="system-ui" w:cs="system-ui"/>
-          <w:color w:val="0D0D0D" w:themeColor="text1" w:themeTint="F2"/>
-          <w:lang w:val="en-US"/>
-        </w:rPr>
-        <w:t>lista</w:t>
-      </w:r>
-      <w:proofErr w:type="spellEnd"/>
-      <w:r>
-        <w:rPr>
-          <w:rFonts w:ascii="system-ui" w:eastAsia="system-ui" w:hAnsi="system-ui" w:cs="system-ui"/>
-          <w:color w:val="0D0D0D" w:themeColor="text1" w:themeTint="F2"/>
-          <w:lang w:val="en-US"/>
-        </w:rPr>
-        <w:t xml:space="preserve"> </w:t>
-      </w:r>
-      <w:proofErr w:type="spellStart"/>
-      <w:r>
-        <w:rPr>
-          <w:rFonts w:ascii="system-ui" w:eastAsia="system-ui" w:hAnsi="system-ui" w:cs="system-ui"/>
-          <w:color w:val="0D0D0D" w:themeColor="text1" w:themeTint="F2"/>
-          <w:lang w:val="en-US"/>
-        </w:rPr>
-        <w:t>protocoalelor</w:t>
-      </w:r>
-      <w:proofErr w:type="spellEnd"/>
-      <w:r>
-        <w:rPr>
-          <w:rFonts w:ascii="system-ui" w:eastAsia="system-ui" w:hAnsi="system-ui" w:cs="system-ui"/>
-          <w:color w:val="0D0D0D" w:themeColor="text1" w:themeTint="F2"/>
-          <w:lang w:val="en-US"/>
-        </w:rPr>
-        <w:t xml:space="preserve"> de </w:t>
-      </w:r>
-      <w:proofErr w:type="spellStart"/>
-      <w:r>
-        <w:rPr>
-          <w:rFonts w:ascii="system-ui" w:eastAsia="system-ui" w:hAnsi="system-ui" w:cs="system-ui"/>
-          <w:color w:val="0D0D0D" w:themeColor="text1" w:themeTint="F2"/>
-          <w:lang w:val="en-US"/>
-        </w:rPr>
-        <w:t>comunicare</w:t>
+        <w:t>gestionare</w:t>
+      </w:r>
+      <w:proofErr w:type="spellEnd"/>
+      <w:r>
+        <w:rPr>
+          <w:rFonts w:ascii="system-ui" w:eastAsia="system-ui" w:hAnsi="system-ui" w:cs="system-ui"/>
+          <w:color w:val="0D0D0D" w:themeColor="text1" w:themeTint="F2"/>
+          <w:lang w:val="en-US"/>
+        </w:rPr>
+        <w:t xml:space="preserve"> a </w:t>
+      </w:r>
+      <w:proofErr w:type="spellStart"/>
+      <w:r>
+        <w:rPr>
+          <w:rFonts w:ascii="system-ui" w:eastAsia="system-ui" w:hAnsi="system-ui" w:cs="system-ui"/>
+          <w:color w:val="0D0D0D" w:themeColor="text1" w:themeTint="F2"/>
+          <w:lang w:val="en-US"/>
+        </w:rPr>
+        <w:t>bazelor</w:t>
+      </w:r>
+      <w:proofErr w:type="spellEnd"/>
+      <w:r>
+        <w:rPr>
+          <w:rFonts w:ascii="system-ui" w:eastAsia="system-ui" w:hAnsi="system-ui" w:cs="system-ui"/>
+          <w:color w:val="0D0D0D" w:themeColor="text1" w:themeTint="F2"/>
+          <w:lang w:val="en-US"/>
+        </w:rPr>
+        <w:t xml:space="preserve"> de date </w:t>
+      </w:r>
+      <w:proofErr w:type="spellStart"/>
+      <w:r>
+        <w:rPr>
+          <w:rFonts w:ascii="system-ui" w:eastAsia="system-ui" w:hAnsi="system-ui" w:cs="system-ui"/>
+          <w:color w:val="0D0D0D" w:themeColor="text1" w:themeTint="F2"/>
+          <w:lang w:val="en-US"/>
+        </w:rPr>
+        <w:t>și</w:t>
+      </w:r>
+      <w:proofErr w:type="spellEnd"/>
+      <w:r>
+        <w:rPr>
+          <w:rFonts w:ascii="system-ui" w:eastAsia="system-ui" w:hAnsi="system-ui" w:cs="system-ui"/>
+          <w:color w:val="0D0D0D" w:themeColor="text1" w:themeTint="F2"/>
+          <w:lang w:val="en-US"/>
+        </w:rPr>
+        <w:t xml:space="preserve"> </w:t>
+      </w:r>
+      <w:proofErr w:type="spellStart"/>
+      <w:r>
+        <w:rPr>
+          <w:rFonts w:ascii="system-ui" w:eastAsia="system-ui" w:hAnsi="system-ui" w:cs="system-ui"/>
+          <w:color w:val="0D0D0D" w:themeColor="text1" w:themeTint="F2"/>
+          <w:lang w:val="en-US"/>
+        </w:rPr>
+        <w:t>bibliotecile</w:t>
       </w:r>
       <w:proofErr w:type="spellEnd"/>
       <w:r>
@@ -9014,43 +10126,115 @@
           <w:color w:val="0D0D0D" w:themeColor="text1" w:themeTint="F2"/>
           <w:lang w:val="en-US"/>
         </w:rPr>
-        <w:t>urmează</w:t>
-      </w:r>
-      <w:proofErr w:type="spellEnd"/>
-      <w:r>
-        <w:rPr>
-          <w:rFonts w:ascii="system-ui" w:eastAsia="system-ui" w:hAnsi="system-ui" w:cs="system-ui"/>
-          <w:color w:val="0D0D0D" w:themeColor="text1" w:themeTint="F2"/>
-          <w:lang w:val="en-US"/>
-        </w:rPr>
-        <w:t xml:space="preserve"> </w:t>
-      </w:r>
-      <w:proofErr w:type="spellStart"/>
-      <w:r>
-        <w:rPr>
-          <w:rFonts w:ascii="system-ui" w:eastAsia="system-ui" w:hAnsi="system-ui" w:cs="system-ui"/>
-          <w:color w:val="0D0D0D" w:themeColor="text1" w:themeTint="F2"/>
-          <w:lang w:val="en-US"/>
-        </w:rPr>
-        <w:t>să</w:t>
-      </w:r>
-      <w:proofErr w:type="spellEnd"/>
-      <w:r>
-        <w:rPr>
-          <w:rFonts w:ascii="system-ui" w:eastAsia="system-ui" w:hAnsi="system-ui" w:cs="system-ui"/>
-          <w:color w:val="0D0D0D" w:themeColor="text1" w:themeTint="F2"/>
-          <w:lang w:val="en-US"/>
-        </w:rPr>
-        <w:t xml:space="preserve"> fie </w:t>
-      </w:r>
-      <w:proofErr w:type="spellStart"/>
-      <w:r>
-        <w:rPr>
-          <w:rFonts w:ascii="system-ui" w:eastAsia="system-ui" w:hAnsi="system-ui" w:cs="system-ui"/>
-          <w:color w:val="0D0D0D" w:themeColor="text1" w:themeTint="F2"/>
-          <w:lang w:val="en-US"/>
-        </w:rPr>
-        <w:t>utilizate</w:t>
+        <w:t>descriu</w:t>
+      </w:r>
+      <w:proofErr w:type="spellEnd"/>
+      <w:r>
+        <w:rPr>
+          <w:rFonts w:ascii="system-ui" w:eastAsia="system-ui" w:hAnsi="system-ui" w:cs="system-ui"/>
+          <w:color w:val="0D0D0D" w:themeColor="text1" w:themeTint="F2"/>
+          <w:lang w:val="en-US"/>
+        </w:rPr>
+        <w:t xml:space="preserve"> </w:t>
+      </w:r>
+      <w:proofErr w:type="spellStart"/>
+      <w:r>
+        <w:rPr>
+          <w:rFonts w:ascii="system-ui" w:eastAsia="system-ui" w:hAnsi="system-ui" w:cs="system-ui"/>
+          <w:color w:val="0D0D0D" w:themeColor="text1" w:themeTint="F2"/>
+          <w:lang w:val="en-US"/>
+        </w:rPr>
+        <w:t>nevoia</w:t>
+      </w:r>
+      <w:proofErr w:type="spellEnd"/>
+      <w:r>
+        <w:rPr>
+          <w:rFonts w:ascii="system-ui" w:eastAsia="system-ui" w:hAnsi="system-ui" w:cs="system-ui"/>
+          <w:color w:val="0D0D0D" w:themeColor="text1" w:themeTint="F2"/>
+          <w:lang w:val="en-US"/>
+        </w:rPr>
+        <w:t xml:space="preserve"> </w:t>
+      </w:r>
+      <w:proofErr w:type="spellStart"/>
+      <w:r>
+        <w:rPr>
+          <w:rFonts w:ascii="system-ui" w:eastAsia="system-ui" w:hAnsi="system-ui" w:cs="system-ui"/>
+          <w:color w:val="0D0D0D" w:themeColor="text1" w:themeTint="F2"/>
+          <w:lang w:val="en-US"/>
+        </w:rPr>
+        <w:t>și</w:t>
+      </w:r>
+      <w:proofErr w:type="spellEnd"/>
+      <w:r>
+        <w:rPr>
+          <w:rFonts w:ascii="system-ui" w:eastAsia="system-ui" w:hAnsi="system-ui" w:cs="system-ui"/>
+          <w:color w:val="0D0D0D" w:themeColor="text1" w:themeTint="F2"/>
+          <w:lang w:val="en-US"/>
+        </w:rPr>
+        <w:t xml:space="preserve"> </w:t>
+      </w:r>
+      <w:proofErr w:type="spellStart"/>
+      <w:r>
+        <w:rPr>
+          <w:rFonts w:ascii="system-ui" w:eastAsia="system-ui" w:hAnsi="system-ui" w:cs="system-ui"/>
+          <w:color w:val="0D0D0D" w:themeColor="text1" w:themeTint="F2"/>
+          <w:lang w:val="en-US"/>
+        </w:rPr>
+        <w:t>scopul</w:t>
+      </w:r>
+      <w:proofErr w:type="spellEnd"/>
+      <w:r>
+        <w:rPr>
+          <w:rFonts w:ascii="system-ui" w:eastAsia="system-ui" w:hAnsi="system-ui" w:cs="system-ui"/>
+          <w:color w:val="0D0D0D" w:themeColor="text1" w:themeTint="F2"/>
+          <w:lang w:val="en-US"/>
+        </w:rPr>
+        <w:t xml:space="preserve"> </w:t>
+      </w:r>
+      <w:proofErr w:type="spellStart"/>
+      <w:r>
+        <w:rPr>
+          <w:rFonts w:ascii="system-ui" w:eastAsia="system-ui" w:hAnsi="system-ui" w:cs="system-ui"/>
+          <w:color w:val="0D0D0D" w:themeColor="text1" w:themeTint="F2"/>
+          <w:lang w:val="en-US"/>
+        </w:rPr>
+        <w:t>fiecăreia</w:t>
+      </w:r>
+      <w:proofErr w:type="spellEnd"/>
+      <w:r>
+        <w:rPr>
+          <w:rFonts w:ascii="system-ui" w:eastAsia="system-ui" w:hAnsi="system-ui" w:cs="system-ui"/>
+          <w:color w:val="0D0D0D" w:themeColor="text1" w:themeTint="F2"/>
+          <w:lang w:val="en-US"/>
+        </w:rPr>
+        <w:t xml:space="preserve"> </w:t>
+      </w:r>
+      <w:proofErr w:type="spellStart"/>
+      <w:r>
+        <w:rPr>
+          <w:rFonts w:ascii="system-ui" w:eastAsia="system-ui" w:hAnsi="system-ui" w:cs="system-ui"/>
+          <w:color w:val="0D0D0D" w:themeColor="text1" w:themeTint="F2"/>
+          <w:lang w:val="en-US"/>
+        </w:rPr>
+        <w:t>dintre</w:t>
+      </w:r>
+      <w:proofErr w:type="spellEnd"/>
+      <w:r>
+        <w:rPr>
+          <w:rFonts w:ascii="system-ui" w:eastAsia="system-ui" w:hAnsi="system-ui" w:cs="system-ui"/>
+          <w:color w:val="0D0D0D" w:themeColor="text1" w:themeTint="F2"/>
+          <w:lang w:val="en-US"/>
+        </w:rPr>
+        <w:t xml:space="preserve"> </w:t>
+      </w:r>
+      <w:proofErr w:type="spellStart"/>
+      <w:r>
+        <w:rPr>
+          <w:rFonts w:ascii="system-ui" w:eastAsia="system-ui" w:hAnsi="system-ui" w:cs="system-ui"/>
+          <w:color w:val="0D0D0D" w:themeColor="text1" w:themeTint="F2"/>
+          <w:lang w:val="en-US"/>
+        </w:rPr>
+        <w:t>ele</w:t>
       </w:r>
       <w:proofErr w:type="spellEnd"/>
       <w:r>
@@ -9064,843 +10248,129 @@
     </w:p>
     <w:p>
       <w:pPr>
+        <w:spacing w:beforeAutospacing="1" w:afterAutospacing="1" w:line="259" w:lineRule="auto"/>
+        <w:rPr>
+          <w:rStyle w:val="Heading3Char"/>
+          <w:lang w:val="en-US"/>
+        </w:rPr>
+      </w:pPr>
+    </w:p>
+    <w:p>
+      <w:pPr>
+        <w:pStyle w:val="Heading1"/>
+      </w:pPr>
+      <w:bookmarkStart w:id="28" w:name="_Toc244519341"/>
+      <w:bookmarkStart w:id="29" w:name="_Toc159317977"/>
+      <w:proofErr w:type="spellStart"/>
+      <w:r>
+        <w:t>Cerințe</w:t>
+      </w:r>
+      <w:proofErr w:type="spellEnd"/>
+      <w:r>
+        <w:t xml:space="preserve"> non-</w:t>
+      </w:r>
+      <w:proofErr w:type="spellStart"/>
+      <w:r>
+        <w:t>funcționale</w:t>
+      </w:r>
+      <w:bookmarkEnd w:id="28"/>
+      <w:bookmarkEnd w:id="29"/>
+      <w:proofErr w:type="spellEnd"/>
+    </w:p>
+    <w:p>
+      <w:pPr>
+        <w:shd w:val="clear" w:color="auto" w:fill="FFFFFF" w:themeFill="background1"/>
+      </w:pPr>
+    </w:p>
+    <w:p>
+      <w:pPr>
         <w:pStyle w:val="Heading2"/>
       </w:pPr>
-      <w:bookmarkStart w:id="27" w:name="_Toc159317975"/>
-      <w:proofErr w:type="spellStart"/>
+      <w:bookmarkStart w:id="30" w:name="_Toc159317978"/>
       <w:r>
         <w:rPr>
           <w:rFonts w:eastAsia="system-ui"/>
-          <w:lang w:val="en-US"/>
-        </w:rPr>
-        <w:t>Interfețe</w:t>
-      </w:r>
-      <w:proofErr w:type="spellEnd"/>
+        </w:rPr>
+        <w:t>Cerințe de performanță</w:t>
+      </w:r>
+      <w:bookmarkEnd w:id="30"/>
+    </w:p>
+    <w:p>
+      <w:pPr>
+        <w:rPr>
+          <w:shd w:val="clear" w:color="auto" w:fill="FFFFFF"/>
+        </w:rPr>
+      </w:pPr>
+      <w:r>
+        <w:rPr>
+          <w:shd w:val="clear" w:color="auto" w:fill="FFFFFF"/>
+        </w:rPr>
+        <w:t>Dacă există cerințe de performanță pentru produs în diverse circumstanțe, specificați-le aici și explicați raționamentul lor, pentru a ajuta dezvoltatorii să înțeleagă intenția și să facă alegeri de proiectare potrivite. Specificați relațiile de timp pentru sistemele în timp real. Faceți aceste cerințe cât mai specifice posibil. Este posibil să fie necesar să specificați cerințele de performanță pentru cerințele funcționale individuale sau caracteristici.</w:t>
+      </w:r>
+    </w:p>
+    <w:p>
+      <w:pPr>
+        <w:rPr>
+          <w:shd w:val="clear" w:color="auto" w:fill="FFFFFF"/>
+        </w:rPr>
+      </w:pPr>
+    </w:p>
+    <w:p>
+      <w:pPr>
+        <w:pStyle w:val="Heading2"/>
+      </w:pPr>
+      <w:bookmarkStart w:id="31" w:name="_Toc159317979"/>
       <w:r>
         <w:rPr>
           <w:rFonts w:eastAsia="system-ui"/>
-          <w:lang w:val="en-US"/>
-        </w:rPr>
-        <w:t xml:space="preserve"> de </w:t>
-      </w:r>
-      <w:proofErr w:type="spellStart"/>
+        </w:rPr>
+        <w:t>Cerințe de siguranță</w:t>
+      </w:r>
+      <w:bookmarkEnd w:id="31"/>
+    </w:p>
+    <w:p>
+      <w:r>
+        <w:rPr>
+          <w:rFonts w:ascii="system-ui" w:eastAsia="system-ui" w:hAnsi="system-ui" w:cs="system-ui"/>
+          <w:color w:val="0D0D0D" w:themeColor="text1" w:themeTint="F2"/>
+        </w:rPr>
+        <w:t>Enumerați toate măsurile de precauție care trebuie incluse pentru a preveni orice posibile prejudicii pe care utilizarea aplicației software le-ar putea cauza.</w:t>
+      </w:r>
+    </w:p>
+    <w:p>
+      <w:pPr>
+        <w:pStyle w:val="Heading2"/>
+      </w:pPr>
+      <w:bookmarkStart w:id="32" w:name="_Toc159317980"/>
       <w:r>
         <w:rPr>
           <w:rFonts w:eastAsia="system-ui"/>
-          <w:lang w:val="en-US"/>
-        </w:rPr>
-        <w:t>c</w:t>
-      </w:r>
+        </w:rPr>
+        <w:t>Cerințe de securitate</w:t>
+      </w:r>
+      <w:bookmarkEnd w:id="32"/>
+    </w:p>
+    <w:p>
+      <w:r>
+        <w:rPr>
+          <w:rFonts w:ascii="system-ui" w:eastAsia="system-ui" w:hAnsi="system-ui" w:cs="system-ui"/>
+          <w:color w:val="0D0D0D" w:themeColor="text1" w:themeTint="F2"/>
+        </w:rPr>
+        <w:t>Reglementările privind confidențialitatea și protecția datelor care trebuie respectate în timpul proiectării produsului.</w:t>
+      </w:r>
+    </w:p>
+    <w:p>
+      <w:pPr>
+        <w:pStyle w:val="Heading2"/>
+      </w:pPr>
+      <w:bookmarkStart w:id="33" w:name="_Toc159317981"/>
       <w:r>
         <w:rPr>
           <w:rFonts w:eastAsia="system-ui"/>
-          <w:lang w:val="en-US"/>
-        </w:rPr>
-        <w:t>omunicare</w:t>
-      </w:r>
-      <w:bookmarkEnd w:id="27"/>
-      <w:proofErr w:type="spellEnd"/>
-    </w:p>
-    <w:p>
-      <w:proofErr w:type="spellStart"/>
-      <w:r>
-        <w:rPr>
-          <w:rFonts w:ascii="system-ui" w:eastAsia="system-ui" w:hAnsi="system-ui" w:cs="system-ui"/>
-          <w:color w:val="0D0D0D" w:themeColor="text1" w:themeTint="F2"/>
-          <w:lang w:val="en-US"/>
-        </w:rPr>
-        <w:t>Determinarea</w:t>
-      </w:r>
-      <w:proofErr w:type="spellEnd"/>
-      <w:r>
-        <w:rPr>
-          <w:rFonts w:ascii="system-ui" w:eastAsia="system-ui" w:hAnsi="system-ui" w:cs="system-ui"/>
-          <w:color w:val="0D0D0D" w:themeColor="text1" w:themeTint="F2"/>
-          <w:lang w:val="en-US"/>
-        </w:rPr>
-        <w:t xml:space="preserve"> </w:t>
-      </w:r>
-      <w:proofErr w:type="spellStart"/>
-      <w:r>
-        <w:rPr>
-          <w:rFonts w:ascii="system-ui" w:eastAsia="system-ui" w:hAnsi="system-ui" w:cs="system-ui"/>
-          <w:color w:val="0D0D0D" w:themeColor="text1" w:themeTint="F2"/>
-          <w:lang w:val="en-US"/>
-        </w:rPr>
-        <w:t>tuturor</w:t>
-      </w:r>
-      <w:proofErr w:type="spellEnd"/>
-      <w:r>
-        <w:rPr>
-          <w:rFonts w:ascii="system-ui" w:eastAsia="system-ui" w:hAnsi="system-ui" w:cs="system-ui"/>
-          <w:color w:val="0D0D0D" w:themeColor="text1" w:themeTint="F2"/>
-          <w:lang w:val="en-US"/>
-        </w:rPr>
-        <w:t xml:space="preserve"> </w:t>
-      </w:r>
-      <w:proofErr w:type="spellStart"/>
-      <w:r>
-        <w:rPr>
-          <w:rFonts w:ascii="system-ui" w:eastAsia="system-ui" w:hAnsi="system-ui" w:cs="system-ui"/>
-          <w:color w:val="0D0D0D" w:themeColor="text1" w:themeTint="F2"/>
-          <w:lang w:val="en-US"/>
-        </w:rPr>
-        <w:t>standardelor</w:t>
-      </w:r>
-      <w:proofErr w:type="spellEnd"/>
-      <w:r>
-        <w:rPr>
-          <w:rFonts w:ascii="system-ui" w:eastAsia="system-ui" w:hAnsi="system-ui" w:cs="system-ui"/>
-          <w:color w:val="0D0D0D" w:themeColor="text1" w:themeTint="F2"/>
-          <w:lang w:val="en-US"/>
-        </w:rPr>
-        <w:t xml:space="preserve"> de </w:t>
-      </w:r>
-      <w:proofErr w:type="spellStart"/>
-      <w:r>
-        <w:rPr>
-          <w:rFonts w:ascii="system-ui" w:eastAsia="system-ui" w:hAnsi="system-ui" w:cs="system-ui"/>
-          <w:color w:val="0D0D0D" w:themeColor="text1" w:themeTint="F2"/>
-          <w:lang w:val="en-US"/>
-        </w:rPr>
-        <w:t>comunicare</w:t>
-      </w:r>
-      <w:proofErr w:type="spellEnd"/>
-      <w:r>
-        <w:rPr>
-          <w:rFonts w:ascii="system-ui" w:eastAsia="system-ui" w:hAnsi="system-ui" w:cs="system-ui"/>
-          <w:color w:val="0D0D0D" w:themeColor="text1" w:themeTint="F2"/>
-          <w:lang w:val="en-US"/>
-        </w:rPr>
-        <w:t xml:space="preserve"> care </w:t>
-      </w:r>
-      <w:proofErr w:type="spellStart"/>
-      <w:r>
-        <w:rPr>
-          <w:rFonts w:ascii="system-ui" w:eastAsia="system-ui" w:hAnsi="system-ui" w:cs="system-ui"/>
-          <w:color w:val="0D0D0D" w:themeColor="text1" w:themeTint="F2"/>
-          <w:lang w:val="en-US"/>
-        </w:rPr>
-        <w:t>urmează</w:t>
-      </w:r>
-      <w:proofErr w:type="spellEnd"/>
-      <w:r>
-        <w:rPr>
-          <w:rFonts w:ascii="system-ui" w:eastAsia="system-ui" w:hAnsi="system-ui" w:cs="system-ui"/>
-          <w:color w:val="0D0D0D" w:themeColor="text1" w:themeTint="F2"/>
-          <w:lang w:val="en-US"/>
-        </w:rPr>
-        <w:t xml:space="preserve"> </w:t>
-      </w:r>
-      <w:proofErr w:type="spellStart"/>
-      <w:r>
-        <w:rPr>
-          <w:rFonts w:ascii="system-ui" w:eastAsia="system-ui" w:hAnsi="system-ui" w:cs="system-ui"/>
-          <w:color w:val="0D0D0D" w:themeColor="text1" w:themeTint="F2"/>
-          <w:lang w:val="en-US"/>
-        </w:rPr>
-        <w:t>să</w:t>
-      </w:r>
-      <w:proofErr w:type="spellEnd"/>
-      <w:r>
-        <w:rPr>
-          <w:rFonts w:ascii="system-ui" w:eastAsia="system-ui" w:hAnsi="system-ui" w:cs="system-ui"/>
-          <w:color w:val="0D0D0D" w:themeColor="text1" w:themeTint="F2"/>
-          <w:lang w:val="en-US"/>
-        </w:rPr>
-        <w:t xml:space="preserve"> fie </w:t>
-      </w:r>
-      <w:proofErr w:type="spellStart"/>
-      <w:r>
-        <w:rPr>
-          <w:rFonts w:ascii="system-ui" w:eastAsia="system-ui" w:hAnsi="system-ui" w:cs="system-ui"/>
-          <w:color w:val="0D0D0D" w:themeColor="text1" w:themeTint="F2"/>
-          <w:lang w:val="en-US"/>
-        </w:rPr>
-        <w:t>utilizate</w:t>
-      </w:r>
-      <w:proofErr w:type="spellEnd"/>
-      <w:r>
-        <w:rPr>
-          <w:rFonts w:ascii="system-ui" w:eastAsia="system-ui" w:hAnsi="system-ui" w:cs="system-ui"/>
-          <w:color w:val="0D0D0D" w:themeColor="text1" w:themeTint="F2"/>
-          <w:lang w:val="en-US"/>
-        </w:rPr>
-        <w:t xml:space="preserve"> de software ca </w:t>
-      </w:r>
-      <w:proofErr w:type="spellStart"/>
-      <w:r>
-        <w:rPr>
-          <w:rFonts w:ascii="system-ui" w:eastAsia="system-ui" w:hAnsi="system-ui" w:cs="system-ui"/>
-          <w:color w:val="0D0D0D" w:themeColor="text1" w:themeTint="F2"/>
-          <w:lang w:val="en-US"/>
-        </w:rPr>
-        <w:t>parte</w:t>
-      </w:r>
-      <w:proofErr w:type="spellEnd"/>
-      <w:r>
-        <w:rPr>
-          <w:rFonts w:ascii="system-ui" w:eastAsia="system-ui" w:hAnsi="system-ui" w:cs="system-ui"/>
-          <w:color w:val="0D0D0D" w:themeColor="text1" w:themeTint="F2"/>
-          <w:lang w:val="en-US"/>
-        </w:rPr>
-        <w:t xml:space="preserve"> a </w:t>
-      </w:r>
-      <w:proofErr w:type="spellStart"/>
-      <w:r>
-        <w:rPr>
-          <w:rFonts w:ascii="system-ui" w:eastAsia="system-ui" w:hAnsi="system-ui" w:cs="system-ui"/>
-          <w:color w:val="0D0D0D" w:themeColor="text1" w:themeTint="F2"/>
-          <w:lang w:val="en-US"/>
-        </w:rPr>
-        <w:t>proiectului</w:t>
-      </w:r>
-      <w:proofErr w:type="spellEnd"/>
-      <w:r>
-        <w:rPr>
-          <w:rFonts w:ascii="system-ui" w:eastAsia="system-ui" w:hAnsi="system-ui" w:cs="system-ui"/>
-          <w:color w:val="0D0D0D" w:themeColor="text1" w:themeTint="F2"/>
-          <w:lang w:val="en-US"/>
-        </w:rPr>
-        <w:t>.</w:t>
-      </w:r>
-    </w:p>
-    <w:p>
-      <w:pPr>
-        <w:pStyle w:val="Heading2"/>
-      </w:pPr>
-      <w:bookmarkStart w:id="28" w:name="_Toc159317976"/>
-      <w:proofErr w:type="spellStart"/>
-      <w:r>
-        <w:rPr>
-          <w:rFonts w:eastAsia="system-ui"/>
-          <w:lang w:val="en-US"/>
-        </w:rPr>
-        <w:t>Interfețe</w:t>
-      </w:r>
-      <w:proofErr w:type="spellEnd"/>
-      <w:r>
-        <w:rPr>
-          <w:rFonts w:eastAsia="system-ui"/>
-          <w:lang w:val="en-US"/>
-        </w:rPr>
-        <w:t xml:space="preserve"> </w:t>
-      </w:r>
-      <w:r>
-        <w:rPr>
-          <w:rFonts w:eastAsia="system-ui"/>
-          <w:lang w:val="en-US"/>
-        </w:rPr>
-        <w:t>s</w:t>
-      </w:r>
-      <w:r>
-        <w:rPr>
-          <w:rFonts w:eastAsia="system-ui"/>
-          <w:lang w:val="en-US"/>
-        </w:rPr>
-        <w:t>oftware</w:t>
-      </w:r>
-      <w:bookmarkEnd w:id="28"/>
-    </w:p>
-    <w:p>
-      <w:pPr>
-        <w:shd w:val="clear" w:color="auto" w:fill="FFFFFF" w:themeFill="background1"/>
-      </w:pPr>
-      <w:proofErr w:type="spellStart"/>
-      <w:r>
-        <w:rPr>
-          <w:rFonts w:ascii="system-ui" w:eastAsia="system-ui" w:hAnsi="system-ui" w:cs="system-ui"/>
-          <w:color w:val="0D0D0D" w:themeColor="text1" w:themeTint="F2"/>
-          <w:lang w:val="en-US"/>
-        </w:rPr>
-        <w:t>Interacțiunea</w:t>
-      </w:r>
-      <w:proofErr w:type="spellEnd"/>
-      <w:r>
-        <w:rPr>
-          <w:rFonts w:ascii="system-ui" w:eastAsia="system-ui" w:hAnsi="system-ui" w:cs="system-ui"/>
-          <w:color w:val="0D0D0D" w:themeColor="text1" w:themeTint="F2"/>
-          <w:lang w:val="en-US"/>
-        </w:rPr>
-        <w:t xml:space="preserve"> software-</w:t>
-      </w:r>
-      <w:proofErr w:type="spellStart"/>
-      <w:r>
-        <w:rPr>
-          <w:rFonts w:ascii="system-ui" w:eastAsia="system-ui" w:hAnsi="system-ui" w:cs="system-ui"/>
-          <w:color w:val="0D0D0D" w:themeColor="text1" w:themeTint="F2"/>
-          <w:lang w:val="en-US"/>
-        </w:rPr>
-        <w:t>ului</w:t>
-      </w:r>
-      <w:proofErr w:type="spellEnd"/>
-      <w:r>
-        <w:rPr>
-          <w:rFonts w:ascii="system-ui" w:eastAsia="system-ui" w:hAnsi="system-ui" w:cs="system-ui"/>
-          <w:color w:val="0D0D0D" w:themeColor="text1" w:themeTint="F2"/>
-          <w:lang w:val="en-US"/>
-        </w:rPr>
-        <w:t xml:space="preserve"> care </w:t>
-      </w:r>
-      <w:proofErr w:type="spellStart"/>
-      <w:r>
-        <w:rPr>
-          <w:rFonts w:ascii="system-ui" w:eastAsia="system-ui" w:hAnsi="system-ui" w:cs="system-ui"/>
-          <w:color w:val="0D0D0D" w:themeColor="text1" w:themeTint="F2"/>
-          <w:lang w:val="en-US"/>
-        </w:rPr>
-        <w:t>urmează</w:t>
-      </w:r>
-      <w:proofErr w:type="spellEnd"/>
-      <w:r>
-        <w:rPr>
-          <w:rFonts w:ascii="system-ui" w:eastAsia="system-ui" w:hAnsi="system-ui" w:cs="system-ui"/>
-          <w:color w:val="0D0D0D" w:themeColor="text1" w:themeTint="F2"/>
-          <w:lang w:val="en-US"/>
-        </w:rPr>
-        <w:t xml:space="preserve"> </w:t>
-      </w:r>
-      <w:proofErr w:type="spellStart"/>
-      <w:r>
-        <w:rPr>
-          <w:rFonts w:ascii="system-ui" w:eastAsia="system-ui" w:hAnsi="system-ui" w:cs="system-ui"/>
-          <w:color w:val="0D0D0D" w:themeColor="text1" w:themeTint="F2"/>
-          <w:lang w:val="en-US"/>
-        </w:rPr>
-        <w:t>să</w:t>
-      </w:r>
-      <w:proofErr w:type="spellEnd"/>
-      <w:r>
-        <w:rPr>
-          <w:rFonts w:ascii="system-ui" w:eastAsia="system-ui" w:hAnsi="system-ui" w:cs="system-ui"/>
-          <w:color w:val="0D0D0D" w:themeColor="text1" w:themeTint="F2"/>
-          <w:lang w:val="en-US"/>
-        </w:rPr>
-        <w:t xml:space="preserve"> fie </w:t>
-      </w:r>
-      <w:proofErr w:type="spellStart"/>
-      <w:r>
-        <w:rPr>
-          <w:rFonts w:ascii="system-ui" w:eastAsia="system-ui" w:hAnsi="system-ui" w:cs="system-ui"/>
-          <w:color w:val="0D0D0D" w:themeColor="text1" w:themeTint="F2"/>
-          <w:lang w:val="en-US"/>
-        </w:rPr>
-        <w:t>dezvoltat</w:t>
-      </w:r>
-      <w:proofErr w:type="spellEnd"/>
-      <w:r>
-        <w:rPr>
-          <w:rFonts w:ascii="system-ui" w:eastAsia="system-ui" w:hAnsi="system-ui" w:cs="system-ui"/>
-          <w:color w:val="0D0D0D" w:themeColor="text1" w:themeTint="F2"/>
-          <w:lang w:val="en-US"/>
-        </w:rPr>
-        <w:t xml:space="preserve"> cu </w:t>
-      </w:r>
-      <w:proofErr w:type="spellStart"/>
-      <w:r>
-        <w:rPr>
-          <w:rFonts w:ascii="system-ui" w:eastAsia="system-ui" w:hAnsi="system-ui" w:cs="system-ui"/>
-          <w:color w:val="0D0D0D" w:themeColor="text1" w:themeTint="F2"/>
-          <w:lang w:val="en-US"/>
-        </w:rPr>
-        <w:t>alte</w:t>
-      </w:r>
-      <w:proofErr w:type="spellEnd"/>
-      <w:r>
-        <w:rPr>
-          <w:rFonts w:ascii="system-ui" w:eastAsia="system-ui" w:hAnsi="system-ui" w:cs="system-ui"/>
-          <w:color w:val="0D0D0D" w:themeColor="text1" w:themeTint="F2"/>
-          <w:lang w:val="en-US"/>
-        </w:rPr>
-        <w:t xml:space="preserve"> </w:t>
-      </w:r>
-      <w:proofErr w:type="spellStart"/>
-      <w:r>
-        <w:rPr>
-          <w:rFonts w:ascii="system-ui" w:eastAsia="system-ui" w:hAnsi="system-ui" w:cs="system-ui"/>
-          <w:color w:val="0D0D0D" w:themeColor="text1" w:themeTint="F2"/>
-          <w:lang w:val="en-US"/>
-        </w:rPr>
-        <w:t>componente</w:t>
-      </w:r>
-      <w:proofErr w:type="spellEnd"/>
-      <w:r>
-        <w:rPr>
-          <w:rFonts w:ascii="system-ui" w:eastAsia="system-ui" w:hAnsi="system-ui" w:cs="system-ui"/>
-          <w:color w:val="0D0D0D" w:themeColor="text1" w:themeTint="F2"/>
-          <w:lang w:val="en-US"/>
-        </w:rPr>
-        <w:t xml:space="preserve"> software, cum </w:t>
-      </w:r>
-      <w:proofErr w:type="spellStart"/>
-      <w:r>
-        <w:rPr>
-          <w:rFonts w:ascii="system-ui" w:eastAsia="system-ui" w:hAnsi="system-ui" w:cs="system-ui"/>
-          <w:color w:val="0D0D0D" w:themeColor="text1" w:themeTint="F2"/>
-          <w:lang w:val="en-US"/>
-        </w:rPr>
-        <w:t>ar</w:t>
-      </w:r>
-      <w:proofErr w:type="spellEnd"/>
-      <w:r>
-        <w:rPr>
-          <w:rFonts w:ascii="system-ui" w:eastAsia="system-ui" w:hAnsi="system-ui" w:cs="system-ui"/>
-          <w:color w:val="0D0D0D" w:themeColor="text1" w:themeTint="F2"/>
-          <w:lang w:val="en-US"/>
-        </w:rPr>
-        <w:t xml:space="preserve"> fi frontend-</w:t>
-      </w:r>
-      <w:proofErr w:type="spellStart"/>
-      <w:r>
-        <w:rPr>
-          <w:rFonts w:ascii="system-ui" w:eastAsia="system-ui" w:hAnsi="system-ui" w:cs="system-ui"/>
-          <w:color w:val="0D0D0D" w:themeColor="text1" w:themeTint="F2"/>
-          <w:lang w:val="en-US"/>
-        </w:rPr>
-        <w:t>ul</w:t>
-      </w:r>
-      <w:proofErr w:type="spellEnd"/>
-      <w:r>
-        <w:rPr>
-          <w:rFonts w:ascii="system-ui" w:eastAsia="system-ui" w:hAnsi="system-ui" w:cs="system-ui"/>
-          <w:color w:val="0D0D0D" w:themeColor="text1" w:themeTint="F2"/>
-          <w:lang w:val="en-US"/>
-        </w:rPr>
-        <w:t xml:space="preserve"> </w:t>
-      </w:r>
-      <w:proofErr w:type="spellStart"/>
-      <w:r>
-        <w:rPr>
-          <w:rFonts w:ascii="system-ui" w:eastAsia="system-ui" w:hAnsi="system-ui" w:cs="system-ui"/>
-          <w:color w:val="0D0D0D" w:themeColor="text1" w:themeTint="F2"/>
-          <w:lang w:val="en-US"/>
-        </w:rPr>
-        <w:t>și</w:t>
-      </w:r>
-      <w:proofErr w:type="spellEnd"/>
-      <w:r>
-        <w:rPr>
-          <w:rFonts w:ascii="system-ui" w:eastAsia="system-ui" w:hAnsi="system-ui" w:cs="system-ui"/>
-          <w:color w:val="0D0D0D" w:themeColor="text1" w:themeTint="F2"/>
-          <w:lang w:val="en-US"/>
-        </w:rPr>
-        <w:t xml:space="preserve"> framework-</w:t>
-      </w:r>
-      <w:proofErr w:type="spellStart"/>
-      <w:r>
-        <w:rPr>
-          <w:rFonts w:ascii="system-ui" w:eastAsia="system-ui" w:hAnsi="system-ui" w:cs="system-ui"/>
-          <w:color w:val="0D0D0D" w:themeColor="text1" w:themeTint="F2"/>
-          <w:lang w:val="en-US"/>
-        </w:rPr>
-        <w:t>ul</w:t>
-      </w:r>
-      <w:proofErr w:type="spellEnd"/>
-      <w:r>
-        <w:rPr>
-          <w:rFonts w:ascii="system-ui" w:eastAsia="system-ui" w:hAnsi="system-ui" w:cs="system-ui"/>
-          <w:color w:val="0D0D0D" w:themeColor="text1" w:themeTint="F2"/>
-          <w:lang w:val="en-US"/>
-        </w:rPr>
-        <w:t xml:space="preserve"> backend care </w:t>
-      </w:r>
-      <w:proofErr w:type="spellStart"/>
-      <w:r>
-        <w:rPr>
-          <w:rFonts w:ascii="system-ui" w:eastAsia="system-ui" w:hAnsi="system-ui" w:cs="system-ui"/>
-          <w:color w:val="0D0D0D" w:themeColor="text1" w:themeTint="F2"/>
-          <w:lang w:val="en-US"/>
-        </w:rPr>
-        <w:t>urmează</w:t>
-      </w:r>
-      <w:proofErr w:type="spellEnd"/>
-      <w:r>
-        <w:rPr>
-          <w:rFonts w:ascii="system-ui" w:eastAsia="system-ui" w:hAnsi="system-ui" w:cs="system-ui"/>
-          <w:color w:val="0D0D0D" w:themeColor="text1" w:themeTint="F2"/>
-          <w:lang w:val="en-US"/>
-        </w:rPr>
-        <w:t xml:space="preserve"> </w:t>
-      </w:r>
-      <w:proofErr w:type="spellStart"/>
-      <w:r>
-        <w:rPr>
-          <w:rFonts w:ascii="system-ui" w:eastAsia="system-ui" w:hAnsi="system-ui" w:cs="system-ui"/>
-          <w:color w:val="0D0D0D" w:themeColor="text1" w:themeTint="F2"/>
-          <w:lang w:val="en-US"/>
-        </w:rPr>
-        <w:t>să</w:t>
-      </w:r>
-      <w:proofErr w:type="spellEnd"/>
-      <w:r>
-        <w:rPr>
-          <w:rFonts w:ascii="system-ui" w:eastAsia="system-ui" w:hAnsi="system-ui" w:cs="system-ui"/>
-          <w:color w:val="0D0D0D" w:themeColor="text1" w:themeTint="F2"/>
-          <w:lang w:val="en-US"/>
-        </w:rPr>
-        <w:t xml:space="preserve"> fie </w:t>
-      </w:r>
-      <w:proofErr w:type="spellStart"/>
-      <w:r>
-        <w:rPr>
-          <w:rFonts w:ascii="system-ui" w:eastAsia="system-ui" w:hAnsi="system-ui" w:cs="system-ui"/>
-          <w:color w:val="0D0D0D" w:themeColor="text1" w:themeTint="F2"/>
-          <w:lang w:val="en-US"/>
-        </w:rPr>
-        <w:t>utilizate</w:t>
-      </w:r>
-      <w:proofErr w:type="spellEnd"/>
-      <w:r>
-        <w:rPr>
-          <w:rFonts w:ascii="system-ui" w:eastAsia="system-ui" w:hAnsi="system-ui" w:cs="system-ui"/>
-          <w:color w:val="0D0D0D" w:themeColor="text1" w:themeTint="F2"/>
-          <w:lang w:val="en-US"/>
-        </w:rPr>
-        <w:t xml:space="preserve">, </w:t>
-      </w:r>
-      <w:proofErr w:type="spellStart"/>
-      <w:r>
-        <w:rPr>
-          <w:rFonts w:ascii="system-ui" w:eastAsia="system-ui" w:hAnsi="system-ui" w:cs="system-ui"/>
-          <w:color w:val="0D0D0D" w:themeColor="text1" w:themeTint="F2"/>
-          <w:lang w:val="en-US"/>
-        </w:rPr>
-        <w:t>sistemul</w:t>
-      </w:r>
-      <w:proofErr w:type="spellEnd"/>
-      <w:r>
-        <w:rPr>
-          <w:rFonts w:ascii="system-ui" w:eastAsia="system-ui" w:hAnsi="system-ui" w:cs="system-ui"/>
-          <w:color w:val="0D0D0D" w:themeColor="text1" w:themeTint="F2"/>
-          <w:lang w:val="en-US"/>
-        </w:rPr>
-        <w:t xml:space="preserve"> de </w:t>
-      </w:r>
-      <w:proofErr w:type="spellStart"/>
-      <w:r>
-        <w:rPr>
-          <w:rFonts w:ascii="system-ui" w:eastAsia="system-ui" w:hAnsi="system-ui" w:cs="system-ui"/>
-          <w:color w:val="0D0D0D" w:themeColor="text1" w:themeTint="F2"/>
-          <w:lang w:val="en-US"/>
-        </w:rPr>
-        <w:t>gestionare</w:t>
-      </w:r>
-      <w:proofErr w:type="spellEnd"/>
-      <w:r>
-        <w:rPr>
-          <w:rFonts w:ascii="system-ui" w:eastAsia="system-ui" w:hAnsi="system-ui" w:cs="system-ui"/>
-          <w:color w:val="0D0D0D" w:themeColor="text1" w:themeTint="F2"/>
-          <w:lang w:val="en-US"/>
-        </w:rPr>
-        <w:t xml:space="preserve"> a </w:t>
-      </w:r>
-      <w:proofErr w:type="spellStart"/>
-      <w:r>
-        <w:rPr>
-          <w:rFonts w:ascii="system-ui" w:eastAsia="system-ui" w:hAnsi="system-ui" w:cs="system-ui"/>
-          <w:color w:val="0D0D0D" w:themeColor="text1" w:themeTint="F2"/>
-          <w:lang w:val="en-US"/>
-        </w:rPr>
-        <w:t>bazelor</w:t>
-      </w:r>
-      <w:proofErr w:type="spellEnd"/>
-      <w:r>
-        <w:rPr>
-          <w:rFonts w:ascii="system-ui" w:eastAsia="system-ui" w:hAnsi="system-ui" w:cs="system-ui"/>
-          <w:color w:val="0D0D0D" w:themeColor="text1" w:themeTint="F2"/>
-          <w:lang w:val="en-US"/>
-        </w:rPr>
-        <w:t xml:space="preserve"> de date </w:t>
-      </w:r>
-      <w:proofErr w:type="spellStart"/>
-      <w:r>
-        <w:rPr>
-          <w:rFonts w:ascii="system-ui" w:eastAsia="system-ui" w:hAnsi="system-ui" w:cs="system-ui"/>
-          <w:color w:val="0D0D0D" w:themeColor="text1" w:themeTint="F2"/>
-          <w:lang w:val="en-US"/>
-        </w:rPr>
-        <w:t>și</w:t>
-      </w:r>
-      <w:proofErr w:type="spellEnd"/>
-      <w:r>
-        <w:rPr>
-          <w:rFonts w:ascii="system-ui" w:eastAsia="system-ui" w:hAnsi="system-ui" w:cs="system-ui"/>
-          <w:color w:val="0D0D0D" w:themeColor="text1" w:themeTint="F2"/>
-          <w:lang w:val="en-US"/>
-        </w:rPr>
-        <w:t xml:space="preserve"> </w:t>
-      </w:r>
-      <w:proofErr w:type="spellStart"/>
-      <w:r>
-        <w:rPr>
-          <w:rFonts w:ascii="system-ui" w:eastAsia="system-ui" w:hAnsi="system-ui" w:cs="system-ui"/>
-          <w:color w:val="0D0D0D" w:themeColor="text1" w:themeTint="F2"/>
-          <w:lang w:val="en-US"/>
-        </w:rPr>
-        <w:t>bibliotecile</w:t>
-      </w:r>
-      <w:proofErr w:type="spellEnd"/>
-      <w:r>
-        <w:rPr>
-          <w:rFonts w:ascii="system-ui" w:eastAsia="system-ui" w:hAnsi="system-ui" w:cs="system-ui"/>
-          <w:color w:val="0D0D0D" w:themeColor="text1" w:themeTint="F2"/>
-          <w:lang w:val="en-US"/>
-        </w:rPr>
-        <w:t xml:space="preserve"> care </w:t>
-      </w:r>
-      <w:proofErr w:type="spellStart"/>
-      <w:r>
-        <w:rPr>
-          <w:rFonts w:ascii="system-ui" w:eastAsia="system-ui" w:hAnsi="system-ui" w:cs="system-ui"/>
-          <w:color w:val="0D0D0D" w:themeColor="text1" w:themeTint="F2"/>
-          <w:lang w:val="en-US"/>
-        </w:rPr>
-        <w:t>descriu</w:t>
-      </w:r>
-      <w:proofErr w:type="spellEnd"/>
-      <w:r>
-        <w:rPr>
-          <w:rFonts w:ascii="system-ui" w:eastAsia="system-ui" w:hAnsi="system-ui" w:cs="system-ui"/>
-          <w:color w:val="0D0D0D" w:themeColor="text1" w:themeTint="F2"/>
-          <w:lang w:val="en-US"/>
-        </w:rPr>
-        <w:t xml:space="preserve"> </w:t>
-      </w:r>
-      <w:proofErr w:type="spellStart"/>
-      <w:r>
-        <w:rPr>
-          <w:rFonts w:ascii="system-ui" w:eastAsia="system-ui" w:hAnsi="system-ui" w:cs="system-ui"/>
-          <w:color w:val="0D0D0D" w:themeColor="text1" w:themeTint="F2"/>
-          <w:lang w:val="en-US"/>
-        </w:rPr>
-        <w:t>nevoia</w:t>
-      </w:r>
-      <w:proofErr w:type="spellEnd"/>
-      <w:r>
-        <w:rPr>
-          <w:rFonts w:ascii="system-ui" w:eastAsia="system-ui" w:hAnsi="system-ui" w:cs="system-ui"/>
-          <w:color w:val="0D0D0D" w:themeColor="text1" w:themeTint="F2"/>
-          <w:lang w:val="en-US"/>
-        </w:rPr>
-        <w:t xml:space="preserve"> </w:t>
-      </w:r>
-      <w:proofErr w:type="spellStart"/>
-      <w:r>
-        <w:rPr>
-          <w:rFonts w:ascii="system-ui" w:eastAsia="system-ui" w:hAnsi="system-ui" w:cs="system-ui"/>
-          <w:color w:val="0D0D0D" w:themeColor="text1" w:themeTint="F2"/>
-          <w:lang w:val="en-US"/>
-        </w:rPr>
-        <w:t>și</w:t>
-      </w:r>
-      <w:proofErr w:type="spellEnd"/>
-      <w:r>
-        <w:rPr>
-          <w:rFonts w:ascii="system-ui" w:eastAsia="system-ui" w:hAnsi="system-ui" w:cs="system-ui"/>
-          <w:color w:val="0D0D0D" w:themeColor="text1" w:themeTint="F2"/>
-          <w:lang w:val="en-US"/>
-        </w:rPr>
-        <w:t xml:space="preserve"> </w:t>
-      </w:r>
-      <w:proofErr w:type="spellStart"/>
-      <w:r>
-        <w:rPr>
-          <w:rFonts w:ascii="system-ui" w:eastAsia="system-ui" w:hAnsi="system-ui" w:cs="system-ui"/>
-          <w:color w:val="0D0D0D" w:themeColor="text1" w:themeTint="F2"/>
-          <w:lang w:val="en-US"/>
-        </w:rPr>
-        <w:t>scopul</w:t>
-      </w:r>
-      <w:proofErr w:type="spellEnd"/>
-      <w:r>
-        <w:rPr>
-          <w:rFonts w:ascii="system-ui" w:eastAsia="system-ui" w:hAnsi="system-ui" w:cs="system-ui"/>
-          <w:color w:val="0D0D0D" w:themeColor="text1" w:themeTint="F2"/>
-          <w:lang w:val="en-US"/>
-        </w:rPr>
-        <w:t xml:space="preserve"> </w:t>
-      </w:r>
-      <w:proofErr w:type="spellStart"/>
-      <w:r>
-        <w:rPr>
-          <w:rFonts w:ascii="system-ui" w:eastAsia="system-ui" w:hAnsi="system-ui" w:cs="system-ui"/>
-          <w:color w:val="0D0D0D" w:themeColor="text1" w:themeTint="F2"/>
-          <w:lang w:val="en-US"/>
-        </w:rPr>
-        <w:t>fiecăreia</w:t>
-      </w:r>
-      <w:proofErr w:type="spellEnd"/>
-      <w:r>
-        <w:rPr>
-          <w:rFonts w:ascii="system-ui" w:eastAsia="system-ui" w:hAnsi="system-ui" w:cs="system-ui"/>
-          <w:color w:val="0D0D0D" w:themeColor="text1" w:themeTint="F2"/>
-          <w:lang w:val="en-US"/>
-        </w:rPr>
-        <w:t xml:space="preserve"> </w:t>
-      </w:r>
-      <w:proofErr w:type="spellStart"/>
-      <w:r>
-        <w:rPr>
-          <w:rFonts w:ascii="system-ui" w:eastAsia="system-ui" w:hAnsi="system-ui" w:cs="system-ui"/>
-          <w:color w:val="0D0D0D" w:themeColor="text1" w:themeTint="F2"/>
-          <w:lang w:val="en-US"/>
-        </w:rPr>
-        <w:t>dintre</w:t>
-      </w:r>
-      <w:proofErr w:type="spellEnd"/>
-      <w:r>
-        <w:rPr>
-          <w:rFonts w:ascii="system-ui" w:eastAsia="system-ui" w:hAnsi="system-ui" w:cs="system-ui"/>
-          <w:color w:val="0D0D0D" w:themeColor="text1" w:themeTint="F2"/>
-          <w:lang w:val="en-US"/>
-        </w:rPr>
-        <w:t xml:space="preserve"> </w:t>
-      </w:r>
-      <w:proofErr w:type="spellStart"/>
-      <w:r>
-        <w:rPr>
-          <w:rFonts w:ascii="system-ui" w:eastAsia="system-ui" w:hAnsi="system-ui" w:cs="system-ui"/>
-          <w:color w:val="0D0D0D" w:themeColor="text1" w:themeTint="F2"/>
-          <w:lang w:val="en-US"/>
-        </w:rPr>
-        <w:t>ele</w:t>
-      </w:r>
-      <w:proofErr w:type="spellEnd"/>
-      <w:r>
-        <w:rPr>
-          <w:rFonts w:ascii="system-ui" w:eastAsia="system-ui" w:hAnsi="system-ui" w:cs="system-ui"/>
-          <w:color w:val="0D0D0D" w:themeColor="text1" w:themeTint="F2"/>
-          <w:lang w:val="en-US"/>
-        </w:rPr>
-        <w:t>.</w:t>
-      </w:r>
-    </w:p>
-    <w:p>
-      <w:pPr>
-        <w:spacing w:beforeAutospacing="1" w:afterAutospacing="1" w:line="259" w:lineRule="auto"/>
-        <w:rPr>
-          <w:rStyle w:val="Heading3Char"/>
-          <w:lang w:val="en-US"/>
-        </w:rPr>
-      </w:pPr>
-    </w:p>
-    <w:p>
-      <w:pPr>
-        <w:pStyle w:val="Heading1"/>
-      </w:pPr>
-      <w:bookmarkStart w:id="29" w:name="_Toc244519341"/>
-      <w:bookmarkStart w:id="30" w:name="_Toc159317977"/>
-      <w:proofErr w:type="spellStart"/>
-      <w:r>
-        <w:lastRenderedPageBreak/>
-        <w:t>Cerințe</w:t>
-      </w:r>
-      <w:proofErr w:type="spellEnd"/>
-      <w:r>
-        <w:t xml:space="preserve"> non-</w:t>
-      </w:r>
-      <w:proofErr w:type="spellStart"/>
-      <w:r>
-        <w:t>funcționale</w:t>
-      </w:r>
-      <w:bookmarkEnd w:id="29"/>
-      <w:bookmarkEnd w:id="30"/>
-      <w:proofErr w:type="spellEnd"/>
-    </w:p>
-    <w:p>
-      <w:pPr>
-        <w:shd w:val="clear" w:color="auto" w:fill="FFFFFF" w:themeFill="background1"/>
-      </w:pPr>
-    </w:p>
-    <w:p>
-      <w:pPr>
-        <w:pStyle w:val="Heading2"/>
-      </w:pPr>
-      <w:bookmarkStart w:id="31" w:name="_Toc159317978"/>
-      <w:r>
-        <w:rPr>
-          <w:rFonts w:eastAsia="system-ui"/>
-        </w:rPr>
-        <w:t>Cerințe de performanță</w:t>
-      </w:r>
-      <w:bookmarkEnd w:id="31"/>
-    </w:p>
-    <w:p>
-      <w:pPr>
-        <w:rPr>
-          <w:shd w:val="clear" w:color="auto" w:fill="FFFFFF"/>
-        </w:rPr>
-      </w:pPr>
-      <w:r>
-        <w:rPr>
-          <w:shd w:val="clear" w:color="auto" w:fill="FFFFFF"/>
-        </w:rPr>
-        <w:t>Dacă există cerințe de performanță pentru produs în diverse circumstanțe, specificați-le aici și explicați raționamentul lor, pentru a ajuta dezvoltatorii să înțeleagă intenția și să facă alegeri de proiectare potrivite. Specificați relațiile de timp pentru sistemele în timp real. Faceți aceste cerințe cât mai specifice posibil. Este posibil să fie necesar să specificați cerințele de performanță pentru cerințele funcționale individuale sau caracteristici.</w:t>
-      </w:r>
-    </w:p>
-    <w:p>
-      <w:pPr>
-        <w:rPr>
-          <w:shd w:val="clear" w:color="auto" w:fill="FFFFFF"/>
-        </w:rPr>
-      </w:pPr>
-    </w:p>
-    <w:p>
-      <w:pPr>
-        <w:pStyle w:val="Heading2"/>
-      </w:pPr>
-      <w:bookmarkStart w:id="32" w:name="_Toc159317979"/>
-      <w:r>
-        <w:rPr>
-          <w:rFonts w:eastAsia="system-ui"/>
-        </w:rPr>
-        <w:t>Cerințe de siguranță</w:t>
-      </w:r>
-      <w:bookmarkEnd w:id="32"/>
-    </w:p>
-    <w:p>
-      <w:r>
-        <w:rPr>
-          <w:rFonts w:ascii="system-ui" w:eastAsia="system-ui" w:hAnsi="system-ui" w:cs="system-ui"/>
-          <w:color w:val="0D0D0D" w:themeColor="text1" w:themeTint="F2"/>
-        </w:rPr>
-        <w:t>Enumerați toate măsurile de precauție care trebuie incluse pentru a preveni orice posibile prejudicii pe care utilizarea aplicației software le-ar putea cauza.</w:t>
-      </w:r>
-    </w:p>
-    <w:p>
-      <w:pPr>
-        <w:pStyle w:val="Heading2"/>
-      </w:pPr>
-      <w:bookmarkStart w:id="33" w:name="_Toc159317980"/>
-      <w:r>
-        <w:rPr>
-          <w:rFonts w:eastAsia="system-ui"/>
-        </w:rPr>
-        <w:t>Cerințe de securitate</w:t>
+        </w:rPr>
+        <w:t>Atribute de calitate ale software-ului</w:t>
       </w:r>
       <w:bookmarkEnd w:id="33"/>
-    </w:p>
-    <w:p>
-      <w:r>
-        <w:rPr>
-          <w:rFonts w:ascii="system-ui" w:eastAsia="system-ui" w:hAnsi="system-ui" w:cs="system-ui"/>
-          <w:color w:val="0D0D0D" w:themeColor="text1" w:themeTint="F2"/>
-        </w:rPr>
-        <w:t>Reglementările privind confidențialitatea și protecția datelor care trebuie respectate în timpul proiectării produsului.</w:t>
-      </w:r>
-    </w:p>
-    <w:p>
-      <w:pPr>
-        <w:pStyle w:val="Heading2"/>
-      </w:pPr>
-      <w:bookmarkStart w:id="34" w:name="_Toc159317981"/>
-      <w:r>
-        <w:rPr>
-          <w:rFonts w:eastAsia="system-ui"/>
-        </w:rPr>
-        <w:t>Atribute de calitate ale software-ului</w:t>
-      </w:r>
-      <w:bookmarkEnd w:id="34"/>
     </w:p>
     <w:p>
       <w:r>
@@ -9931,14 +10401,14 @@
       <w:pPr>
         <w:pStyle w:val="Heading1"/>
       </w:pPr>
-      <w:bookmarkStart w:id="35" w:name="_Toc159317982"/>
+      <w:bookmarkStart w:id="34" w:name="_Toc159317982"/>
       <w:r>
         <w:rPr>
           <w:rFonts w:eastAsia="system-ui"/>
         </w:rPr>
         <w:t>Alte cerințe</w:t>
       </w:r>
-      <w:bookmarkEnd w:id="35"/>
+      <w:bookmarkEnd w:id="34"/>
     </w:p>
     <w:p>
       <w:pPr>
@@ -9975,7 +10445,7 @@
           <w:rFonts w:eastAsia="system-ui"/>
         </w:rPr>
       </w:pPr>
-      <w:bookmarkStart w:id="36" w:name="_Toc159317983"/>
+      <w:bookmarkStart w:id="35" w:name="_Toc159317983"/>
       <w:proofErr w:type="spellStart"/>
       <w:r>
         <w:rPr>
@@ -9983,8 +10453,64 @@
         </w:rPr>
         <w:t>Anexe</w:t>
       </w:r>
+      <w:bookmarkEnd w:id="35"/>
+      <w:proofErr w:type="spellEnd"/>
+    </w:p>
+    <w:p>
+      <w:pPr>
+        <w:pStyle w:val="Heading2"/>
+        <w:rPr>
+          <w:rFonts w:eastAsia="system-ui"/>
+        </w:rPr>
+      </w:pPr>
+      <w:bookmarkStart w:id="36" w:name="_Toc159317984"/>
+      <w:r>
+        <w:rPr>
+          <w:rFonts w:eastAsia="system-ui"/>
+        </w:rPr>
+        <w:t>Anexa A: Glosar</w:t>
+      </w:r>
       <w:bookmarkEnd w:id="36"/>
-      <w:proofErr w:type="spellEnd"/>
+    </w:p>
+    <w:p>
+      <w:pPr>
+        <w:shd w:val="clear" w:color="auto" w:fill="FFFFFF" w:themeFill="background1"/>
+        <w:rPr>
+          <w:rFonts w:ascii="system-ui" w:eastAsia="system-ui" w:hAnsi="system-ui" w:cs="system-ui"/>
+          <w:color w:val="0D0D0D" w:themeColor="text1" w:themeTint="F2"/>
+        </w:rPr>
+      </w:pPr>
+      <w:r>
+        <w:rPr>
+          <w:rFonts w:ascii="system-ui" w:eastAsia="system-ui" w:hAnsi="system-ui" w:cs="system-ui"/>
+          <w:color w:val="0D0D0D" w:themeColor="text1" w:themeTint="F2"/>
+        </w:rPr>
+        <w:t>&lt;Definiți to</w:t>
+      </w:r>
+      <w:r>
+        <w:rPr>
+          <w:rFonts w:ascii="system-ui" w:eastAsia="system-ui" w:hAnsi="system-ui" w:cs="system-ui"/>
+          <w:color w:val="0D0D0D" w:themeColor="text1" w:themeTint="F2"/>
+          <w:lang w:val="ro-RO"/>
+        </w:rPr>
+        <w:t>ți</w:t>
+      </w:r>
+      <w:r>
+        <w:rPr>
+          <w:rFonts w:ascii="system-ui" w:eastAsia="system-ui" w:hAnsi="system-ui" w:cs="system-ui"/>
+          <w:color w:val="0D0D0D" w:themeColor="text1" w:themeTint="F2"/>
+        </w:rPr>
+        <w:t xml:space="preserve"> termenii necesari pentru a interpreta corect SRS-ul, inclusiv acronime și abrevieri. Puteți dori să construiți un glosar separat care să cuprindă mai multe proiecte sau întreaga organizație și să includeți doar termeni specifici unui singur proiect în fiecare SRS.&gt;</w:t>
+      </w:r>
+    </w:p>
+    <w:p>
+      <w:pPr>
+        <w:shd w:val="clear" w:color="auto" w:fill="FFFFFF" w:themeFill="background1"/>
+        <w:rPr>
+          <w:rFonts w:ascii="system-ui" w:eastAsia="system-ui" w:hAnsi="system-ui" w:cs="system-ui"/>
+          <w:color w:val="0D0D0D" w:themeColor="text1" w:themeTint="F2"/>
+        </w:rPr>
+      </w:pPr>
     </w:p>
     <w:p>
       <w:pPr>
@@ -9993,12 +10519,12 @@
           <w:rFonts w:eastAsia="system-ui"/>
         </w:rPr>
       </w:pPr>
-      <w:bookmarkStart w:id="37" w:name="_Toc159317984"/>
+      <w:bookmarkStart w:id="37" w:name="_Toc159317985"/>
       <w:r>
         <w:rPr>
           <w:rFonts w:eastAsia="system-ui"/>
         </w:rPr>
-        <w:t>Anexa A: Glosar</w:t>
+        <w:t>Anexa B: Modele de Analiză</w:t>
       </w:r>
       <w:bookmarkEnd w:id="37"/>
     </w:p>
@@ -10015,22 +10541,7 @@
           <w:rFonts w:ascii="system-ui" w:eastAsia="system-ui" w:hAnsi="system-ui" w:cs="system-ui"/>
           <w:color w:val="0D0D0D" w:themeColor="text1" w:themeTint="F2"/>
         </w:rPr>
-        <w:t>&lt;Definiți to</w:t>
-      </w:r>
-      <w:r>
-        <w:rPr>
-          <w:rFonts w:ascii="system-ui" w:eastAsia="system-ui" w:hAnsi="system-ui" w:cs="system-ui"/>
-          <w:color w:val="0D0D0D" w:themeColor="text1" w:themeTint="F2"/>
-          <w:lang w:val="ro-RO"/>
-        </w:rPr>
-        <w:t>ți</w:t>
-      </w:r>
-      <w:r>
-        <w:rPr>
-          <w:rFonts w:ascii="system-ui" w:eastAsia="system-ui" w:hAnsi="system-ui" w:cs="system-ui"/>
-          <w:color w:val="0D0D0D" w:themeColor="text1" w:themeTint="F2"/>
-        </w:rPr>
-        <w:t xml:space="preserve"> termenii necesari pentru a interpreta corect SRS-ul, inclusiv acronime și abrevieri. Puteți dori să construiți un glosar separat care să cuprindă mai multe proiecte sau întreaga organizație și să includeți doar termeni specifici unui singur proiect în fiecare SRS.&gt;</w:t>
+        <w:t>&lt;Opțional, includeți orice modele de analiză relevante, cum ar fi diagramele de flux de date, diagramele de clasă, diagramele de tranziție de stare sau diagramele de relații entitate-asociere.&gt;</w:t>
       </w:r>
     </w:p>
     <w:p>
@@ -10049,56 +10560,14 @@
           <w:rFonts w:eastAsia="system-ui"/>
         </w:rPr>
       </w:pPr>
-      <w:bookmarkStart w:id="38" w:name="_Toc159317985"/>
+      <w:bookmarkStart w:id="38" w:name="_Toc159317986"/>
       <w:r>
         <w:rPr>
           <w:rFonts w:eastAsia="system-ui"/>
         </w:rPr>
-        <w:t>Anexa B: Modele de Analiză</w:t>
+        <w:t>Anexa C: Listă de Probleme</w:t>
       </w:r>
       <w:bookmarkEnd w:id="38"/>
-    </w:p>
-    <w:p>
-      <w:pPr>
-        <w:shd w:val="clear" w:color="auto" w:fill="FFFFFF" w:themeFill="background1"/>
-        <w:rPr>
-          <w:rFonts w:ascii="system-ui" w:eastAsia="system-ui" w:hAnsi="system-ui" w:cs="system-ui"/>
-          <w:color w:val="0D0D0D" w:themeColor="text1" w:themeTint="F2"/>
-        </w:rPr>
-      </w:pPr>
-      <w:r>
-        <w:rPr>
-          <w:rFonts w:ascii="system-ui" w:eastAsia="system-ui" w:hAnsi="system-ui" w:cs="system-ui"/>
-          <w:color w:val="0D0D0D" w:themeColor="text1" w:themeTint="F2"/>
-        </w:rPr>
-        <w:t>&lt;Opțional, includeți orice modele de analiză relevante, cum ar fi diagramele de flux de date, diagramele de clasă, diagramele de tranziție de stare sau diagramele de relații entitate-asociere.&gt;</w:t>
-      </w:r>
-    </w:p>
-    <w:p>
-      <w:pPr>
-        <w:shd w:val="clear" w:color="auto" w:fill="FFFFFF" w:themeFill="background1"/>
-        <w:rPr>
-          <w:rFonts w:ascii="system-ui" w:eastAsia="system-ui" w:hAnsi="system-ui" w:cs="system-ui"/>
-          <w:color w:val="0D0D0D" w:themeColor="text1" w:themeTint="F2"/>
-        </w:rPr>
-      </w:pPr>
-    </w:p>
-    <w:p>
-      <w:pPr>
-        <w:pStyle w:val="Heading2"/>
-        <w:rPr>
-          <w:rFonts w:eastAsia="system-ui"/>
-        </w:rPr>
-      </w:pPr>
-      <w:bookmarkStart w:id="39" w:name="_Toc159317986"/>
-      <w:r>
-        <w:rPr>
-          <w:rFonts w:eastAsia="system-ui"/>
-        </w:rPr>
-        <w:lastRenderedPageBreak/>
-        <w:t>Anexa C: Listă de Probleme</w:t>
-      </w:r>
-      <w:bookmarkEnd w:id="39"/>
     </w:p>
     <w:p>
       <w:pPr>
@@ -10149,8 +10618,8 @@
       </w:r>
     </w:p>
     <w:sectPr>
-      <w:footerReference w:type="even" r:id="rId8"/>
-      <w:footerReference w:type="default" r:id="rId9"/>
+      <w:footerReference w:type="even" r:id="rId11"/>
+      <w:footerReference w:type="default" r:id="rId12"/>
       <w:pgSz w:w="11906" w:h="16838"/>
       <w:pgMar w:top="1134" w:right="850" w:bottom="1134" w:left="1701" w:header="720" w:footer="720" w:gutter="0"/>
       <w:pgNumType w:start="0"/>
@@ -10163,7 +10632,7 @@
 </file>
 
 <file path=word/endnotes.xml><?xml version="1.0" encoding="utf-8"?>
-<w:endnotes xmlns:wpc="http://schemas.microsoft.com/office/word/2010/wordprocessingCanvas" xmlns:cx="http://schemas.microsoft.com/office/drawing/2014/chartex" xmlns:cx1="http://schemas.microsoft.com/office/drawing/2015/9/8/chartex" xmlns:cx2="http://schemas.microsoft.com/office/drawing/2015/10/21/chartex" xmlns:cx3="http://schemas.microsoft.com/office/drawing/2016/5/9/chartex" xmlns:cx4="http://schemas.microsoft.com/office/drawing/2016/5/10/chartex" xmlns:cx5="http://schemas.microsoft.com/office/drawing/2016/5/11/chartex" xmlns:cx6="http://schemas.microsoft.com/office/drawing/2016/5/12/chartex" xmlns:cx7="http://schemas.microsoft.com/office/drawing/2016/5/13/chartex" xmlns:cx8="http://schemas.microsoft.com/office/drawing/2016/5/14/chartex" xmlns:mc="http://schemas.openxmlformats.org/markup-compatibility/2006" xmlns:aink="http://schemas.microsoft.com/office/drawing/2016/ink" xmlns:am3d="http://schemas.microsoft.com/office/drawing/2017/model3d" xmlns:o="urn:schemas-microsoft-com:office:office" xmlns:oel="http://schemas.microsoft.com/office/2019/extlst" xmlns:r="http://schemas.openxmlformats.org/officeDocument/2006/relationships" xmlns:m="http://schemas.openxmlformats.org/officeDocument/2006/math" xmlns:v="urn:schemas-microsoft-com:vml" xmlns:wp14="http://schemas.microsoft.com/office/word/2010/wordprocessingDrawing" xmlns:wp="http://schemas.openxmlformats.org/drawingml/2006/wordprocessingDrawing" xmlns:w10="urn:schemas-microsoft-com:office:word" xmlns:w="http://schemas.openxmlformats.org/wordprocessingml/2006/main" xmlns:w14="http://schemas.microsoft.com/office/word/2010/wordml" xmlns:w15="http://schemas.microsoft.com/office/word/2012/wordml" xmlns:w16cex="http://schemas.microsoft.com/office/word/2018/wordml/cex" xmlns:w16cid="http://schemas.microsoft.com/office/word/2016/wordml/cid" xmlns:w16="http://schemas.microsoft.com/office/word/2018/wordml" xmlns:w16sdtdh="http://schemas.microsoft.com/office/word/2020/wordml/sdtdatahash" xmlns:w16se="http://schemas.microsoft.com/office/word/2015/wordml/symex" xmlns:wpg="http://schemas.microsoft.com/office/word/2010/wordprocessingGroup" xmlns:wpi="http://schemas.microsoft.com/office/word/2010/wordprocessingInk" xmlns:wne="http://schemas.microsoft.com/office/word/2006/wordml" xmlns:wps="http://schemas.microsoft.com/office/word/2010/wordprocessingShape" mc:Ignorable="w14 w15 w16se w16cid w16 w16cex w16sdtdh wp14">
+<w:endnotes xmlns:wpc="http://schemas.microsoft.com/office/word/2010/wordprocessingCanvas" xmlns:mc="http://schemas.openxmlformats.org/markup-compatibility/2006" xmlns:o="urn:schemas-microsoft-com:office:office" xmlns:r="http://schemas.openxmlformats.org/officeDocument/2006/relationships" xmlns:m="http://schemas.openxmlformats.org/officeDocument/2006/math" xmlns:v="urn:schemas-microsoft-com:vml" xmlns:wp14="http://schemas.microsoft.com/office/word/2010/wordprocessingDrawing" xmlns:wp="http://schemas.openxmlformats.org/drawingml/2006/wordprocessingDrawing" xmlns:w10="urn:schemas-microsoft-com:office:word" xmlns:w="http://schemas.openxmlformats.org/wordprocessingml/2006/main" xmlns:w14="http://schemas.microsoft.com/office/word/2010/wordml" xmlns:w15="http://schemas.microsoft.com/office/word/2012/wordml" xmlns:wpg="http://schemas.microsoft.com/office/word/2010/wordprocessingGroup" xmlns:wpi="http://schemas.microsoft.com/office/word/2010/wordprocessingInk" xmlns:wne="http://schemas.microsoft.com/office/word/2006/wordml" xmlns:wps="http://schemas.microsoft.com/office/word/2010/wordprocessingShape" mc:Ignorable="w14 w15 wp14">
   <w:endnote w:type="separator" w:id="-1">
     <w:p>
       <w:r>
@@ -10185,7 +10654,7 @@
 </file>
 
 <file path=word/footer1.xml><?xml version="1.0" encoding="utf-8"?>
-<w:ftr xmlns:wpc="http://schemas.microsoft.com/office/word/2010/wordprocessingCanvas" xmlns:cx="http://schemas.microsoft.com/office/drawing/2014/chartex" xmlns:cx1="http://schemas.microsoft.com/office/drawing/2015/9/8/chartex" xmlns:cx2="http://schemas.microsoft.com/office/drawing/2015/10/21/chartex" xmlns:cx3="http://schemas.microsoft.com/office/drawing/2016/5/9/chartex" xmlns:cx4="http://schemas.microsoft.com/office/drawing/2016/5/10/chartex" xmlns:cx5="http://schemas.microsoft.com/office/drawing/2016/5/11/chartex" xmlns:cx6="http://schemas.microsoft.com/office/drawing/2016/5/12/chartex" xmlns:cx7="http://schemas.microsoft.com/office/drawing/2016/5/13/chartex" xmlns:cx8="http://schemas.microsoft.com/office/drawing/2016/5/14/chartex" xmlns:mc="http://schemas.openxmlformats.org/markup-compatibility/2006" xmlns:aink="http://schemas.microsoft.com/office/drawing/2016/ink" xmlns:am3d="http://schemas.microsoft.com/office/drawing/2017/model3d" xmlns:o="urn:schemas-microsoft-com:office:office" xmlns:oel="http://schemas.microsoft.com/office/2019/extlst" xmlns:r="http://schemas.openxmlformats.org/officeDocument/2006/relationships" xmlns:m="http://schemas.openxmlformats.org/officeDocument/2006/math" xmlns:v="urn:schemas-microsoft-com:vml" xmlns:wp14="http://schemas.microsoft.com/office/word/2010/wordprocessingDrawing" xmlns:wp="http://schemas.openxmlformats.org/drawingml/2006/wordprocessingDrawing" xmlns:w10="urn:schemas-microsoft-com:office:word" xmlns:w="http://schemas.openxmlformats.org/wordprocessingml/2006/main" xmlns:w14="http://schemas.microsoft.com/office/word/2010/wordml" xmlns:w15="http://schemas.microsoft.com/office/word/2012/wordml" xmlns:w16cex="http://schemas.microsoft.com/office/word/2018/wordml/cex" xmlns:w16cid="http://schemas.microsoft.com/office/word/2016/wordml/cid" xmlns:w16="http://schemas.microsoft.com/office/word/2018/wordml" xmlns:w16sdtdh="http://schemas.microsoft.com/office/word/2020/wordml/sdtdatahash" xmlns:w16se="http://schemas.microsoft.com/office/word/2015/wordml/symex" xmlns:wpg="http://schemas.microsoft.com/office/word/2010/wordprocessingGroup" xmlns:wpi="http://schemas.microsoft.com/office/word/2010/wordprocessingInk" xmlns:wne="http://schemas.microsoft.com/office/word/2006/wordml" xmlns:wps="http://schemas.microsoft.com/office/word/2010/wordprocessingShape" mc:Ignorable="w14 w15 w16se w16cid w16 w16cex w16sdtdh wp14">
+<w:ftr xmlns:wpc="http://schemas.microsoft.com/office/word/2010/wordprocessingCanvas" xmlns:mc="http://schemas.openxmlformats.org/markup-compatibility/2006" xmlns:o="urn:schemas-microsoft-com:office:office" xmlns:r="http://schemas.openxmlformats.org/officeDocument/2006/relationships" xmlns:m="http://schemas.openxmlformats.org/officeDocument/2006/math" xmlns:v="urn:schemas-microsoft-com:vml" xmlns:wp14="http://schemas.microsoft.com/office/word/2010/wordprocessingDrawing" xmlns:wp="http://schemas.openxmlformats.org/drawingml/2006/wordprocessingDrawing" xmlns:w10="urn:schemas-microsoft-com:office:word" xmlns:w="http://schemas.openxmlformats.org/wordprocessingml/2006/main" xmlns:w14="http://schemas.microsoft.com/office/word/2010/wordml" xmlns:w15="http://schemas.microsoft.com/office/word/2012/wordml" xmlns:wpg="http://schemas.microsoft.com/office/word/2010/wordprocessingGroup" xmlns:wpi="http://schemas.microsoft.com/office/word/2010/wordprocessingInk" xmlns:wne="http://schemas.microsoft.com/office/word/2006/wordml" xmlns:wps="http://schemas.microsoft.com/office/word/2010/wordprocessingShape" mc:Ignorable="w14 w15 wp14">
   <w:p>
     <w:pPr>
       <w:pStyle w:val="Footer"/>
@@ -10223,7 +10692,7 @@
 </file>
 
 <file path=word/footer2.xml><?xml version="1.0" encoding="utf-8"?>
-<w:ftr xmlns:wpc="http://schemas.microsoft.com/office/word/2010/wordprocessingCanvas" xmlns:cx="http://schemas.microsoft.com/office/drawing/2014/chartex" xmlns:cx1="http://schemas.microsoft.com/office/drawing/2015/9/8/chartex" xmlns:cx2="http://schemas.microsoft.com/office/drawing/2015/10/21/chartex" xmlns:cx3="http://schemas.microsoft.com/office/drawing/2016/5/9/chartex" xmlns:cx4="http://schemas.microsoft.com/office/drawing/2016/5/10/chartex" xmlns:cx5="http://schemas.microsoft.com/office/drawing/2016/5/11/chartex" xmlns:cx6="http://schemas.microsoft.com/office/drawing/2016/5/12/chartex" xmlns:cx7="http://schemas.microsoft.com/office/drawing/2016/5/13/chartex" xmlns:cx8="http://schemas.microsoft.com/office/drawing/2016/5/14/chartex" xmlns:mc="http://schemas.openxmlformats.org/markup-compatibility/2006" xmlns:aink="http://schemas.microsoft.com/office/drawing/2016/ink" xmlns:am3d="http://schemas.microsoft.com/office/drawing/2017/model3d" xmlns:o="urn:schemas-microsoft-com:office:office" xmlns:oel="http://schemas.microsoft.com/office/2019/extlst" xmlns:r="http://schemas.openxmlformats.org/officeDocument/2006/relationships" xmlns:m="http://schemas.openxmlformats.org/officeDocument/2006/math" xmlns:v="urn:schemas-microsoft-com:vml" xmlns:wp14="http://schemas.microsoft.com/office/word/2010/wordprocessingDrawing" xmlns:wp="http://schemas.openxmlformats.org/drawingml/2006/wordprocessingDrawing" xmlns:w10="urn:schemas-microsoft-com:office:word" xmlns:w="http://schemas.openxmlformats.org/wordprocessingml/2006/main" xmlns:w14="http://schemas.microsoft.com/office/word/2010/wordml" xmlns:w15="http://schemas.microsoft.com/office/word/2012/wordml" xmlns:w16cex="http://schemas.microsoft.com/office/word/2018/wordml/cex" xmlns:w16cid="http://schemas.microsoft.com/office/word/2016/wordml/cid" xmlns:w16="http://schemas.microsoft.com/office/word/2018/wordml" xmlns:w16sdtdh="http://schemas.microsoft.com/office/word/2020/wordml/sdtdatahash" xmlns:w16se="http://schemas.microsoft.com/office/word/2015/wordml/symex" xmlns:wpg="http://schemas.microsoft.com/office/word/2010/wordprocessingGroup" xmlns:wpi="http://schemas.microsoft.com/office/word/2010/wordprocessingInk" xmlns:wne="http://schemas.microsoft.com/office/word/2006/wordml" xmlns:wps="http://schemas.microsoft.com/office/word/2010/wordprocessingShape" mc:Ignorable="w14 w15 w16se w16cid w16 w16cex w16sdtdh wp14">
+<w:ftr xmlns:wpc="http://schemas.microsoft.com/office/word/2010/wordprocessingCanvas" xmlns:mc="http://schemas.openxmlformats.org/markup-compatibility/2006" xmlns:o="urn:schemas-microsoft-com:office:office" xmlns:r="http://schemas.openxmlformats.org/officeDocument/2006/relationships" xmlns:m="http://schemas.openxmlformats.org/officeDocument/2006/math" xmlns:v="urn:schemas-microsoft-com:vml" xmlns:wp14="http://schemas.microsoft.com/office/word/2010/wordprocessingDrawing" xmlns:wp="http://schemas.openxmlformats.org/drawingml/2006/wordprocessingDrawing" xmlns:w10="urn:schemas-microsoft-com:office:word" xmlns:w="http://schemas.openxmlformats.org/wordprocessingml/2006/main" xmlns:w14="http://schemas.microsoft.com/office/word/2010/wordml" xmlns:w15="http://schemas.microsoft.com/office/word/2012/wordml" xmlns:wpg="http://schemas.microsoft.com/office/word/2010/wordprocessingGroup" xmlns:wpi="http://schemas.microsoft.com/office/word/2010/wordprocessingInk" xmlns:wne="http://schemas.microsoft.com/office/word/2006/wordml" xmlns:wps="http://schemas.microsoft.com/office/word/2010/wordprocessingShape" mc:Ignorable="w14 w15 wp14">
   <w:p>
     <w:pPr>
       <w:pStyle w:val="Footer"/>
@@ -10255,7 +10724,7 @@
         <w:rStyle w:val="PageNumber"/>
         <w:noProof/>
       </w:rPr>
-      <w:t>4</w:t>
+      <w:t>6</w:t>
     </w:r>
     <w:r>
       <w:rPr>
@@ -10278,7 +10747,7 @@
 </file>
 
 <file path=word/footnotes.xml><?xml version="1.0" encoding="utf-8"?>
-<w:footnotes xmlns:wpc="http://schemas.microsoft.com/office/word/2010/wordprocessingCanvas" xmlns:cx="http://schemas.microsoft.com/office/drawing/2014/chartex" xmlns:cx1="http://schemas.microsoft.com/office/drawing/2015/9/8/chartex" xmlns:cx2="http://schemas.microsoft.com/office/drawing/2015/10/21/chartex" xmlns:cx3="http://schemas.microsoft.com/office/drawing/2016/5/9/chartex" xmlns:cx4="http://schemas.microsoft.com/office/drawing/2016/5/10/chartex" xmlns:cx5="http://schemas.microsoft.com/office/drawing/2016/5/11/chartex" xmlns:cx6="http://schemas.microsoft.com/office/drawing/2016/5/12/chartex" xmlns:cx7="http://schemas.microsoft.com/office/drawing/2016/5/13/chartex" xmlns:cx8="http://schemas.microsoft.com/office/drawing/2016/5/14/chartex" xmlns:mc="http://schemas.openxmlformats.org/markup-compatibility/2006" xmlns:aink="http://schemas.microsoft.com/office/drawing/2016/ink" xmlns:am3d="http://schemas.microsoft.com/office/drawing/2017/model3d" xmlns:o="urn:schemas-microsoft-com:office:office" xmlns:oel="http://schemas.microsoft.com/office/2019/extlst" xmlns:r="http://schemas.openxmlformats.org/officeDocument/2006/relationships" xmlns:m="http://schemas.openxmlformats.org/officeDocument/2006/math" xmlns:v="urn:schemas-microsoft-com:vml" xmlns:wp14="http://schemas.microsoft.com/office/word/2010/wordprocessingDrawing" xmlns:wp="http://schemas.openxmlformats.org/drawingml/2006/wordprocessingDrawing" xmlns:w10="urn:schemas-microsoft-com:office:word" xmlns:w="http://schemas.openxmlformats.org/wordprocessingml/2006/main" xmlns:w14="http://schemas.microsoft.com/office/word/2010/wordml" xmlns:w15="http://schemas.microsoft.com/office/word/2012/wordml" xmlns:w16cex="http://schemas.microsoft.com/office/word/2018/wordml/cex" xmlns:w16cid="http://schemas.microsoft.com/office/word/2016/wordml/cid" xmlns:w16="http://schemas.microsoft.com/office/word/2018/wordml" xmlns:w16sdtdh="http://schemas.microsoft.com/office/word/2020/wordml/sdtdatahash" xmlns:w16se="http://schemas.microsoft.com/office/word/2015/wordml/symex" xmlns:wpg="http://schemas.microsoft.com/office/word/2010/wordprocessingGroup" xmlns:wpi="http://schemas.microsoft.com/office/word/2010/wordprocessingInk" xmlns:wne="http://schemas.microsoft.com/office/word/2006/wordml" xmlns:wps="http://schemas.microsoft.com/office/word/2010/wordprocessingShape" mc:Ignorable="w14 w15 w16se w16cid w16 w16cex w16sdtdh wp14">
+<w:footnotes xmlns:wpc="http://schemas.microsoft.com/office/word/2010/wordprocessingCanvas" xmlns:mc="http://schemas.openxmlformats.org/markup-compatibility/2006" xmlns:o="urn:schemas-microsoft-com:office:office" xmlns:r="http://schemas.openxmlformats.org/officeDocument/2006/relationships" xmlns:m="http://schemas.openxmlformats.org/officeDocument/2006/math" xmlns:v="urn:schemas-microsoft-com:vml" xmlns:wp14="http://schemas.microsoft.com/office/word/2010/wordprocessingDrawing" xmlns:wp="http://schemas.openxmlformats.org/drawingml/2006/wordprocessingDrawing" xmlns:w10="urn:schemas-microsoft-com:office:word" xmlns:w="http://schemas.openxmlformats.org/wordprocessingml/2006/main" xmlns:w14="http://schemas.microsoft.com/office/word/2010/wordml" xmlns:w15="http://schemas.microsoft.com/office/word/2012/wordml" xmlns:wpg="http://schemas.microsoft.com/office/word/2010/wordprocessingGroup" xmlns:wpi="http://schemas.microsoft.com/office/word/2010/wordprocessingInk" xmlns:wne="http://schemas.microsoft.com/office/word/2006/wordml" xmlns:wps="http://schemas.microsoft.com/office/word/2010/wordprocessingShape" mc:Ignorable="w14 w15 wp14">
   <w:footnote w:type="separator" w:id="-1">
     <w:p>
       <w:r>
@@ -10300,8 +10769,8 @@
 </file>
 
 <file path=word/numbering.xml><?xml version="1.0" encoding="utf-8"?>
-<w:numbering xmlns:wpc="http://schemas.microsoft.com/office/word/2010/wordprocessingCanvas" xmlns:cx="http://schemas.microsoft.com/office/drawing/2014/chartex" xmlns:cx1="http://schemas.microsoft.com/office/drawing/2015/9/8/chartex" xmlns:cx2="http://schemas.microsoft.com/office/drawing/2015/10/21/chartex" xmlns:cx3="http://schemas.microsoft.com/office/drawing/2016/5/9/chartex" xmlns:cx4="http://schemas.microsoft.com/office/drawing/2016/5/10/chartex" xmlns:cx5="http://schemas.microsoft.com/office/drawing/2016/5/11/chartex" xmlns:cx6="http://schemas.microsoft.com/office/drawing/2016/5/12/chartex" xmlns:cx7="http://schemas.microsoft.com/office/drawing/2016/5/13/chartex" xmlns:cx8="http://schemas.microsoft.com/office/drawing/2016/5/14/chartex" xmlns:mc="http://schemas.openxmlformats.org/markup-compatibility/2006" xmlns:aink="http://schemas.microsoft.com/office/drawing/2016/ink" xmlns:am3d="http://schemas.microsoft.com/office/drawing/2017/model3d" xmlns:o="urn:schemas-microsoft-com:office:office" xmlns:oel="http://schemas.microsoft.com/office/2019/extlst" xmlns:r="http://schemas.openxmlformats.org/officeDocument/2006/relationships" xmlns:m="http://schemas.openxmlformats.org/officeDocument/2006/math" xmlns:v="urn:schemas-microsoft-com:vml" xmlns:wp14="http://schemas.microsoft.com/office/word/2010/wordprocessingDrawing" xmlns:wp="http://schemas.openxmlformats.org/drawingml/2006/wordprocessingDrawing" xmlns:w10="urn:schemas-microsoft-com:office:word" xmlns:w="http://schemas.openxmlformats.org/wordprocessingml/2006/main" xmlns:w14="http://schemas.microsoft.com/office/word/2010/wordml" xmlns:w15="http://schemas.microsoft.com/office/word/2012/wordml" xmlns:w16cex="http://schemas.microsoft.com/office/word/2018/wordml/cex" xmlns:w16cid="http://schemas.microsoft.com/office/word/2016/wordml/cid" xmlns:w16="http://schemas.microsoft.com/office/word/2018/wordml" xmlns:w16sdtdh="http://schemas.microsoft.com/office/word/2020/wordml/sdtdatahash" xmlns:w16se="http://schemas.microsoft.com/office/word/2015/wordml/symex" xmlns:wpg="http://schemas.microsoft.com/office/word/2010/wordprocessingGroup" xmlns:wpi="http://schemas.microsoft.com/office/word/2010/wordprocessingInk" xmlns:wne="http://schemas.microsoft.com/office/word/2006/wordml" xmlns:wps="http://schemas.microsoft.com/office/word/2010/wordprocessingShape" mc:Ignorable="w14 w15 w16se w16cid w16 w16cex w16sdtdh wp14">
-  <w:abstractNum w:abstractNumId="0" w15:restartNumberingAfterBreak="0">
+<w:numbering xmlns:wpc="http://schemas.microsoft.com/office/word/2010/wordprocessingCanvas" xmlns:mc="http://schemas.openxmlformats.org/markup-compatibility/2006" xmlns:o="urn:schemas-microsoft-com:office:office" xmlns:r="http://schemas.openxmlformats.org/officeDocument/2006/relationships" xmlns:m="http://schemas.openxmlformats.org/officeDocument/2006/math" xmlns:v="urn:schemas-microsoft-com:vml" xmlns:wp14="http://schemas.microsoft.com/office/word/2010/wordprocessingDrawing" xmlns:wp="http://schemas.openxmlformats.org/drawingml/2006/wordprocessingDrawing" xmlns:w10="urn:schemas-microsoft-com:office:word" xmlns:w="http://schemas.openxmlformats.org/wordprocessingml/2006/main" xmlns:w14="http://schemas.microsoft.com/office/word/2010/wordml" xmlns:w15="http://schemas.microsoft.com/office/word/2012/wordml" xmlns:wpg="http://schemas.microsoft.com/office/word/2010/wordprocessingGroup" xmlns:wpi="http://schemas.microsoft.com/office/word/2010/wordprocessingInk" xmlns:wne="http://schemas.microsoft.com/office/word/2006/wordml" xmlns:wps="http://schemas.microsoft.com/office/word/2010/wordprocessingShape" mc:Ignorable="w14 w15 wp14">
+  <w:abstractNum w:abstractNumId="0">
     <w:nsid w:val="FFFFFF1D"/>
     <w:multiLevelType w:val="multilevel"/>
     <w:tmpl w:val="92B83A64"/>
@@ -10441,7 +10910,7 @@
       </w:rPr>
     </w:lvl>
   </w:abstractNum>
-  <w:abstractNum w:abstractNumId="1" w15:restartNumberingAfterBreak="0">
+  <w:abstractNum w:abstractNumId="1">
     <w:nsid w:val="FFFFFF7C"/>
     <w:multiLevelType w:val="singleLevel"/>
     <w:tmpl w:val="2A78C720"/>
@@ -10458,7 +10927,7 @@
       </w:pPr>
     </w:lvl>
   </w:abstractNum>
-  <w:abstractNum w:abstractNumId="2" w15:restartNumberingAfterBreak="0">
+  <w:abstractNum w:abstractNumId="2">
     <w:nsid w:val="FFFFFF7D"/>
     <w:multiLevelType w:val="singleLevel"/>
     <w:tmpl w:val="F0465FA8"/>
@@ -10475,7 +10944,7 @@
       </w:pPr>
     </w:lvl>
   </w:abstractNum>
-  <w:abstractNum w:abstractNumId="3" w15:restartNumberingAfterBreak="0">
+  <w:abstractNum w:abstractNumId="3">
     <w:nsid w:val="FFFFFF7E"/>
     <w:multiLevelType w:val="singleLevel"/>
     <w:tmpl w:val="52562D02"/>
@@ -10492,7 +10961,7 @@
       </w:pPr>
     </w:lvl>
   </w:abstractNum>
-  <w:abstractNum w:abstractNumId="4" w15:restartNumberingAfterBreak="0">
+  <w:abstractNum w:abstractNumId="4">
     <w:nsid w:val="FFFFFF7F"/>
     <w:multiLevelType w:val="singleLevel"/>
     <w:tmpl w:val="3C3E8644"/>
@@ -10509,7 +10978,7 @@
       </w:pPr>
     </w:lvl>
   </w:abstractNum>
-  <w:abstractNum w:abstractNumId="5" w15:restartNumberingAfterBreak="0">
+  <w:abstractNum w:abstractNumId="5">
     <w:nsid w:val="FFFFFF80"/>
     <w:multiLevelType w:val="singleLevel"/>
     <w:tmpl w:val="8292C156"/>
@@ -10529,7 +10998,7 @@
       </w:rPr>
     </w:lvl>
   </w:abstractNum>
-  <w:abstractNum w:abstractNumId="6" w15:restartNumberingAfterBreak="0">
+  <w:abstractNum w:abstractNumId="6">
     <w:nsid w:val="FFFFFF81"/>
     <w:multiLevelType w:val="singleLevel"/>
     <w:tmpl w:val="706C7B52"/>
@@ -10549,7 +11018,7 @@
       </w:rPr>
     </w:lvl>
   </w:abstractNum>
-  <w:abstractNum w:abstractNumId="7" w15:restartNumberingAfterBreak="0">
+  <w:abstractNum w:abstractNumId="7">
     <w:nsid w:val="FFFFFF82"/>
     <w:multiLevelType w:val="singleLevel"/>
     <w:tmpl w:val="3E12C948"/>
@@ -10569,7 +11038,7 @@
       </w:rPr>
     </w:lvl>
   </w:abstractNum>
-  <w:abstractNum w:abstractNumId="8" w15:restartNumberingAfterBreak="0">
+  <w:abstractNum w:abstractNumId="8">
     <w:nsid w:val="FFFFFF83"/>
     <w:multiLevelType w:val="singleLevel"/>
     <w:tmpl w:val="FCA26640"/>
@@ -10589,7 +11058,7 @@
       </w:rPr>
     </w:lvl>
   </w:abstractNum>
-  <w:abstractNum w:abstractNumId="9" w15:restartNumberingAfterBreak="0">
+  <w:abstractNum w:abstractNumId="9">
     <w:nsid w:val="FFFFFF88"/>
     <w:multiLevelType w:val="singleLevel"/>
     <w:tmpl w:val="7F763406"/>
@@ -10606,7 +11075,7 @@
       </w:pPr>
     </w:lvl>
   </w:abstractNum>
-  <w:abstractNum w:abstractNumId="10" w15:restartNumberingAfterBreak="0">
+  <w:abstractNum w:abstractNumId="10">
     <w:nsid w:val="FFFFFF89"/>
     <w:multiLevelType w:val="singleLevel"/>
     <w:tmpl w:val="01DCA10E"/>
@@ -10626,7 +11095,7 @@
       </w:rPr>
     </w:lvl>
   </w:abstractNum>
-  <w:abstractNum w:abstractNumId="11" w15:restartNumberingAfterBreak="0">
+  <w:abstractNum w:abstractNumId="11">
     <w:nsid w:val="00D105CF"/>
     <w:multiLevelType w:val="multilevel"/>
     <w:tmpl w:val="ED9C296A"/>
@@ -10767,7 +11236,7 @@
       </w:rPr>
     </w:lvl>
   </w:abstractNum>
-  <w:abstractNum w:abstractNumId="12" w15:restartNumberingAfterBreak="0">
+  <w:abstractNum w:abstractNumId="12">
     <w:nsid w:val="017D450C"/>
     <w:multiLevelType w:val="multilevel"/>
     <w:tmpl w:val="343434DC"/>
@@ -10880,7 +11349,7 @@
       </w:rPr>
     </w:lvl>
   </w:abstractNum>
-  <w:abstractNum w:abstractNumId="13" w15:restartNumberingAfterBreak="0">
+  <w:abstractNum w:abstractNumId="13">
     <w:nsid w:val="03BF6E2D"/>
     <w:multiLevelType w:val="multilevel"/>
     <w:tmpl w:val="F3B29DAE"/>
@@ -11029,7 +11498,7 @@
       </w:rPr>
     </w:lvl>
   </w:abstractNum>
-  <w:abstractNum w:abstractNumId="14" w15:restartNumberingAfterBreak="0">
+  <w:abstractNum w:abstractNumId="14">
     <w:nsid w:val="06F7CA23"/>
     <w:multiLevelType w:val="hybridMultilevel"/>
     <w:tmpl w:val="BDA4B26E"/>
@@ -11115,7 +11584,7 @@
       </w:pPr>
     </w:lvl>
   </w:abstractNum>
-  <w:abstractNum w:abstractNumId="15" w15:restartNumberingAfterBreak="0">
+  <w:abstractNum w:abstractNumId="15">
     <w:nsid w:val="0E82526F"/>
     <w:multiLevelType w:val="multilevel"/>
     <w:tmpl w:val="7136913E"/>
@@ -11255,7 +11724,7 @@
       </w:rPr>
     </w:lvl>
   </w:abstractNum>
-  <w:abstractNum w:abstractNumId="16" w15:restartNumberingAfterBreak="0">
+  <w:abstractNum w:abstractNumId="16">
     <w:nsid w:val="10BA74F6"/>
     <w:multiLevelType w:val="multilevel"/>
     <w:tmpl w:val="0809001F"/>
@@ -11341,7 +11810,7 @@
       </w:pPr>
     </w:lvl>
   </w:abstractNum>
-  <w:abstractNum w:abstractNumId="17" w15:restartNumberingAfterBreak="0">
+  <w:abstractNum w:abstractNumId="17">
     <w:nsid w:val="12002CF8"/>
     <w:multiLevelType w:val="multilevel"/>
     <w:tmpl w:val="AFFA8278"/>
@@ -11490,7 +11959,7 @@
       </w:rPr>
     </w:lvl>
   </w:abstractNum>
-  <w:abstractNum w:abstractNumId="18" w15:restartNumberingAfterBreak="0">
+  <w:abstractNum w:abstractNumId="18">
     <w:nsid w:val="16E21CE4"/>
     <w:multiLevelType w:val="hybridMultilevel"/>
     <w:tmpl w:val="65B66F80"/>
@@ -11630,7 +12099,7 @@
       </w:rPr>
     </w:lvl>
   </w:abstractNum>
-  <w:abstractNum w:abstractNumId="19" w15:restartNumberingAfterBreak="0">
+  <w:abstractNum w:abstractNumId="19">
     <w:nsid w:val="1B181DF8"/>
     <w:multiLevelType w:val="multilevel"/>
     <w:tmpl w:val="B5946CDE"/>
@@ -11779,7 +12248,7 @@
       </w:rPr>
     </w:lvl>
   </w:abstractNum>
-  <w:abstractNum w:abstractNumId="20" w15:restartNumberingAfterBreak="0">
+  <w:abstractNum w:abstractNumId="20">
     <w:nsid w:val="22486032"/>
     <w:multiLevelType w:val="multilevel"/>
     <w:tmpl w:val="033C5966"/>
@@ -11919,7 +12388,7 @@
       </w:rPr>
     </w:lvl>
   </w:abstractNum>
-  <w:abstractNum w:abstractNumId="21" w15:restartNumberingAfterBreak="0">
+  <w:abstractNum w:abstractNumId="21">
     <w:nsid w:val="26640387"/>
     <w:multiLevelType w:val="multilevel"/>
     <w:tmpl w:val="08BEB994"/>
@@ -12014,7 +12483,7 @@
       </w:pPr>
     </w:lvl>
   </w:abstractNum>
-  <w:abstractNum w:abstractNumId="22" w15:restartNumberingAfterBreak="0">
+  <w:abstractNum w:abstractNumId="22">
     <w:nsid w:val="2B2C75FE"/>
     <w:multiLevelType w:val="multilevel"/>
     <w:tmpl w:val="BF92D142"/>
@@ -12136,7 +12605,7 @@
       </w:rPr>
     </w:lvl>
   </w:abstractNum>
-  <w:abstractNum w:abstractNumId="23" w15:restartNumberingAfterBreak="0">
+  <w:abstractNum w:abstractNumId="23">
     <w:nsid w:val="2D014359"/>
     <w:multiLevelType w:val="hybridMultilevel"/>
     <w:tmpl w:val="DAB86D94"/>
@@ -12276,7 +12745,7 @@
       </w:rPr>
     </w:lvl>
   </w:abstractNum>
-  <w:abstractNum w:abstractNumId="24" w15:restartNumberingAfterBreak="0">
+  <w:abstractNum w:abstractNumId="24">
     <w:nsid w:val="2F4E1105"/>
     <w:multiLevelType w:val="multilevel"/>
     <w:tmpl w:val="BF92D142"/>
@@ -12398,7 +12867,7 @@
       </w:rPr>
     </w:lvl>
   </w:abstractNum>
-  <w:abstractNum w:abstractNumId="25" w15:restartNumberingAfterBreak="0">
+  <w:abstractNum w:abstractNumId="25">
     <w:nsid w:val="385E4B25"/>
     <w:multiLevelType w:val="hybridMultilevel"/>
     <w:tmpl w:val="6C9AF10E"/>
@@ -12484,7 +12953,7 @@
       </w:pPr>
     </w:lvl>
   </w:abstractNum>
-  <w:abstractNum w:abstractNumId="26" w15:restartNumberingAfterBreak="0">
+  <w:abstractNum w:abstractNumId="26">
     <w:nsid w:val="40864BAF"/>
     <w:multiLevelType w:val="hybridMultilevel"/>
     <w:tmpl w:val="C35C45DE"/>
@@ -12570,7 +13039,7 @@
       </w:pPr>
     </w:lvl>
   </w:abstractNum>
-  <w:abstractNum w:abstractNumId="27" w15:restartNumberingAfterBreak="0">
+  <w:abstractNum w:abstractNumId="27">
     <w:nsid w:val="41F33856"/>
     <w:multiLevelType w:val="hybridMultilevel"/>
     <w:tmpl w:val="00B0D9C8"/>
@@ -12710,7 +13179,7 @@
       </w:rPr>
     </w:lvl>
   </w:abstractNum>
-  <w:abstractNum w:abstractNumId="28" w15:restartNumberingAfterBreak="0">
+  <w:abstractNum w:abstractNumId="28">
     <w:nsid w:val="453D76D7"/>
     <w:multiLevelType w:val="multilevel"/>
     <w:tmpl w:val="D1204536"/>
@@ -12859,7 +13328,7 @@
       </w:rPr>
     </w:lvl>
   </w:abstractNum>
-  <w:abstractNum w:abstractNumId="29" w15:restartNumberingAfterBreak="0">
+  <w:abstractNum w:abstractNumId="29">
     <w:nsid w:val="484B1C06"/>
     <w:multiLevelType w:val="multilevel"/>
     <w:tmpl w:val="A446C152"/>
@@ -12972,7 +13441,7 @@
       </w:pPr>
     </w:lvl>
   </w:abstractNum>
-  <w:abstractNum w:abstractNumId="30" w15:restartNumberingAfterBreak="0">
+  <w:abstractNum w:abstractNumId="30">
     <w:nsid w:val="48F23421"/>
     <w:multiLevelType w:val="multilevel"/>
     <w:tmpl w:val="F322F5A6"/>
@@ -13098,7 +13567,7 @@
       </w:rPr>
     </w:lvl>
   </w:abstractNum>
-  <w:abstractNum w:abstractNumId="31" w15:restartNumberingAfterBreak="0">
+  <w:abstractNum w:abstractNumId="31">
     <w:nsid w:val="4B28513F"/>
     <w:multiLevelType w:val="hybridMultilevel"/>
     <w:tmpl w:val="56E28DCC"/>
@@ -13184,7 +13653,7 @@
       </w:pPr>
     </w:lvl>
   </w:abstractNum>
-  <w:abstractNum w:abstractNumId="32" w15:restartNumberingAfterBreak="0">
+  <w:abstractNum w:abstractNumId="32">
     <w:nsid w:val="4E2E0A3F"/>
     <w:multiLevelType w:val="multilevel"/>
     <w:tmpl w:val="F322F5A6"/>
@@ -13310,7 +13779,7 @@
       </w:rPr>
     </w:lvl>
   </w:abstractNum>
-  <w:abstractNum w:abstractNumId="33" w15:restartNumberingAfterBreak="0">
+  <w:abstractNum w:abstractNumId="33">
     <w:nsid w:val="587426C0"/>
     <w:multiLevelType w:val="multilevel"/>
     <w:tmpl w:val="51E416E2"/>
@@ -13459,7 +13928,7 @@
       </w:rPr>
     </w:lvl>
   </w:abstractNum>
-  <w:abstractNum w:abstractNumId="34" w15:restartNumberingAfterBreak="0">
+  <w:abstractNum w:abstractNumId="34">
     <w:nsid w:val="620DFDD0"/>
     <w:multiLevelType w:val="hybridMultilevel"/>
     <w:tmpl w:val="A7FAC5C2"/>
@@ -13545,7 +14014,7 @@
       </w:pPr>
     </w:lvl>
   </w:abstractNum>
-  <w:abstractNum w:abstractNumId="35" w15:restartNumberingAfterBreak="0">
+  <w:abstractNum w:abstractNumId="35">
     <w:nsid w:val="687511DE"/>
     <w:multiLevelType w:val="hybridMultilevel"/>
     <w:tmpl w:val="2CBEBD94"/>
@@ -13685,7 +14154,7 @@
       </w:rPr>
     </w:lvl>
   </w:abstractNum>
-  <w:abstractNum w:abstractNumId="36" w15:restartNumberingAfterBreak="0">
+  <w:abstractNum w:abstractNumId="36">
     <w:nsid w:val="7149561A"/>
     <w:multiLevelType w:val="multilevel"/>
     <w:tmpl w:val="D2466284"/>
@@ -13834,7 +14303,7 @@
       </w:rPr>
     </w:lvl>
   </w:abstractNum>
-  <w:abstractNum w:abstractNumId="37" w15:restartNumberingAfterBreak="0">
+  <w:abstractNum w:abstractNumId="37">
     <w:nsid w:val="747E45C0"/>
     <w:multiLevelType w:val="multilevel"/>
     <w:tmpl w:val="51E416E2"/>
@@ -13983,7 +14452,7 @@
       </w:rPr>
     </w:lvl>
   </w:abstractNum>
-  <w:abstractNum w:abstractNumId="38" w15:restartNumberingAfterBreak="0">
+  <w:abstractNum w:abstractNumId="38">
     <w:nsid w:val="76185209"/>
     <w:multiLevelType w:val="hybridMultilevel"/>
     <w:tmpl w:val="B9360344"/>
@@ -14123,7 +14592,7 @@
       </w:rPr>
     </w:lvl>
   </w:abstractNum>
-  <w:abstractNum w:abstractNumId="39" w15:restartNumberingAfterBreak="0">
+  <w:abstractNum w:abstractNumId="39">
     <w:nsid w:val="76806B6E"/>
     <w:multiLevelType w:val="multilevel"/>
     <w:tmpl w:val="51E416E2"/>
@@ -14272,131 +14741,131 @@
       </w:rPr>
     </w:lvl>
   </w:abstractNum>
-  <w:num w:numId="1" w16cid:durableId="396365852">
+  <w:num w:numId="1">
     <w:abstractNumId w:val="14"/>
   </w:num>
-  <w:num w:numId="2" w16cid:durableId="1883008923">
+  <w:num w:numId="2">
     <w:abstractNumId w:val="31"/>
   </w:num>
-  <w:num w:numId="3" w16cid:durableId="1122529586">
+  <w:num w:numId="3">
     <w:abstractNumId w:val="26"/>
   </w:num>
-  <w:num w:numId="4" w16cid:durableId="2043047937">
+  <w:num w:numId="4">
     <w:abstractNumId w:val="25"/>
   </w:num>
-  <w:num w:numId="5" w16cid:durableId="113597649">
+  <w:num w:numId="5">
     <w:abstractNumId w:val="34"/>
   </w:num>
-  <w:num w:numId="6" w16cid:durableId="787433062">
+  <w:num w:numId="6">
     <w:abstractNumId w:val="13"/>
   </w:num>
-  <w:num w:numId="7" w16cid:durableId="291249417">
+  <w:num w:numId="7">
     <w:abstractNumId w:val="28"/>
   </w:num>
-  <w:num w:numId="8" w16cid:durableId="684208394">
+  <w:num w:numId="8">
     <w:abstractNumId w:val="29"/>
   </w:num>
-  <w:num w:numId="9" w16cid:durableId="1843665439">
+  <w:num w:numId="9">
     <w:abstractNumId w:val="39"/>
   </w:num>
-  <w:num w:numId="10" w16cid:durableId="1010251900">
+  <w:num w:numId="10">
     <w:abstractNumId w:val="19"/>
   </w:num>
-  <w:num w:numId="11" w16cid:durableId="795031016">
+  <w:num w:numId="11">
     <w:abstractNumId w:val="36"/>
   </w:num>
-  <w:num w:numId="12" w16cid:durableId="1251430312">
+  <w:num w:numId="12">
     <w:abstractNumId w:val="11"/>
   </w:num>
-  <w:num w:numId="13" w16cid:durableId="128595204">
+  <w:num w:numId="13">
     <w:abstractNumId w:val="17"/>
   </w:num>
-  <w:num w:numId="14" w16cid:durableId="1648390560">
+  <w:num w:numId="14">
     <w:abstractNumId w:val="10"/>
   </w:num>
-  <w:num w:numId="15" w16cid:durableId="1027491613">
+  <w:num w:numId="15">
     <w:abstractNumId w:val="8"/>
   </w:num>
-  <w:num w:numId="16" w16cid:durableId="1246574690">
+  <w:num w:numId="16">
     <w:abstractNumId w:val="7"/>
   </w:num>
-  <w:num w:numId="17" w16cid:durableId="738091091">
+  <w:num w:numId="17">
     <w:abstractNumId w:val="6"/>
   </w:num>
-  <w:num w:numId="18" w16cid:durableId="758015782">
+  <w:num w:numId="18">
     <w:abstractNumId w:val="5"/>
   </w:num>
-  <w:num w:numId="19" w16cid:durableId="183598148">
+  <w:num w:numId="19">
     <w:abstractNumId w:val="9"/>
   </w:num>
-  <w:num w:numId="20" w16cid:durableId="2083748913">
+  <w:num w:numId="20">
     <w:abstractNumId w:val="4"/>
   </w:num>
-  <w:num w:numId="21" w16cid:durableId="1369406903">
+  <w:num w:numId="21">
     <w:abstractNumId w:val="3"/>
   </w:num>
-  <w:num w:numId="22" w16cid:durableId="221016327">
+  <w:num w:numId="22">
     <w:abstractNumId w:val="2"/>
   </w:num>
-  <w:num w:numId="23" w16cid:durableId="1304388525">
+  <w:num w:numId="23">
     <w:abstractNumId w:val="1"/>
   </w:num>
-  <w:num w:numId="24" w16cid:durableId="477722180">
+  <w:num w:numId="24">
     <w:abstractNumId w:val="35"/>
   </w:num>
-  <w:num w:numId="25" w16cid:durableId="255133306">
+  <w:num w:numId="25">
     <w:abstractNumId w:val="38"/>
   </w:num>
-  <w:num w:numId="26" w16cid:durableId="1915431922">
+  <w:num w:numId="26">
     <w:abstractNumId w:val="27"/>
   </w:num>
-  <w:num w:numId="27" w16cid:durableId="1211310404">
+  <w:num w:numId="27">
     <w:abstractNumId w:val="23"/>
   </w:num>
-  <w:num w:numId="28" w16cid:durableId="970090045">
+  <w:num w:numId="28">
     <w:abstractNumId w:val="18"/>
   </w:num>
-  <w:num w:numId="29" w16cid:durableId="1800683155">
+  <w:num w:numId="29">
     <w:abstractNumId w:val="20"/>
   </w:num>
-  <w:num w:numId="30" w16cid:durableId="1502039107">
+  <w:num w:numId="30">
     <w:abstractNumId w:val="15"/>
   </w:num>
-  <w:num w:numId="31" w16cid:durableId="1329792900">
+  <w:num w:numId="31">
     <w:abstractNumId w:val="33"/>
   </w:num>
-  <w:num w:numId="32" w16cid:durableId="1266234160">
+  <w:num w:numId="32">
     <w:abstractNumId w:val="37"/>
   </w:num>
-  <w:num w:numId="33" w16cid:durableId="848301033">
+  <w:num w:numId="33">
     <w:abstractNumId w:val="12"/>
   </w:num>
-  <w:num w:numId="34" w16cid:durableId="540476783">
+  <w:num w:numId="34">
     <w:abstractNumId w:val="32"/>
   </w:num>
-  <w:num w:numId="35" w16cid:durableId="1966109955">
+  <w:num w:numId="35">
     <w:abstractNumId w:val="30"/>
   </w:num>
-  <w:num w:numId="36" w16cid:durableId="268464672">
+  <w:num w:numId="36">
     <w:abstractNumId w:val="22"/>
   </w:num>
-  <w:num w:numId="37" w16cid:durableId="283849480">
+  <w:num w:numId="37">
     <w:abstractNumId w:val="24"/>
   </w:num>
-  <w:num w:numId="38" w16cid:durableId="430857019">
+  <w:num w:numId="38">
     <w:abstractNumId w:val="0"/>
   </w:num>
-  <w:num w:numId="39" w16cid:durableId="2077850912">
+  <w:num w:numId="39">
     <w:abstractNumId w:val="16"/>
   </w:num>
-  <w:num w:numId="40" w16cid:durableId="2087264175">
+  <w:num w:numId="40">
     <w:abstractNumId w:val="21"/>
   </w:num>
 </w:numbering>
 </file>
 
 <file path=word/styles.xml><?xml version="1.0" encoding="utf-8"?>
-<w:styles xmlns:mc="http://schemas.openxmlformats.org/markup-compatibility/2006" xmlns:r="http://schemas.openxmlformats.org/officeDocument/2006/relationships" xmlns:w="http://schemas.openxmlformats.org/wordprocessingml/2006/main" xmlns:w14="http://schemas.microsoft.com/office/word/2010/wordml" xmlns:w15="http://schemas.microsoft.com/office/word/2012/wordml" xmlns:w16cex="http://schemas.microsoft.com/office/word/2018/wordml/cex" xmlns:w16cid="http://schemas.microsoft.com/office/word/2016/wordml/cid" xmlns:w16="http://schemas.microsoft.com/office/word/2018/wordml" xmlns:w16sdtdh="http://schemas.microsoft.com/office/word/2020/wordml/sdtdatahash" xmlns:w16se="http://schemas.microsoft.com/office/word/2015/wordml/symex" mc:Ignorable="w14 w15 w16se w16cid w16 w16cex w16sdtdh">
+<w:styles xmlns:mc="http://schemas.openxmlformats.org/markup-compatibility/2006" xmlns:r="http://schemas.openxmlformats.org/officeDocument/2006/relationships" xmlns:w="http://schemas.openxmlformats.org/wordprocessingml/2006/main" xmlns:w14="http://schemas.microsoft.com/office/word/2010/wordml" xmlns:w15="http://schemas.microsoft.com/office/word/2012/wordml" mc:Ignorable="w14 w15">
   <w:docDefaults>
     <w:rPrDefault>
       <w:rPr>
@@ -14406,7 +14875,7 @@
     </w:rPrDefault>
     <w:pPrDefault/>
   </w:docDefaults>
-  <w:latentStyles w:defLockedState="0" w:defUIPriority="0" w:defSemiHidden="0" w:defUnhideWhenUsed="0" w:defQFormat="0" w:count="376">
+  <w:latentStyles w:defLockedState="0" w:defUIPriority="0" w:defSemiHidden="0" w:defUnhideWhenUsed="0" w:defQFormat="0" w:count="371">
     <w:lsdException w:name="Normal" w:qFormat="1"/>
     <w:lsdException w:name="heading 1" w:qFormat="1"/>
     <w:lsdException w:name="heading 2" w:qFormat="1"/>
@@ -14760,11 +15229,6 @@
     <w:lsdException w:name="List Table 5 Dark Accent 6" w:uiPriority="50"/>
     <w:lsdException w:name="List Table 6 Colorful Accent 6" w:uiPriority="51"/>
     <w:lsdException w:name="List Table 7 Colorful Accent 6" w:uiPriority="52"/>
-    <w:lsdException w:name="Mention" w:semiHidden="1" w:uiPriority="99" w:unhideWhenUsed="1"/>
-    <w:lsdException w:name="Smart Hyperlink" w:semiHidden="1" w:uiPriority="99" w:unhideWhenUsed="1"/>
-    <w:lsdException w:name="Hashtag" w:semiHidden="1" w:uiPriority="99" w:unhideWhenUsed="1"/>
-    <w:lsdException w:name="Unresolved Mention" w:semiHidden="1" w:uiPriority="99" w:unhideWhenUsed="1"/>
-    <w:lsdException w:name="Smart Link" w:semiHidden="1" w:uiPriority="99" w:unhideWhenUsed="1"/>
   </w:latentStyles>
   <w:style w:type="paragraph" w:default="1" w:styleId="Normal">
     <w:name w:val="Normal"/>
@@ -15301,6 +15765,7 @@
     <w:basedOn w:val="TableNormal"/>
     <w:rsid w:val="005A2481"/>
     <w:tblPr>
+      <w:tblInd w:w="0" w:type="dxa"/>
       <w:tblBorders>
         <w:top w:val="single" w:sz="4" w:space="0" w:color="auto"/>
         <w:left w:val="single" w:sz="4" w:space="0" w:color="auto"/>
@@ -15309,6 +15774,12 @@
         <w:insideH w:val="single" w:sz="4" w:space="0" w:color="auto"/>
         <w:insideV w:val="single" w:sz="4" w:space="0" w:color="auto"/>
       </w:tblBorders>
+      <w:tblCellMar>
+        <w:top w:w="0" w:type="dxa"/>
+        <w:left w:w="108" w:type="dxa"/>
+        <w:bottom w:w="0" w:type="dxa"/>
+        <w:right w:w="108" w:type="dxa"/>
+      </w:tblCellMar>
     </w:tblPr>
   </w:style>
   <w:style w:type="paragraph" w:customStyle="1" w:styleId="NormalLeft075">
@@ -15799,7 +16270,12 @@
 </file>
 
 <file path=customXml/item1.xml><?xml version="1.0" encoding="utf-8"?>
-<b:Sources xmlns:b="http://schemas.openxmlformats.org/officeDocument/2006/bibliography" xmlns="http://schemas.openxmlformats.org/officeDocument/2006/bibliography" SelectedStyle="\APASixthEditionOfficeOnline.xsl" StyleName="APA" Version="6"/>
+<?mso-contentType ?>
+<FormTemplates xmlns="http://schemas.microsoft.com/sharepoint/v3/contenttype/forms">
+  <Display>DocumentLibraryForm</Display>
+  <Edit>DocumentLibraryForm</Edit>
+  <New>DocumentLibraryForm</New>
+</FormTemplates>
 </file>
 
 <file path=customXml/item2.xml><?xml version="1.0" encoding="utf-8"?>
@@ -15947,36 +16423,54 @@
 </file>
 
 <file path=customXml/item3.xml><?xml version="1.0" encoding="utf-8"?>
-<?mso-contentType ?>
-<FormTemplates xmlns="http://schemas.microsoft.com/sharepoint/v3/contenttype/forms">
-  <Display>DocumentLibraryForm</Display>
-  <Edit>DocumentLibraryForm</Edit>
-  <New>DocumentLibraryForm</New>
-</FormTemplates>
-</file>
-
-<file path=customXml/item4.xml><?xml version="1.0" encoding="utf-8"?>
 <p:properties xmlns:p="http://schemas.microsoft.com/office/2006/metadata/properties" xmlns:xsi="http://www.w3.org/2001/XMLSchema-instance" xmlns:pc="http://schemas.microsoft.com/office/infopath/2007/PartnerControls">
   <documentManagement/>
 </p:properties>
 </file>
 
+<file path=customXml/item4.xml><?xml version="1.0" encoding="utf-8"?>
+<b:Sources xmlns:b="http://schemas.openxmlformats.org/officeDocument/2006/bibliography" xmlns="http://schemas.openxmlformats.org/officeDocument/2006/bibliography" SelectedStyle="\APASixthEditionOfficeOnline.xsl" StyleName="APA" Version="6"/>
+</file>
+
 <file path=customXml/itemProps1.xml><?xml version="1.0" encoding="utf-8"?>
-<ds:datastoreItem xmlns:ds="http://schemas.openxmlformats.org/officeDocument/2006/customXml" ds:itemID="{DA513755-B952-4111-8AF0-DB16310FDF7E}">
+<ds:datastoreItem xmlns:ds="http://schemas.openxmlformats.org/officeDocument/2006/customXml" ds:itemID="{89C015F8-ECB5-4452-A307-379BFCE89E43}">
   <ds:schemaRefs>
-    <ds:schemaRef ds:uri="http://schemas.openxmlformats.org/officeDocument/2006/bibliography"/>
+    <ds:schemaRef ds:uri="http://schemas.microsoft.com/sharepoint/v3/contenttype/forms"/>
   </ds:schemaRefs>
 </ds:datastoreItem>
 </file>
 
 <file path=customXml/itemProps2.xml><?xml version="1.0" encoding="utf-8"?>
-<ds:datastoreItem xmlns:ds="http://schemas.openxmlformats.org/officeDocument/2006/customXml" ds:itemID="{3336DC74-6892-4E97-A4C1-629233FF8555}"/>
+<ds:datastoreItem xmlns:ds="http://schemas.openxmlformats.org/officeDocument/2006/customXml" ds:itemID="{3336DC74-6892-4E97-A4C1-629233FF8555}">
+  <ds:schemaRefs>
+    <ds:schemaRef ds:uri="http://schemas.microsoft.com/office/2006/metadata/contentType"/>
+    <ds:schemaRef ds:uri="http://schemas.microsoft.com/office/2006/metadata/properties/metaAttributes"/>
+    <ds:schemaRef ds:uri="http://www.w3.org/2001/XMLSchema"/>
+    <ds:schemaRef ds:uri="http://schemas.microsoft.com/office/2006/metadata/properties"/>
+    <ds:schemaRef ds:uri="5bb3c9d7-dc2b-42c1-bf28-a8238428affa"/>
+    <ds:schemaRef ds:uri="http://schemas.microsoft.com/office/2006/documentManagement/types"/>
+    <ds:schemaRef ds:uri="http://schemas.microsoft.com/office/infopath/2007/PartnerControls"/>
+    <ds:schemaRef ds:uri="http://schemas.openxmlformats.org/package/2006/metadata/core-properties"/>
+    <ds:schemaRef ds:uri="http://purl.org/dc/elements/1.1/"/>
+    <ds:schemaRef ds:uri="http://purl.org/dc/terms/"/>
+    <ds:schemaRef ds:uri="http://schemas.microsoft.com/internal/obd"/>
+  </ds:schemaRefs>
+</ds:datastoreItem>
 </file>
 
 <file path=customXml/itemProps3.xml><?xml version="1.0" encoding="utf-8"?>
-<ds:datastoreItem xmlns:ds="http://schemas.openxmlformats.org/officeDocument/2006/customXml" ds:itemID="{89C015F8-ECB5-4452-A307-379BFCE89E43}"/>
+<ds:datastoreItem xmlns:ds="http://schemas.openxmlformats.org/officeDocument/2006/customXml" ds:itemID="{A380FFB6-DE9C-4FB2-A454-C587DD909D19}">
+  <ds:schemaRefs>
+    <ds:schemaRef ds:uri="http://schemas.microsoft.com/office/2006/metadata/properties"/>
+    <ds:schemaRef ds:uri="http://schemas.microsoft.com/office/infopath/2007/PartnerControls"/>
+  </ds:schemaRefs>
+</ds:datastoreItem>
 </file>
 
 <file path=customXml/itemProps4.xml><?xml version="1.0" encoding="utf-8"?>
-<ds:datastoreItem xmlns:ds="http://schemas.openxmlformats.org/officeDocument/2006/customXml" ds:itemID="{A380FFB6-DE9C-4FB2-A454-C587DD909D19}"/>
+<ds:datastoreItem xmlns:ds="http://schemas.openxmlformats.org/officeDocument/2006/customXml" ds:itemID="{228748DA-F88A-4B71-B9A2-08DA68AF1CE8}">
+  <ds:schemaRefs>
+    <ds:schemaRef ds:uri="http://schemas.openxmlformats.org/officeDocument/2006/bibliography"/>
+  </ds:schemaRefs>
+</ds:datastoreItem>
 </file>
--- a/Lab2_template_srsdocument-ro.docx
+++ b/Lab2_template_srsdocument-ro.docx
@@ -5,7 +5,7 @@
     <w:p>
       <w:r>
         <w:pict w14:anchorId="1D3EAD65">
-          <v:rect id="_x0000_i1043" style="width:0;height:1.5pt" o:hralign="center" o:hrstd="t" o:hr="t" fillcolor="gray" stroked="f"/>
+          <v:rect id="_x0000_i1025" style="width:0;height:1.5pt" o:hralign="center" o:hrstd="t" o:hr="t" fillcolor="gray" stroked="f"/>
         </w:pict>
       </w:r>
     </w:p>
@@ -307,7 +307,7 @@
     <w:p>
       <w:r>
         <w:pict w14:anchorId="088EBE9B">
-          <v:rect id="_x0000_i1047" style="width:0;height:1.5pt" o:hralign="center" o:hrstd="t" o:hr="t" fillcolor="gray" stroked="f"/>
+          <v:rect id="_x0000_i1026" style="width:0;height:1.5pt" o:hralign="center" o:hrstd="t" o:hr="t" fillcolor="gray" stroked="f"/>
         </w:pict>
       </w:r>
     </w:p>
@@ -3714,19 +3714,7 @@
         <w:rPr>
           <w:rFonts w:eastAsia="system-ui"/>
         </w:rPr>
-        <w:t>Funcționalitatea</w:t>
-      </w:r>
-      <w:r>
-        <w:rPr>
-          <w:rFonts w:eastAsia="system-ui"/>
-        </w:rPr>
-        <w:t xml:space="preserve"> </w:t>
-      </w:r>
-      <w:r>
-        <w:rPr>
-          <w:rFonts w:eastAsia="system-ui"/>
-        </w:rPr>
-        <w:t>1</w:t>
+        <w:t>Funcționalitate</w:t>
       </w:r>
       <w:bookmarkStart w:id="14" w:name="_Toc159317967"/>
       <w:bookmarkEnd w:id="13"/>
@@ -3737,7 +3725,7 @@
         <w:ind w:firstLine="708"/>
       </w:pPr>
       <w:r>
-        <w:t xml:space="preserve">O prima functionalitate </w:t>
+        <w:t xml:space="preserve">O functionalitate </w:t>
       </w:r>
       <w:r>
         <w:t>a proiectului constă în colectarea datelor dintr-o încăpere sau spațiu deschis, inclusiv nivelul de dioxid de carbon din aer, temperatura și umiditatea acestuia, utilizând senzori specializați plasați strategic. Aceste date sunt înregistrate și transmise către sistemul de procesare pentru analiză ulterioară și sunt disponibile pentru utilizare în aplicația mobilă asociată. Această funcționalitate oferă utilizatorilor informații esențiale despre calitatea aerului din mediul lor, permițându-le să ia decizii informate pentru confortul și sănătatea lor.</w:t>
@@ -4047,14 +4035,7 @@
           <w:b/>
           <w:bCs/>
         </w:rPr>
-        <w:t>Confruntă dificultăți</w:t>
-      </w:r>
-      <w:r>
-        <w:rPr>
-          <w:b/>
-          <w:bCs/>
-        </w:rPr>
-        <w:t>:</w:t>
+        <w:t>Confruntă dificultăți:</w:t>
       </w:r>
     </w:p>
     <w:p>
@@ -4167,8 +4148,6 @@
       </w:r>
       <w:r>
         <w:tab/>
-      </w:r>
-      <w:r>
         <w:t>Identificarea și evitarea obstacolelor și altor drone în apropiere: Identificarea obstacolelor și altor drone în apropiere și schimbarea traiectoriei dronelor pentru a evita coliziunile.</w:t>
       </w:r>
     </w:p>
@@ -4178,8 +4157,6 @@
       </w:r>
       <w:r>
         <w:tab/>
-      </w:r>
-      <w:r>
         <w:t>Menținerea unei poziții și orientări stabile în timpul zborului: Asigurarea unei poziții și orientări stabile a dronei în timpul zborului pentru a colecta date precise și relevante.</w:t>
       </w:r>
     </w:p>
@@ -4189,8 +4166,6 @@
       </w:r>
       <w:r>
         <w:tab/>
-      </w:r>
-      <w:r>
         <w:t>Compensarea dificultăților tehnice și de semnal: Corectarea dificultăților tehnice și de semnal, precum semnal GPS slab sau alte probleme, pentru a menține zborul stabil și sigur al dronei.</w:t>
       </w:r>
     </w:p>
@@ -4200,8 +4175,6 @@
       </w:r>
       <w:r>
         <w:tab/>
-      </w:r>
-      <w:r>
         <w:t>Activarea și dezactivarea sistemului de stabilizare automată în mod corespunzător: Controlul activării și dezactivării sistemului de stabilizare automată pentru a asigura o aterizare sigură și controlată.</w:t>
       </w:r>
     </w:p>
@@ -4456,25 +4429,22 @@
           <w:color w:val="0D0D0D"/>
           <w:shd w:val="clear" w:color="auto" w:fill="FFFFFF"/>
         </w:rPr>
-        <w:t>3.</w:t>
-      </w:r>
-      <w:r>
-        <w:rPr>
-          <w:b/>
-          <w:bCs/>
+        <w:t>3. Mesaje afișate pe fiecare ecran:</w:t>
+      </w:r>
+    </w:p>
+    <w:p>
+      <w:pPr>
+        <w:rPr>
           <w:color w:val="0D0D0D"/>
           <w:shd w:val="clear" w:color="auto" w:fill="FFFFFF"/>
         </w:rPr>
-        <w:t xml:space="preserve"> </w:t>
-      </w:r>
-      <w:r>
-        <w:rPr>
-          <w:b/>
-          <w:bCs/>
+      </w:pPr>
+      <w:r>
+        <w:rPr>
           <w:color w:val="0D0D0D"/>
           <w:shd w:val="clear" w:color="auto" w:fill="FFFFFF"/>
         </w:rPr>
-        <w:t>Mesaje afișate pe fiecare ecran:</w:t>
+        <w:t xml:space="preserve">   - Pe ecranul principal, mesajele pot include notificări despre starea bateriei dronei, conexiunea la rețea și avertizările de securitate.</w:t>
       </w:r>
     </w:p>
     <w:p>
@@ -4489,7 +4459,8 @@
           <w:color w:val="0D0D0D"/>
           <w:shd w:val="clear" w:color="auto" w:fill="FFFFFF"/>
         </w:rPr>
-        <w:t xml:space="preserve">   - Pe ecranul principal, mesajele pot include notificări despre starea bateriei dronei, conexiunea la rețea și avertizările de securitate.</w:t>
+        <w:lastRenderedPageBreak/>
+        <w:t xml:space="preserve">   - Pe ecranul de monitorizare a datelor, utilizatorul poate primi informații despre ultima actualizare a datelor și avertizări legate de condițiile aerului.</w:t>
       </w:r>
     </w:p>
     <w:p>
@@ -4504,8 +4475,7 @@
           <w:color w:val="0D0D0D"/>
           <w:shd w:val="clear" w:color="auto" w:fill="FFFFFF"/>
         </w:rPr>
-        <w:lastRenderedPageBreak/>
-        <w:t xml:space="preserve">   - Pe ecranul de monitorizare a datelor, utilizatorul poate primi informații despre ultima actualizare a datelor și avertizări legate de condițiile aerului.</w:t>
+        <w:t xml:space="preserve">   - Pe ecranul de setări, utilizatorul poate primi confirmări pentru modificările făcute și mesaje de eroare în cazul unei acțiuni nereușite.</w:t>
       </w:r>
     </w:p>
     <w:p>
@@ -4515,21 +4485,6 @@
           <w:shd w:val="clear" w:color="auto" w:fill="FFFFFF"/>
         </w:rPr>
       </w:pPr>
-      <w:r>
-        <w:rPr>
-          <w:color w:val="0D0D0D"/>
-          <w:shd w:val="clear" w:color="auto" w:fill="FFFFFF"/>
-        </w:rPr>
-        <w:t xml:space="preserve">   - Pe ecranul de setări, utilizatorul poate primi confirmări pentru modificările făcute și mesaje de eroare în cazul unei acțiuni nereușite.</w:t>
-      </w:r>
-    </w:p>
-    <w:p>
-      <w:pPr>
-        <w:rPr>
-          <w:color w:val="0D0D0D"/>
-          <w:shd w:val="clear" w:color="auto" w:fill="FFFFFF"/>
-        </w:rPr>
-      </w:pPr>
     </w:p>
     <w:p>
       <w:pPr>
@@ -4694,6 +4649,55 @@
           <w:color w:val="0D0D0D" w:themeColor="text1" w:themeTint="F2"/>
         </w:rPr>
       </w:pPr>
+    </w:p>
+    <w:p>
+      <w:pPr>
+        <w:ind w:firstLine="708"/>
+        <w:rPr>
+          <w:rFonts w:eastAsia="system-ui"/>
+          <w:color w:val="0D0D0D" w:themeColor="text1" w:themeTint="F2"/>
+        </w:rPr>
+      </w:pPr>
+      <w:r>
+        <w:rPr>
+          <w:rFonts w:eastAsia="system-ui"/>
+          <w:color w:val="0D0D0D" w:themeColor="text1" w:themeTint="F2"/>
+        </w:rPr>
+        <w:t>-</w:t>
+      </w:r>
+      <w:r>
+        <w:rPr>
+          <w:rFonts w:eastAsia="system-ui"/>
+          <w:color w:val="0D0D0D" w:themeColor="text1" w:themeTint="F2"/>
+        </w:rPr>
+        <w:t>DHT11: Senzor de temperatură și umiditate relativă, utilizat pentru măsurarea condițiilor de mediu într-o anumită locație.</w:t>
+      </w:r>
+    </w:p>
+    <w:p>
+      <w:pPr>
+        <w:ind w:firstLine="708"/>
+        <w:rPr>
+          <w:rFonts w:eastAsia="system-ui"/>
+          <w:color w:val="0D0D0D" w:themeColor="text1" w:themeTint="F2"/>
+        </w:rPr>
+      </w:pPr>
+      <w:r>
+        <w:rPr>
+          <w:rFonts w:eastAsia="system-ui"/>
+          <w:color w:val="0D0D0D" w:themeColor="text1" w:themeTint="F2"/>
+        </w:rPr>
+        <w:t>-</w:t>
+      </w:r>
+      <w:r>
+        <w:t xml:space="preserve"> </w:t>
+      </w:r>
+      <w:r>
+        <w:rPr>
+          <w:rFonts w:eastAsia="system-ui"/>
+          <w:color w:val="0D0D0D" w:themeColor="text1" w:themeTint="F2"/>
+        </w:rPr>
+        <w:t>CCS811 CO2 Eco2 TVOC: Senzor de gaz utilizat pentru detectarea concentrațiilor de CO2 (dioxid de carbon) și TVOC (compuși organici volatili totali) în aer, precum și pentru monitorizarea calității aerului.</w:t>
+      </w:r>
     </w:p>
     <w:p>
       <w:pPr>
@@ -4963,7 +4967,6 @@
           <w:rFonts w:eastAsia="system-ui"/>
           <w:color w:val="0D0D0D" w:themeColor="text1" w:themeTint="F2"/>
         </w:rPr>
-        <w:lastRenderedPageBreak/>
         <w:t>4.</w:t>
       </w:r>
       <w:r>
@@ -5387,6 +5390,15 @@
       <w:pPr>
         <w:shd w:val="clear" w:color="auto" w:fill="FFFFFF" w:themeFill="background1"/>
         <w:rPr>
+          <w:color w:val="0D0D0D"/>
+          <w:shd w:val="clear" w:color="auto" w:fill="FFFFFF"/>
+        </w:rPr>
+      </w:pPr>
+    </w:p>
+    <w:p>
+      <w:pPr>
+        <w:shd w:val="clear" w:color="auto" w:fill="FFFFFF" w:themeFill="background1"/>
+        <w:rPr>
           <w:b/>
           <w:bCs/>
           <w:color w:val="0D0D0D"/>
@@ -5515,6 +5527,7 @@
           <w:color w:val="0D0D0D"/>
           <w:shd w:val="clear" w:color="auto" w:fill="FFFFFF"/>
         </w:rPr>
+        <w:lastRenderedPageBreak/>
         <w:t>5. Rezultate și acțiuni ulterioare:</w:t>
       </w:r>
     </w:p>
@@ -5563,7 +5576,6 @@
           <w:color w:val="0D0D0D"/>
           <w:shd w:val="clear" w:color="auto" w:fill="FFFFFF"/>
         </w:rPr>
-        <w:lastRenderedPageBreak/>
         <w:t xml:space="preserve">   - Utilizatorul poate accesa și interacționa cu datele colectate prin intermediul aplicației mobile asociate pentru a monitoriza în continuare calitatea aerului în timp real.</w:t>
       </w:r>
     </w:p>
@@ -11643,25 +11655,16 @@
 </file>
 
 <file path=customXml/item1.xml><?xml version="1.0" encoding="utf-8"?>
+<b:Sources xmlns:b="http://schemas.openxmlformats.org/officeDocument/2006/bibliography" xmlns="http://schemas.openxmlformats.org/officeDocument/2006/bibliography" SelectedStyle="\APASixthEditionOfficeOnline.xsl" StyleName="APA" Version="6"/>
+</file>
+
+<file path=customXml/item2.xml><?xml version="1.0" encoding="utf-8"?>
 <p:properties xmlns:p="http://schemas.microsoft.com/office/2006/metadata/properties" xmlns:xsi="http://www.w3.org/2001/XMLSchema-instance" xmlns:pc="http://schemas.microsoft.com/office/infopath/2007/PartnerControls">
   <documentManagement/>
 </p:properties>
 </file>
 
-<file path=customXml/item2.xml><?xml version="1.0" encoding="utf-8"?>
-<b:Sources xmlns:b="http://schemas.openxmlformats.org/officeDocument/2006/bibliography" xmlns="http://schemas.openxmlformats.org/officeDocument/2006/bibliography" SelectedStyle="\APASixthEditionOfficeOnline.xsl" StyleName="APA" Version="6"/>
-</file>
-
 <file path=customXml/item3.xml><?xml version="1.0" encoding="utf-8"?>
-<?mso-contentType ?>
-<FormTemplates xmlns="http://schemas.microsoft.com/sharepoint/v3/contenttype/forms">
-  <Display>DocumentLibraryForm</Display>
-  <Edit>DocumentLibraryForm</Edit>
-  <New>DocumentLibraryForm</New>
-</FormTemplates>
-</file>
-
-<file path=customXml/item4.xml><?xml version="1.0" encoding="utf-8"?>
 <ct:contentTypeSchema xmlns:ct="http://schemas.microsoft.com/office/2006/metadata/contentType" xmlns:ma="http://schemas.microsoft.com/office/2006/metadata/properties/metaAttributes" ct:_="" ma:_="" ma:contentTypeName="Document" ma:contentTypeID="0x0101005593233731B8624D8656A89BA7E241F2" ma:contentTypeVersion="4" ma:contentTypeDescription="Create a new document." ma:contentTypeScope="" ma:versionID="84b16bc006a7df34ef51600173eb2ea2">
   <xsd:schema xmlns:xsd="http://www.w3.org/2001/XMLSchema" xmlns:xs="http://www.w3.org/2001/XMLSchema" xmlns:p="http://schemas.microsoft.com/office/2006/metadata/properties" xmlns:ns2="5bb3c9d7-dc2b-42c1-bf28-a8238428affa" targetNamespace="http://schemas.microsoft.com/office/2006/metadata/properties" ma:root="true" ma:fieldsID="2429b27eab62c9e857372cce31b9981d" ns2:_="">
     <xsd:import namespace="5bb3c9d7-dc2b-42c1-bf28-a8238428affa"/>
@@ -11805,7 +11808,24 @@
 </ct:contentTypeSchema>
 </file>
 
+<file path=customXml/item4.xml><?xml version="1.0" encoding="utf-8"?>
+<?mso-contentType ?>
+<FormTemplates xmlns="http://schemas.microsoft.com/sharepoint/v3/contenttype/forms">
+  <Display>DocumentLibraryForm</Display>
+  <Edit>DocumentLibraryForm</Edit>
+  <New>DocumentLibraryForm</New>
+</FormTemplates>
+</file>
+
 <file path=customXml/itemProps1.xml><?xml version="1.0" encoding="utf-8"?>
+<ds:datastoreItem xmlns:ds="http://schemas.openxmlformats.org/officeDocument/2006/customXml" ds:itemID="{228748DA-F88A-4B71-B9A2-08DA68AF1CE8}">
+  <ds:schemaRefs>
+    <ds:schemaRef ds:uri="http://schemas.openxmlformats.org/officeDocument/2006/bibliography"/>
+  </ds:schemaRefs>
+</ds:datastoreItem>
+</file>
+
+<file path=customXml/itemProps2.xml><?xml version="1.0" encoding="utf-8"?>
 <ds:datastoreItem xmlns:ds="http://schemas.openxmlformats.org/officeDocument/2006/customXml" ds:itemID="{A380FFB6-DE9C-4FB2-A454-C587DD909D19}">
   <ds:schemaRefs>
     <ds:schemaRef ds:uri="http://schemas.microsoft.com/office/2006/metadata/properties"/>
@@ -11814,23 +11834,7 @@
 </ds:datastoreItem>
 </file>
 
-<file path=customXml/itemProps2.xml><?xml version="1.0" encoding="utf-8"?>
-<ds:datastoreItem xmlns:ds="http://schemas.openxmlformats.org/officeDocument/2006/customXml" ds:itemID="{228748DA-F88A-4B71-B9A2-08DA68AF1CE8}">
-  <ds:schemaRefs>
-    <ds:schemaRef ds:uri="http://schemas.openxmlformats.org/officeDocument/2006/bibliography"/>
-  </ds:schemaRefs>
-</ds:datastoreItem>
-</file>
-
 <file path=customXml/itemProps3.xml><?xml version="1.0" encoding="utf-8"?>
-<ds:datastoreItem xmlns:ds="http://schemas.openxmlformats.org/officeDocument/2006/customXml" ds:itemID="{89C015F8-ECB5-4452-A307-379BFCE89E43}">
-  <ds:schemaRefs>
-    <ds:schemaRef ds:uri="http://schemas.microsoft.com/sharepoint/v3/contenttype/forms"/>
-  </ds:schemaRefs>
-</ds:datastoreItem>
-</file>
-
-<file path=customXml/itemProps4.xml><?xml version="1.0" encoding="utf-8"?>
 <ds:datastoreItem xmlns:ds="http://schemas.openxmlformats.org/officeDocument/2006/customXml" ds:itemID="{3336DC74-6892-4E97-A4C1-629233FF8555}">
   <ds:schemaRefs>
     <ds:schemaRef ds:uri="http://schemas.microsoft.com/office/2006/metadata/contentType"/>
@@ -11846,4 +11850,12 @@
     <ds:schemaRef ds:uri="http://schemas.microsoft.com/internal/obd"/>
   </ds:schemaRefs>
 </ds:datastoreItem>
+</file>
+
+<file path=customXml/itemProps4.xml><?xml version="1.0" encoding="utf-8"?>
+<ds:datastoreItem xmlns:ds="http://schemas.openxmlformats.org/officeDocument/2006/customXml" ds:itemID="{89C015F8-ECB5-4452-A307-379BFCE89E43}">
+  <ds:schemaRefs>
+    <ds:schemaRef ds:uri="http://schemas.microsoft.com/sharepoint/v3/contenttype/forms"/>
+  </ds:schemaRefs>
+</ds:datastoreItem>
 </file>